--- a/baifeng-Resume.docx
+++ b/baifeng-Resume.docx
@@ -16,6 +16,8 @@
           <w:docGrid w:type="lines" w:linePitch="312" w:charSpace="0"/>
         </w:sectPr>
       </w:pPr>
+      <w:bookmarkStart w:id="0" w:name="_GoBack"/>
+      <w:bookmarkEnd w:id="0"/>
       <w:r>
         <mc:AlternateContent>
           <mc:Choice Requires="wps">
@@ -26,7 +28,7 @@
                   <wp:posOffset>-416560</wp:posOffset>
                 </wp:positionH>
                 <wp:positionV relativeFrom="paragraph">
-                  <wp:posOffset>1704340</wp:posOffset>
+                  <wp:posOffset>1370965</wp:posOffset>
                 </wp:positionV>
                 <wp:extent cx="2816860" cy="1016000"/>
                 <wp:effectExtent l="0" t="0" r="0" b="0"/>
@@ -120,7 +122,7 @@
           </mc:Choice>
           <mc:Fallback>
             <w:pict>
-              <v:shape id="文本框 36" o:spid="_x0000_s1026" o:spt="202" type="#_x0000_t202" style="position:absolute;left:0pt;margin-left:-32.8pt;margin-top:134.2pt;height:80pt;width:221.8pt;z-index:251854848;mso-width-relative:page;mso-height-relative:page;" filled="f" stroked="f" coordsize="21600,21600" o:gfxdata="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">
+              <v:shape id="文本框 36" o:spid="_x0000_s1026" o:spt="202" type="#_x0000_t202" style="position:absolute;left:0pt;margin-left:-32.8pt;margin-top:107.95pt;height:80pt;width:221.8pt;z-index:251854848;mso-width-relative:page;mso-height-relative:page;" filled="f" stroked="f" coordsize="21600,21600" o:gfxdata="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">
                 <v:fill on="f" focussize="0,0"/>
                 <v:stroke on="f"/>
                 <v:imagedata o:title=""/>
@@ -1725,7 +1727,7 @@
                 <wp:positionV relativeFrom="paragraph">
                   <wp:posOffset>-19685</wp:posOffset>
                 </wp:positionV>
-                <wp:extent cx="5676900" cy="1858645"/>
+                <wp:extent cx="5676900" cy="1802130"/>
                 <wp:effectExtent l="0" t="0" r="0" b="0"/>
                 <wp:wrapNone/>
                 <wp:docPr id="14" name="Group 14"/>
@@ -1737,9 +1739,9 @@
                       <wpg:grpSpPr>
                         <a:xfrm>
                           <a:off x="0" y="0"/>
-                          <a:ext cx="5676900" cy="1858645"/>
+                          <a:ext cx="5676900" cy="1802130"/>
                           <a:chOff x="1590" y="18238"/>
-                          <a:chExt cx="8940" cy="2927"/>
+                          <a:chExt cx="8940" cy="2838"/>
                         </a:xfrm>
                       </wpg:grpSpPr>
                       <wps:wsp>
@@ -1821,9 +1823,9 @@
                         <wpg:grpSpPr>
                           <a:xfrm>
                             <a:off x="1727" y="19666"/>
-                            <a:ext cx="8803" cy="1499"/>
+                            <a:ext cx="8803" cy="1410"/>
                             <a:chOff x="1727" y="19666"/>
-                            <a:chExt cx="8803" cy="1499"/>
+                            <a:chExt cx="8803" cy="1410"/>
                           </a:xfrm>
                         </wpg:grpSpPr>
                         <wpg:grpSp>
@@ -3962,9 +3964,9 @@
                           <wpg:grpSpPr>
                             <a:xfrm>
                               <a:off x="3702" y="19666"/>
-                              <a:ext cx="2944" cy="744"/>
+                              <a:ext cx="2945" cy="809"/>
                               <a:chOff x="3702" y="19666"/>
-                              <a:chExt cx="2944" cy="744"/>
+                              <a:chExt cx="2945" cy="809"/>
                             </a:xfrm>
                           </wpg:grpSpPr>
                           <wps:wsp>
@@ -5705,7 +5707,7 @@
                             <wps:spPr>
                               <a:xfrm>
                                 <a:off x="3962" y="19666"/>
-                                <a:ext cx="2685" cy="744"/>
+                                <a:ext cx="2685" cy="809"/>
                               </a:xfrm>
                               <a:prstGeom prst="rect">
                                 <a:avLst/>
@@ -5769,7 +5771,7 @@
                               </w:txbxContent>
                             </wps:txbx>
                             <wps:bodyPr wrap="square" rtlCol="0">
-                              <a:spAutoFit/>
+                              <a:noAutofit/>
                             </wps:bodyPr>
                           </wps:wsp>
                         </wpg:grpSp>
@@ -6533,63 +6535,6 @@
                             </wps:bodyPr>
                           </wps:wsp>
                         </wpg:grpSp>
-                        <wps:wsp>
-                          <wps:cNvPr id="5" name="文本框 36"/>
-                          <wps:cNvSpPr txBox="1"/>
-                          <wps:spPr>
-                            <a:xfrm>
-                              <a:off x="1938" y="20239"/>
-                              <a:ext cx="4436" cy="926"/>
-                            </a:xfrm>
-                            <a:prstGeom prst="rect">
-                              <a:avLst/>
-                            </a:prstGeom>
-                            <a:noFill/>
-                          </wps:spPr>
-                          <wps:txbx>
-                            <w:txbxContent>
-                              <w:p>
-                                <w:pPr>
-                                  <w:pStyle w:val="2"/>
-                                  <w:spacing w:before="0" w:beforeAutospacing="0" w:after="0" w:afterAutospacing="0" w:line="600" w:lineRule="exact"/>
-                                  <w:rPr>
-                                    <w:rFonts w:hint="default" w:ascii="Microsoft YaHei" w:hAnsi="Microsoft YaHei" w:eastAsia="Microsoft YaHei"/>
-                                    <w:color w:val="436E67"/>
-                                    <w:kern w:val="24"/>
-                                    <w:sz w:val="22"/>
-                                    <w:szCs w:val="22"/>
-                                    <w:lang w:val="en-US"/>
-                                  </w:rPr>
-                                </w:pPr>
-                                <w:r>
-                                  <w:rPr>
-                                    <w:rFonts w:hint="default" w:ascii="Microsoft YaHei" w:hAnsi="Microsoft YaHei" w:eastAsia="Microsoft YaHei" w:cstheme="minorBidi"/>
-                                    <w:color w:val="436E67"/>
-                                    <w:kern w:val="24"/>
-                                    <w:sz w:val="22"/>
-                                    <w:szCs w:val="22"/>
-                                    <w:lang w:val="en-US"/>
-                                  </w:rPr>
-                                  <w:t xml:space="preserve">Skype: </w:t>
-                                </w:r>
-                                <w:r>
-                                  <w:rPr>
-                                    <w:rFonts w:hint="default" w:ascii="Microsoft YaHei" w:hAnsi="Microsoft YaHei" w:eastAsia="Microsoft YaHei"/>
-                                    <w:color w:val="436E67"/>
-                                    <w:kern w:val="24"/>
-                                    <w:sz w:val="22"/>
-                                    <w:szCs w:val="22"/>
-                                    <w:lang w:val="en-US"/>
-                                  </w:rPr>
-                                  <w:t>live:.cid.2e5b59f24804845</w:t>
-                                </w:r>
-                              </w:p>
-                            </w:txbxContent>
-                          </wps:txbx>
-                          <wps:bodyPr wrap="square" rtlCol="0">
-                            <a:noAutofit/>
-                          </wps:bodyPr>
-                        </wps:wsp>
                       </wpg:grpSp>
                     </wpg:wgp>
                   </a:graphicData>
@@ -6599,7 +6544,7 @@
           </mc:Choice>
           <mc:Fallback>
             <w:pict>
-              <v:group id="_x0000_s1026" o:spid="_x0000_s1026" o:spt="203" style="position:absolute;left:0pt;margin-left:-50.3pt;margin-top:-1.55pt;height:146.35pt;width:447pt;z-index:251672576;mso-width-relative:page;mso-height-relative:page;" coordorigin="1590,18238" coordsize="8940,2927" o:gfxdata="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">
+              <v:group id="_x0000_s1026" o:spid="_x0000_s1026" o:spt="203" style="position:absolute;left:0pt;margin-left:-50.3pt;margin-top:-1.55pt;height:141.9pt;width:447pt;z-index:251672576;mso-width-relative:page;mso-height-relative:page;" coordorigin="1590,18238" coordsize="8940,2838" o:gfxdata="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">
                 <o:lock v:ext="edit" aspectratio="f"/>
                 <v:shape id="文本框 16" o:spid="_x0000_s1026" o:spt="202" type="#_x0000_t202" style="position:absolute;left:1590;top:18238;height:1544;width:6041;" filled="f" stroked="f" coordsize="21600,21600" o:gfxdata="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">
                   <v:fill on="f" focussize="0,0"/>
@@ -6663,7 +6608,7 @@
                     </w:txbxContent>
                   </v:textbox>
                 </v:shape>
-                <v:group id="Group 12" o:spid="_x0000_s1026" o:spt="203" style="position:absolute;left:1727;top:19666;height:1499;width:8803;" coordorigin="1727,19666" coordsize="8803,1499" o:gfxdata="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">
+                <v:group id="Group 12" o:spid="_x0000_s1026" o:spt="203" style="position:absolute;left:1727;top:19666;height:1410;width:8803;" coordorigin="1727,19666" coordsize="8803,1410" o:gfxdata="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">
                   <o:lock v:ext="edit" aspectratio="f"/>
                   <v:group id="Group 10" o:spid="_x0000_s1026" o:spt="203" style="position:absolute;left:1727;top:19666;height:744;width:2077;" coordorigin="1727,19666" coordsize="2077,744" o:gfxdata="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">
                     <o:lock v:ext="edit" aspectratio="f"/>
@@ -6727,7 +6672,7 @@
                       <o:lock v:ext="edit" aspectratio="f"/>
                     </v:shape>
                   </v:group>
-                  <v:group id="Group 9" o:spid="_x0000_s1026" o:spt="203" style="position:absolute;left:3702;top:19666;height:744;width:2944;" coordorigin="3702,19666" coordsize="2944,744" o:gfxdata="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">
+                  <v:group id="Group 9" o:spid="_x0000_s1026" o:spt="203" style="position:absolute;left:3702;top:19666;height:809;width:2945;" coordorigin="3702,19666" coordsize="2945,809" o:gfxdata="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">
                     <o:lock v:ext="edit" aspectratio="f"/>
                     <v:shape id="KSO_Shape" o:spid="_x0000_s1026" o:spt="100" style="position:absolute;left:3702;top:19987;height:253;width:253;v-text-anchor:middle;" fillcolor="#436E67" filled="t" stroked="f" coordsize="5581,5581" o:gfxdata="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" path="m5522,4281l5522,4281,5508,4269,5494,4258,5494,4257,4294,3400,4293,3401,4278,3390,4262,3382,4245,3375,4229,3369,4211,3364,4194,3361,4176,3360,4158,3361,4140,3363,4123,3366,4105,3371,4089,3378,4072,3387,4056,3396,4042,3407,4027,3420,4018,3432,4008,3444,4004,3451,3999,3458,3971,3498,3951,3529,3920,3579,3892,3627,3875,3655,3854,3688,3818,3747,3782,3812,3745,3882,3707,3959,3667,4040,3629,4127,3589,4218,3550,4311,3517,4305,3484,4298,3450,4289,3416,4280,3380,4269,3343,4256,3306,4241,3267,4227,3229,4209,3189,4191,3149,4171,3107,4150,3065,4128,3023,4104,2980,4077,2936,4051,2891,4022,2846,3992,2800,3960,2754,3928,2707,3893,2659,3857,2612,3820,2563,3782,2515,3741,2465,3699,2416,3656,2366,3612,2315,3565,2265,3517,2214,3468,2163,3418,2112,3366,2063,3316,2015,3265,1970,3214,1925,3165,1881,3115,1840,3066,1800,3018,1761,2969,1723,2921,1688,2874,1653,2828,1620,2781,1589,2735,1559,2690,1530,2646,1504,2601,1477,2558,1454,2515,1431,2473,1410,2432,1390,2392,1372,2352,1355,2313,1340,2276,1325,2237,1312,2201,1301,2165,1292,2131,1284,2097,1276,2064,1272,2031,1365,1992,1455,1952,1541,1913,1622,1875,1699,1836,1770,1799,1835,1763,1893,1727,1926,1706,1954,1689,2002,1661,2052,1630,2083,1610,2123,1584,2137,1573,2138,1572,2149,1563,2161,1554,2174,1539,2185,1524,2195,1508,2203,1493,2210,1476,2215,1458,2219,1441,2220,1423,2221,1405,2220,1387,2217,1370,2213,1353,2208,1336,2201,1319,2191,1302,2181,1287,2181,1285,1325,87,1323,87,1312,73,1300,58,1286,46,1270,34,1255,25,1238,16,1221,10,1203,6,1187,2,1169,0,1149,0,1131,1,1114,3,1097,8,1079,14,1062,22,1046,31,1031,42,924,116,819,191,717,268,668,306,619,344,571,384,525,423,480,463,436,504,394,543,353,584,315,625,278,667,242,708,208,750,177,792,149,835,122,878,97,922,76,966,56,1010,40,1054,25,1100,20,1123,15,1145,11,1168,6,1191,4,1215,1,1238,0,1262,0,1284,0,1308,1,1332,3,1356,6,1380,15,1433,26,1490,41,1550,60,1615,82,1682,105,1751,133,1824,163,1900,196,1976,232,2057,272,2138,313,2222,357,2308,404,2394,453,2483,503,2571,557,2661,613,2752,671,2843,730,2935,793,3026,856,3118,922,3209,990,3300,1060,3391,1130,3481,1203,3570,1278,3657,1353,3743,1430,3828,1509,3912,1588,3994,1669,4073,1753,4150,1837,4228,1924,4304,2011,4378,2100,4451,2190,4522,2281,4591,2372,4658,2463,4724,2555,4789,2646,4851,2738,4911,2829,4968,2920,5024,3010,5078,3100,5129,3187,5178,3274,5224,3359,5269,3443,5309,3525,5349,3605,5385,3683,5417,3757,5448,3830,5476,3901,5500,3966,5521,4031,5539,4091,5555,4148,5567,4201,5575,4225,5578,4249,5580,4273,5581,4297,5581,4320,5581,4344,5579,4366,5578,4390,5574,4413,5570,4436,5567,4458,5561,4481,5555,4527,5542,4571,5525,4615,5506,4660,5483,4703,5459,4746,5433,4789,5404,4831,5373,4873,5339,4915,5303,4956,5266,4997,5228,5038,5187,5077,5145,5118,5101,5158,5057,5197,5010,5237,4962,5275,4914,5313,4864,5352,4814,5390,4762,5465,4657,5540,4550,5550,4535,5559,4518,5567,4501,5573,4484,5578,4467,5580,4449,5581,4431,5581,4413,5579,4395,5575,4377,5571,4360,5565,4343,5556,4326,5547,4310,5535,4295,5522,4281xm5006,2620l5286,2547,5247,2453,5206,2361,5161,2268,5115,2177,5067,2088,5015,1999,4962,1912,4906,1825,4849,1740,4789,1658,4728,1575,4663,1495,4597,1417,4530,1341,4461,1265,4389,1192,4316,1120,4241,1051,4164,983,4085,917,4005,853,3923,791,3840,732,3756,674,3670,619,3582,566,3494,514,3404,465,3313,420,3221,376,3128,334,3034,295,2961,576,3047,610,3131,647,3215,687,3297,729,3380,772,3460,819,3540,866,3618,917,3696,968,3771,1022,3846,1078,3919,1136,3990,1196,4061,1257,4129,1320,4195,1386,4261,1452,4324,1520,4385,1591,4445,1663,4503,1736,4559,1810,4613,1885,4664,1963,4715,2041,4763,2121,4809,2201,4852,2284,4894,2367,4934,2450,4971,2534,5006,2620xm3200,1125l3104,1404,3150,1424,3194,1445,3240,1466,3285,1489,3330,1512,3374,1536,3418,1561,3461,1586,3503,1614,3545,1641,3586,1670,3626,1700,3666,1731,3703,1763,3740,1797,3776,1831,3811,1867,3844,1904,3877,1943,3908,1982,3939,2023,3968,2064,3995,2106,4023,2149,4049,2192,4074,2236,4098,2280,4121,2326,4144,2370,4165,2416,4186,2461,4206,2507,4446,2391,4424,2337,4400,2284,4376,2231,4351,2180,4326,2130,4298,2080,4271,2031,4242,1983,4212,1937,4180,1890,4147,1845,4114,1799,4078,1755,4041,1712,4002,1670,3962,1628,3921,1588,3879,1549,3836,1512,3792,1476,3747,1440,3701,1406,3654,1373,3607,1342,3558,1311,3509,1281,3459,1252,3409,1226,3357,1198,3306,1173,3253,1149,3200,1125xe">
                       <v:path o:connectlocs="97350539,97350539;97350539,97350539;97350539,97350539;97350539,97350539;97350539,97350539;97350539,97350539;97350539,97350539;97350539,97350539;97350539,97350539;97350539,97350539;97350539,97350539;97350539,97350539;97350539,97350539;97350539,97350539;97350539,97350539;97350539,97350539;97350539,97350539;97350539,97350539;97350539,97350539;97350539,61294222;97350539,1801065;97350539,97350539;97350539,97350539;97350539,97350539;27042349,97350539;1801065,97350539;97350539,97350539;97350539,97350539;97350539,97350539;97350539,97350539;97350539,97350539;97350539,97350539;97350539,97350539;97350539,97350539;97350539,97350539;97350539,97350539;97350539,97350539;97350539,97350539;97350539,97350539;97350539,97350539;97350539,97350539;97350539,97350539;97350539,97350539;97350539,97350539;97350539,97350539;97350539,97350539;97350539,97350539;97350539,97350539;97350539,97350539;97350539,97350539;97350539,97350539;97350539,97350539;97350539,97350539;97350539,97350539;97350539,97350539;97350539,97350539;97350539,97350539;97350539,97350539;97350539,97350539" o:connectangles="0,0,0,0,0,0,0,0,0,0,0,0,0,0,0,0,0,0,0,0,0,0,0,0,0,0,0,0,0,0,0,0,0,0,0,0,0,0,0,0,0,0,0,0,0,0,0,0,0,0,0,0,0,0,0,0,0,0,0"/>
@@ -6736,12 +6681,12 @@
                       <v:imagedata o:title=""/>
                       <o:lock v:ext="edit" aspectratio="f"/>
                     </v:shape>
-                    <v:shape id="文本框 36" o:spid="_x0000_s1026" o:spt="202" type="#_x0000_t202" style="position:absolute;left:3962;top:19666;height:744;width:2685;" filled="f" stroked="f" coordsize="21600,21600" o:gfxdata="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">
+                    <v:shape id="文本框 36" o:spid="_x0000_s1026" o:spt="202" type="#_x0000_t202" style="position:absolute;left:3962;top:19666;height:809;width:2685;" filled="f" stroked="f" coordsize="21600,21600" o:gfxdata="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">
                       <v:fill on="f" focussize="0,0"/>
                       <v:stroke on="f"/>
                       <v:imagedata o:title=""/>
                       <o:lock v:ext="edit" aspectratio="f"/>
-                      <v:textbox style="mso-fit-shape-to-text:t;">
+                      <v:textbox>
                         <w:txbxContent>
                           <w:p>
                             <w:pPr>
@@ -6984,52 +6929,6 @@
                       </v:textbox>
                     </v:shape>
                   </v:group>
-                  <v:shape id="文本框 36" o:spid="_x0000_s1026" o:spt="202" type="#_x0000_t202" style="position:absolute;left:1938;top:20239;height:926;width:4436;" filled="f" stroked="f" coordsize="21600,21600" o:gfxdata="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">
-                    <v:fill on="f" focussize="0,0"/>
-                    <v:stroke on="f"/>
-                    <v:imagedata o:title=""/>
-                    <o:lock v:ext="edit" aspectratio="f"/>
-                    <v:textbox>
-                      <w:txbxContent>
-                        <w:p>
-                          <w:pPr>
-                            <w:pStyle w:val="2"/>
-                            <w:spacing w:before="0" w:beforeAutospacing="0" w:after="0" w:afterAutospacing="0" w:line="600" w:lineRule="exact"/>
-                            <w:rPr>
-                              <w:rFonts w:hint="default" w:ascii="Microsoft YaHei" w:hAnsi="Microsoft YaHei" w:eastAsia="Microsoft YaHei"/>
-                              <w:color w:val="436E67"/>
-                              <w:kern w:val="24"/>
-                              <w:sz w:val="22"/>
-                              <w:szCs w:val="22"/>
-                              <w:lang w:val="en-US"/>
-                            </w:rPr>
-                          </w:pPr>
-                          <w:r>
-                            <w:rPr>
-                              <w:rFonts w:hint="default" w:ascii="Microsoft YaHei" w:hAnsi="Microsoft YaHei" w:eastAsia="Microsoft YaHei" w:cstheme="minorBidi"/>
-                              <w:color w:val="436E67"/>
-                              <w:kern w:val="24"/>
-                              <w:sz w:val="22"/>
-                              <w:szCs w:val="22"/>
-                              <w:lang w:val="en-US"/>
-                            </w:rPr>
-                            <w:t xml:space="preserve">Skype: </w:t>
-                          </w:r>
-                          <w:r>
-                            <w:rPr>
-                              <w:rFonts w:hint="default" w:ascii="Microsoft YaHei" w:hAnsi="Microsoft YaHei" w:eastAsia="Microsoft YaHei"/>
-                              <w:color w:val="436E67"/>
-                              <w:kern w:val="24"/>
-                              <w:sz w:val="22"/>
-                              <w:szCs w:val="22"/>
-                              <w:lang w:val="en-US"/>
-                            </w:rPr>
-                            <w:t>live:.cid.2e5b59f24804845</w:t>
-                          </w:r>
-                        </w:p>
-                      </w:txbxContent>
-                    </v:textbox>
-                  </v:shape>
                 </v:group>
               </v:group>
             </w:pict>
@@ -7119,7 +7018,7 @@
                   <wp:posOffset>-711200</wp:posOffset>
                 </wp:positionH>
                 <wp:positionV relativeFrom="paragraph">
-                  <wp:posOffset>5681980</wp:posOffset>
+                  <wp:posOffset>6529705</wp:posOffset>
                 </wp:positionV>
                 <wp:extent cx="5168900" cy="802640"/>
                 <wp:effectExtent l="0" t="0" r="0" b="0"/>
@@ -7294,7 +7193,7 @@
           </mc:Choice>
           <mc:Fallback>
             <w:pict>
-              <v:group id="_x0000_s1026" o:spid="_x0000_s1026" o:spt="203" style="position:absolute;left:0pt;margin-left:-56pt;margin-top:447.4pt;height:63.2pt;width:407pt;z-index:251853824;mso-width-relative:page;mso-height-relative:page;" coordorigin="1452,27154" coordsize="8140,1264" o:gfxdata="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">
+              <v:group id="_x0000_s1026" o:spid="_x0000_s1026" o:spt="203" style="position:absolute;left:0pt;margin-left:-56pt;margin-top:514.15pt;height:63.2pt;width:407pt;z-index:251853824;mso-width-relative:page;mso-height-relative:page;" coordorigin="1452,27154" coordsize="8140,1264" o:gfxdata="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">
                 <o:lock v:ext="edit" aspectratio="f"/>
                 <v:rect id="矩形 317" o:spid="_x0000_s1026" o:spt="1" style="position:absolute;left:1643;top:27154;height:482;width:3387;v-text-anchor:middle;" fillcolor="#436E67" filled="t" stroked="f" coordsize="21600,21600" o:gfxdata="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">
                   <v:fill on="t" focussize="0,0"/>
@@ -7422,8 +7321,6 @@
           </mc:Fallback>
         </mc:AlternateContent>
       </w:r>
-      <w:bookmarkStart w:id="0" w:name="_GoBack"/>
-      <w:bookmarkEnd w:id="0"/>
       <w:r>
         <w:rPr>
           <w:sz w:val="21"/>
@@ -7439,7 +7336,7 @@
                 <wp:positionV relativeFrom="paragraph">
                   <wp:posOffset>1848485</wp:posOffset>
                 </wp:positionV>
-                <wp:extent cx="6319520" cy="4803140"/>
+                <wp:extent cx="6319520" cy="5336540"/>
                 <wp:effectExtent l="0" t="0" r="0" b="0"/>
                 <wp:wrapNone/>
                 <wp:docPr id="4" name="Group 4"/>
@@ -7451,9 +7348,9 @@
                       <wpg:grpSpPr>
                         <a:xfrm>
                           <a:off x="0" y="0"/>
-                          <a:ext cx="6319520" cy="4803140"/>
+                          <a:ext cx="6319520" cy="5336540"/>
                           <a:chOff x="1513" y="19178"/>
-                          <a:chExt cx="9952" cy="7564"/>
+                          <a:chExt cx="9952" cy="8404"/>
                         </a:xfrm>
                       </wpg:grpSpPr>
                       <wps:wsp>
@@ -7526,7 +7423,7 @@
                         <wps:spPr>
                           <a:xfrm>
                             <a:off x="1513" y="19878"/>
-                            <a:ext cx="9952" cy="6864"/>
+                            <a:ext cx="9952" cy="7704"/>
                           </a:xfrm>
                           <a:prstGeom prst="rect">
                             <a:avLst/>
@@ -7592,6 +7489,177 @@
                                 <w:spacing w:before="0" w:beforeAutospacing="0" w:after="0" w:afterAutospacing="0" w:line="420" w:lineRule="exact"/>
                                 <w:textAlignment w:val="baseline"/>
                                 <w:rPr>
+                                  <w:rFonts w:hint="eastAsia" w:ascii="Microsoft YaHei" w:hAnsi="Microsoft YaHei" w:eastAsia="Batang"/>
+                                  <w:color w:val="262626"/>
+                                  <w:kern w:val="24"/>
+                                  <w:sz w:val="22"/>
+                                  <w:szCs w:val="22"/>
+                                  <w:lang w:val="en-US" w:eastAsia="ko-KR"/>
+                                  <w14:textFill>
+                                    <w14:solidFill>
+                                      <w14:srgbClr w14:val="262626">
+                                        <w14:lumMod w14:val="85000"/>
+                                        <w14:lumOff w14:val="15000"/>
+                                      </w14:srgbClr>
+                                    </w14:solidFill>
+                                  </w14:textFill>
+                                </w:rPr>
+                              </w:pPr>
+                              <w:r>
+                                <w:rPr>
+                                  <w:rFonts w:hint="eastAsia" w:ascii="Microsoft YaHei" w:hAnsi="Microsoft YaHei" w:eastAsia="Batang"/>
+                                  <w:color w:val="262626"/>
+                                  <w:kern w:val="24"/>
+                                  <w:sz w:val="22"/>
+                                  <w:szCs w:val="22"/>
+                                  <w:lang w:val="en-US" w:eastAsia="ko-KR"/>
+                                  <w14:textFill>
+                                    <w14:solidFill>
+                                      <w14:srgbClr w14:val="262626">
+                                        <w14:lumMod w14:val="85000"/>
+                                        <w14:lumOff w14:val="15000"/>
+                                      </w14:srgbClr>
+                                    </w14:solidFill>
+                                  </w14:textFill>
+                                </w:rPr>
+                                <w:fldChar w:fldCharType="begin"/>
+                              </w:r>
+                              <w:r>
+                                <w:rPr>
+                                  <w:rFonts w:hint="eastAsia" w:ascii="Microsoft YaHei" w:hAnsi="Microsoft YaHei" w:eastAsia="Batang"/>
+                                  <w:color w:val="262626"/>
+                                  <w:kern w:val="24"/>
+                                  <w:sz w:val="22"/>
+                                  <w:szCs w:val="22"/>
+                                  <w:lang w:val="en-US" w:eastAsia="ko-KR"/>
+                                  <w14:textFill>
+                                    <w14:solidFill>
+                                      <w14:srgbClr w14:val="262626">
+                                        <w14:lumMod w14:val="85000"/>
+                                        <w14:lumOff w14:val="15000"/>
+                                      </w14:srgbClr>
+                                    </w14:solidFill>
+                                  </w14:textFill>
+                                </w:rPr>
+                                <w:instrText xml:space="preserve"> HYPERLINK "https://apps.apple.com/qa/app/qatar-living-classifieds/id961568535" </w:instrText>
+                              </w:r>
+                              <w:r>
+                                <w:rPr>
+                                  <w:rFonts w:hint="eastAsia" w:ascii="Microsoft YaHei" w:hAnsi="Microsoft YaHei" w:eastAsia="Batang"/>
+                                  <w:color w:val="262626"/>
+                                  <w:kern w:val="24"/>
+                                  <w:sz w:val="22"/>
+                                  <w:szCs w:val="22"/>
+                                  <w:lang w:val="en-US" w:eastAsia="ko-KR"/>
+                                  <w14:textFill>
+                                    <w14:solidFill>
+                                      <w14:srgbClr w14:val="262626">
+                                        <w14:lumMod w14:val="85000"/>
+                                        <w14:lumOff w14:val="15000"/>
+                                      </w14:srgbClr>
+                                    </w14:solidFill>
+                                  </w14:textFill>
+                                </w:rPr>
+                                <w:fldChar w:fldCharType="separate"/>
+                              </w:r>
+                              <w:r>
+                                <w:rPr>
+                                  <w:rStyle w:val="5"/>
+                                  <w:rFonts w:hint="eastAsia" w:ascii="Microsoft YaHei" w:hAnsi="Microsoft YaHei" w:eastAsia="Batang"/>
+                                  <w:color w:val="262626"/>
+                                  <w:kern w:val="24"/>
+                                  <w:sz w:val="22"/>
+                                  <w:szCs w:val="22"/>
+                                  <w:lang w:val="en-US" w:eastAsia="ko-KR"/>
+                                  <w14:textFill>
+                                    <w14:solidFill>
+                                      <w14:srgbClr w14:val="262626">
+                                        <w14:lumMod w14:val="85000"/>
+                                        <w14:lumOff w14:val="15000"/>
+                                      </w14:srgbClr>
+                                    </w14:solidFill>
+                                  </w14:textFill>
+                                </w:rPr>
+                                <w:t>https://apps.apple.com/qa/app/qatar-living-classifieds/id961568535</w:t>
+                              </w:r>
+                              <w:r>
+                                <w:rPr>
+                                  <w:rFonts w:hint="eastAsia" w:ascii="Microsoft YaHei" w:hAnsi="Microsoft YaHei" w:eastAsia="Batang"/>
+                                  <w:color w:val="262626"/>
+                                  <w:kern w:val="24"/>
+                                  <w:sz w:val="22"/>
+                                  <w:szCs w:val="22"/>
+                                  <w:lang w:val="en-US" w:eastAsia="ko-KR"/>
+                                  <w14:textFill>
+                                    <w14:solidFill>
+                                      <w14:srgbClr w14:val="262626">
+                                        <w14:lumMod w14:val="85000"/>
+                                        <w14:lumOff w14:val="15000"/>
+                                      </w14:srgbClr>
+                                    </w14:solidFill>
+                                  </w14:textFill>
+                                </w:rPr>
+                                <w:fldChar w:fldCharType="end"/>
+                              </w:r>
+                            </w:p>
+                            <w:p>
+                              <w:pPr>
+                                <w:pStyle w:val="2"/>
+                                <w:tabs>
+                                  <w:tab w:val="left" w:pos="420"/>
+                                  <w:tab w:val="left" w:pos="1890"/>
+                                  <w:tab w:val="left" w:pos="2100"/>
+                                </w:tabs>
+                                <w:spacing w:before="0" w:beforeAutospacing="0" w:after="0" w:afterAutospacing="0" w:line="420" w:lineRule="exact"/>
+                                <w:textAlignment w:val="baseline"/>
+                                <w:rPr>
+                                  <w:rFonts w:hint="eastAsia" w:ascii="Microsoft YaHei" w:hAnsi="Microsoft YaHei" w:eastAsia="Batang"/>
+                                  <w:color w:val="262626"/>
+                                  <w:kern w:val="24"/>
+                                  <w:sz w:val="22"/>
+                                  <w:szCs w:val="22"/>
+                                  <w:lang w:val="en-US" w:eastAsia="ko-KR"/>
+                                  <w14:textFill>
+                                    <w14:solidFill>
+                                      <w14:srgbClr w14:val="262626">
+                                        <w14:lumMod w14:val="85000"/>
+                                        <w14:lumOff w14:val="15000"/>
+                                      </w14:srgbClr>
+                                    </w14:solidFill>
+                                  </w14:textFill>
+                                </w:rPr>
+                              </w:pPr>
+                              <w:r>
+                                <w:rPr>
+                                  <w:rFonts w:hint="eastAsia" w:ascii="Microsoft YaHei" w:hAnsi="Microsoft YaHei" w:eastAsia="Batang"/>
+                                  <w:color w:val="262626"/>
+                                  <w:kern w:val="24"/>
+                                  <w:sz w:val="22"/>
+                                  <w:szCs w:val="22"/>
+                                  <w:lang w:val="en-US" w:eastAsia="ko-KR"/>
+                                  <w14:textFill>
+                                    <w14:solidFill>
+                                      <w14:srgbClr w14:val="262626">
+                                        <w14:lumMod w14:val="85000"/>
+                                        <w14:lumOff w14:val="15000"/>
+                                      </w14:srgbClr>
+                                    </w14:solidFill>
+                                  </w14:textFill>
+                                </w:rPr>
+                                <w:t>https://play.google.com/store/apps/details?id=com.qatarliving.classifieds</w:t>
+                              </w:r>
+                            </w:p>
+                            <w:p>
+                              <w:pPr>
+                                <w:pStyle w:val="2"/>
+                                <w:tabs>
+                                  <w:tab w:val="left" w:pos="420"/>
+                                  <w:tab w:val="left" w:pos="1890"/>
+                                  <w:tab w:val="left" w:pos="2100"/>
+                                </w:tabs>
+                                <w:spacing w:before="0" w:beforeAutospacing="0" w:after="0" w:afterAutospacing="0" w:line="420" w:lineRule="exact"/>
+                                <w:textAlignment w:val="baseline"/>
+                                <w:rPr>
                                   <w:rFonts w:hint="default" w:ascii="Microsoft YaHei" w:hAnsi="Microsoft YaHei" w:eastAsia="Batang"/>
                                   <w:color w:val="262626"/>
                                   <w:kern w:val="24"/>
@@ -8916,7 +8984,7 @@
           </mc:Choice>
           <mc:Fallback>
             <w:pict>
-              <v:group id="_x0000_s1026" o:spid="_x0000_s1026" o:spt="203" style="position:absolute;left:0pt;margin-left:-52.4pt;margin-top:145.55pt;height:378.2pt;width:497.6pt;z-index:251804672;mso-width-relative:page;mso-height-relative:page;" coordorigin="1513,19178" coordsize="9952,7564" o:gfxdata="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">
+              <v:group id="_x0000_s1026" o:spid="_x0000_s1026" o:spt="203" style="position:absolute;left:0pt;margin-left:-52.4pt;margin-top:145.55pt;height:420.2pt;width:497.6pt;z-index:251804672;mso-width-relative:page;mso-height-relative:page;" coordorigin="1513,19178" coordsize="9952,8404" o:gfxdata="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">
                 <o:lock v:ext="edit" aspectratio="f"/>
                 <v:rect id="矩形 317" o:spid="_x0000_s1026" o:spt="1" style="position:absolute;left:1704;top:19178;height:482;width:3387;v-text-anchor:middle;" fillcolor="#436E67" filled="t" stroked="f" coordsize="21600,21600" o:gfxdata="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">
                   <v:fill on="t" focussize="0,0"/>
@@ -8965,7 +9033,7 @@
                     </w:txbxContent>
                   </v:textbox>
                 </v:rect>
-                <v:rect id="矩形 328" o:spid="_x0000_s1026" o:spt="1" style="position:absolute;left:1513;top:19878;height:6864;width:9952;" filled="f" stroked="f" coordsize="21600,21600" o:gfxdata="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">
+                <v:rect id="矩形 328" o:spid="_x0000_s1026" o:spt="1" style="position:absolute;left:1513;top:19878;height:7704;width:9952;" filled="f" stroked="f" coordsize="21600,21600" o:gfxdata="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">
                   <v:fill on="f" focussize="0,0"/>
                   <v:stroke on="f"/>
                   <v:imagedata o:title=""/>
@@ -9017,6 +9085,177 @@
                             </w14:textFill>
                           </w:rPr>
                           <w:t>- Mobile</w:t>
+                        </w:r>
+                      </w:p>
+                      <w:p>
+                        <w:pPr>
+                          <w:pStyle w:val="2"/>
+                          <w:tabs>
+                            <w:tab w:val="left" w:pos="420"/>
+                            <w:tab w:val="left" w:pos="1890"/>
+                            <w:tab w:val="left" w:pos="2100"/>
+                          </w:tabs>
+                          <w:spacing w:before="0" w:beforeAutospacing="0" w:after="0" w:afterAutospacing="0" w:line="420" w:lineRule="exact"/>
+                          <w:textAlignment w:val="baseline"/>
+                          <w:rPr>
+                            <w:rFonts w:hint="eastAsia" w:ascii="Microsoft YaHei" w:hAnsi="Microsoft YaHei" w:eastAsia="Batang"/>
+                            <w:color w:val="262626"/>
+                            <w:kern w:val="24"/>
+                            <w:sz w:val="22"/>
+                            <w:szCs w:val="22"/>
+                            <w:lang w:val="en-US" w:eastAsia="ko-KR"/>
+                            <w14:textFill>
+                              <w14:solidFill>
+                                <w14:srgbClr w14:val="262626">
+                                  <w14:lumMod w14:val="85000"/>
+                                  <w14:lumOff w14:val="15000"/>
+                                </w14:srgbClr>
+                              </w14:solidFill>
+                            </w14:textFill>
+                          </w:rPr>
+                        </w:pPr>
+                        <w:r>
+                          <w:rPr>
+                            <w:rFonts w:hint="eastAsia" w:ascii="Microsoft YaHei" w:hAnsi="Microsoft YaHei" w:eastAsia="Batang"/>
+                            <w:color w:val="262626"/>
+                            <w:kern w:val="24"/>
+                            <w:sz w:val="22"/>
+                            <w:szCs w:val="22"/>
+                            <w:lang w:val="en-US" w:eastAsia="ko-KR"/>
+                            <w14:textFill>
+                              <w14:solidFill>
+                                <w14:srgbClr w14:val="262626">
+                                  <w14:lumMod w14:val="85000"/>
+                                  <w14:lumOff w14:val="15000"/>
+                                </w14:srgbClr>
+                              </w14:solidFill>
+                            </w14:textFill>
+                          </w:rPr>
+                          <w:fldChar w:fldCharType="begin"/>
+                        </w:r>
+                        <w:r>
+                          <w:rPr>
+                            <w:rFonts w:hint="eastAsia" w:ascii="Microsoft YaHei" w:hAnsi="Microsoft YaHei" w:eastAsia="Batang"/>
+                            <w:color w:val="262626"/>
+                            <w:kern w:val="24"/>
+                            <w:sz w:val="22"/>
+                            <w:szCs w:val="22"/>
+                            <w:lang w:val="en-US" w:eastAsia="ko-KR"/>
+                            <w14:textFill>
+                              <w14:solidFill>
+                                <w14:srgbClr w14:val="262626">
+                                  <w14:lumMod w14:val="85000"/>
+                                  <w14:lumOff w14:val="15000"/>
+                                </w14:srgbClr>
+                              </w14:solidFill>
+                            </w14:textFill>
+                          </w:rPr>
+                          <w:instrText xml:space="preserve"> HYPERLINK "https://apps.apple.com/qa/app/qatar-living-classifieds/id961568535" </w:instrText>
+                        </w:r>
+                        <w:r>
+                          <w:rPr>
+                            <w:rFonts w:hint="eastAsia" w:ascii="Microsoft YaHei" w:hAnsi="Microsoft YaHei" w:eastAsia="Batang"/>
+                            <w:color w:val="262626"/>
+                            <w:kern w:val="24"/>
+                            <w:sz w:val="22"/>
+                            <w:szCs w:val="22"/>
+                            <w:lang w:val="en-US" w:eastAsia="ko-KR"/>
+                            <w14:textFill>
+                              <w14:solidFill>
+                                <w14:srgbClr w14:val="262626">
+                                  <w14:lumMod w14:val="85000"/>
+                                  <w14:lumOff w14:val="15000"/>
+                                </w14:srgbClr>
+                              </w14:solidFill>
+                            </w14:textFill>
+                          </w:rPr>
+                          <w:fldChar w:fldCharType="separate"/>
+                        </w:r>
+                        <w:r>
+                          <w:rPr>
+                            <w:rStyle w:val="5"/>
+                            <w:rFonts w:hint="eastAsia" w:ascii="Microsoft YaHei" w:hAnsi="Microsoft YaHei" w:eastAsia="Batang"/>
+                            <w:color w:val="262626"/>
+                            <w:kern w:val="24"/>
+                            <w:sz w:val="22"/>
+                            <w:szCs w:val="22"/>
+                            <w:lang w:val="en-US" w:eastAsia="ko-KR"/>
+                            <w14:textFill>
+                              <w14:solidFill>
+                                <w14:srgbClr w14:val="262626">
+                                  <w14:lumMod w14:val="85000"/>
+                                  <w14:lumOff w14:val="15000"/>
+                                </w14:srgbClr>
+                              </w14:solidFill>
+                            </w14:textFill>
+                          </w:rPr>
+                          <w:t>https://apps.apple.com/qa/app/qatar-living-classifieds/id961568535</w:t>
+                        </w:r>
+                        <w:r>
+                          <w:rPr>
+                            <w:rFonts w:hint="eastAsia" w:ascii="Microsoft YaHei" w:hAnsi="Microsoft YaHei" w:eastAsia="Batang"/>
+                            <w:color w:val="262626"/>
+                            <w:kern w:val="24"/>
+                            <w:sz w:val="22"/>
+                            <w:szCs w:val="22"/>
+                            <w:lang w:val="en-US" w:eastAsia="ko-KR"/>
+                            <w14:textFill>
+                              <w14:solidFill>
+                                <w14:srgbClr w14:val="262626">
+                                  <w14:lumMod w14:val="85000"/>
+                                  <w14:lumOff w14:val="15000"/>
+                                </w14:srgbClr>
+                              </w14:solidFill>
+                            </w14:textFill>
+                          </w:rPr>
+                          <w:fldChar w:fldCharType="end"/>
+                        </w:r>
+                      </w:p>
+                      <w:p>
+                        <w:pPr>
+                          <w:pStyle w:val="2"/>
+                          <w:tabs>
+                            <w:tab w:val="left" w:pos="420"/>
+                            <w:tab w:val="left" w:pos="1890"/>
+                            <w:tab w:val="left" w:pos="2100"/>
+                          </w:tabs>
+                          <w:spacing w:before="0" w:beforeAutospacing="0" w:after="0" w:afterAutospacing="0" w:line="420" w:lineRule="exact"/>
+                          <w:textAlignment w:val="baseline"/>
+                          <w:rPr>
+                            <w:rFonts w:hint="eastAsia" w:ascii="Microsoft YaHei" w:hAnsi="Microsoft YaHei" w:eastAsia="Batang"/>
+                            <w:color w:val="262626"/>
+                            <w:kern w:val="24"/>
+                            <w:sz w:val="22"/>
+                            <w:szCs w:val="22"/>
+                            <w:lang w:val="en-US" w:eastAsia="ko-KR"/>
+                            <w14:textFill>
+                              <w14:solidFill>
+                                <w14:srgbClr w14:val="262626">
+                                  <w14:lumMod w14:val="85000"/>
+                                  <w14:lumOff w14:val="15000"/>
+                                </w14:srgbClr>
+                              </w14:solidFill>
+                            </w14:textFill>
+                          </w:rPr>
+                        </w:pPr>
+                        <w:r>
+                          <w:rPr>
+                            <w:rFonts w:hint="eastAsia" w:ascii="Microsoft YaHei" w:hAnsi="Microsoft YaHei" w:eastAsia="Batang"/>
+                            <w:color w:val="262626"/>
+                            <w:kern w:val="24"/>
+                            <w:sz w:val="22"/>
+                            <w:szCs w:val="22"/>
+                            <w:lang w:val="en-US" w:eastAsia="ko-KR"/>
+                            <w14:textFill>
+                              <w14:solidFill>
+                                <w14:srgbClr w14:val="262626">
+                                  <w14:lumMod w14:val="85000"/>
+                                  <w14:lumOff w14:val="15000"/>
+                                </w14:srgbClr>
+                              </w14:solidFill>
+                            </w14:textFill>
+                          </w:rPr>
+                          <w:t>https://play.google.com/store/apps/details?id=com.qatarliving.classifieds</w:t>
                         </w:r>
                       </w:p>
                       <w:p>

--- a/baifeng-Resume.docx
+++ b/baifeng-Resume.docx
@@ -16,1702 +16,6 @@
           <w:docGrid w:type="lines" w:linePitch="312" w:charSpace="0"/>
         </w:sectPr>
       </w:pPr>
-      <w:bookmarkStart w:id="0" w:name="_GoBack"/>
-      <w:bookmarkEnd w:id="0"/>
-      <w:r>
-        <mc:AlternateContent>
-          <mc:Choice Requires="wps">
-            <w:drawing>
-              <wp:anchor distT="0" distB="0" distL="114300" distR="114300" simplePos="0" relativeHeight="251854848" behindDoc="0" locked="0" layoutInCell="1" allowOverlap="1">
-                <wp:simplePos x="0" y="0"/>
-                <wp:positionH relativeFrom="column">
-                  <wp:posOffset>-416560</wp:posOffset>
-                </wp:positionH>
-                <wp:positionV relativeFrom="paragraph">
-                  <wp:posOffset>1370965</wp:posOffset>
-                </wp:positionV>
-                <wp:extent cx="2816860" cy="1016000"/>
-                <wp:effectExtent l="0" t="0" r="0" b="0"/>
-                <wp:wrapNone/>
-                <wp:docPr id="10" name="文本框 36"/>
-                <wp:cNvGraphicFramePr/>
-                <a:graphic xmlns:a="http://schemas.openxmlformats.org/drawingml/2006/main">
-                  <a:graphicData uri="http://schemas.microsoft.com/office/word/2010/wordprocessingShape">
-                    <wps:wsp>
-                      <wps:cNvSpPr txBox="1"/>
-                      <wps:spPr>
-                        <a:xfrm>
-                          <a:off x="0" y="0"/>
-                          <a:ext cx="2816860" cy="1016000"/>
-                        </a:xfrm>
-                        <a:prstGeom prst="rect">
-                          <a:avLst/>
-                        </a:prstGeom>
-                        <a:noFill/>
-                      </wps:spPr>
-                      <wps:txbx>
-                        <w:txbxContent>
-                          <w:p>
-                            <w:pPr>
-                              <w:pStyle w:val="2"/>
-                              <w:spacing w:before="0" w:beforeAutospacing="0" w:after="0" w:afterAutospacing="0" w:line="600" w:lineRule="exact"/>
-                              <w:rPr>
-                                <w:rFonts w:hint="eastAsia" w:ascii="Microsoft YaHei" w:hAnsi="Microsoft YaHei" w:eastAsia="Batang" w:cstheme="minorBidi"/>
-                                <w:color w:val="436E67"/>
-                                <w:kern w:val="24"/>
-                                <w:sz w:val="22"/>
-                                <w:szCs w:val="22"/>
-                                <w:lang w:val="en-US" w:eastAsia="ko-KR"/>
-                              </w:rPr>
-                            </w:pPr>
-                            <w:r>
-                              <w:rPr>
-                                <w:rFonts w:hint="eastAsia" w:ascii="Microsoft YaHei" w:hAnsi="Microsoft YaHei" w:eastAsia="Batang" w:cstheme="minorBidi"/>
-                                <w:color w:val="436E67"/>
-                                <w:kern w:val="24"/>
-                                <w:sz w:val="22"/>
-                                <w:szCs w:val="22"/>
-                                <w:lang w:val="en-US" w:eastAsia="ko-KR"/>
-                              </w:rPr>
-                              <w:t>Address: Shenyang</w:t>
-                            </w:r>
-                          </w:p>
-                          <w:p>
-                            <w:pPr>
-                              <w:pStyle w:val="2"/>
-                              <w:spacing w:before="0" w:beforeAutospacing="0" w:after="0" w:afterAutospacing="0" w:line="600" w:lineRule="exact"/>
-                              <w:rPr>
-                                <w:rFonts w:hint="default" w:ascii="Microsoft YaHei" w:hAnsi="Microsoft YaHei" w:eastAsia="Batang" w:cstheme="minorBidi"/>
-                                <w:color w:val="436E67"/>
-                                <w:kern w:val="24"/>
-                                <w:sz w:val="22"/>
-                                <w:szCs w:val="22"/>
-                                <w:lang w:val="en-US" w:eastAsia="ko-KR"/>
-                              </w:rPr>
-                            </w:pPr>
-                            <w:r>
-                              <w:rPr>
-                                <w:rFonts w:hint="eastAsia" w:ascii="Microsoft YaHei" w:hAnsi="Microsoft YaHei" w:eastAsia="Batang" w:cstheme="minorBidi"/>
-                                <w:color w:val="436E67"/>
-                                <w:kern w:val="24"/>
-                                <w:sz w:val="22"/>
-                                <w:szCs w:val="22"/>
-                                <w:lang w:val="en-US" w:eastAsia="ko-KR"/>
-                              </w:rPr>
-                              <w:t xml:space="preserve">Postal Code: </w:t>
-                            </w:r>
-                            <w:r>
-                              <w:rPr>
-                                <w:rFonts w:ascii="SimSun" w:hAnsi="SimSun" w:eastAsia="SimSun" w:cs="SimSun"/>
-                                <w:sz w:val="24"/>
-                                <w:szCs w:val="24"/>
-                              </w:rPr>
-                              <w:t>110000</w:t>
-                            </w:r>
-                          </w:p>
-                        </w:txbxContent>
-                      </wps:txbx>
-                      <wps:bodyPr wrap="square" rtlCol="0">
-                        <a:noAutofit/>
-                      </wps:bodyPr>
-                    </wps:wsp>
-                  </a:graphicData>
-                </a:graphic>
-              </wp:anchor>
-            </w:drawing>
-          </mc:Choice>
-          <mc:Fallback>
-            <w:pict>
-              <v:shape id="文本框 36" o:spid="_x0000_s1026" o:spt="202" type="#_x0000_t202" style="position:absolute;left:0pt;margin-left:-32.8pt;margin-top:107.95pt;height:80pt;width:221.8pt;z-index:251854848;mso-width-relative:page;mso-height-relative:page;" filled="f" stroked="f" coordsize="21600,21600" o:gfxdata="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">
-                <v:fill on="f" focussize="0,0"/>
-                <v:stroke on="f"/>
-                <v:imagedata o:title=""/>
-                <o:lock v:ext="edit" aspectratio="f"/>
-                <v:textbox>
-                  <w:txbxContent>
-                    <w:p>
-                      <w:pPr>
-                        <w:pStyle w:val="2"/>
-                        <w:spacing w:before="0" w:beforeAutospacing="0" w:after="0" w:afterAutospacing="0" w:line="600" w:lineRule="exact"/>
-                        <w:rPr>
-                          <w:rFonts w:hint="eastAsia" w:ascii="Microsoft YaHei" w:hAnsi="Microsoft YaHei" w:eastAsia="Batang" w:cstheme="minorBidi"/>
-                          <w:color w:val="436E67"/>
-                          <w:kern w:val="24"/>
-                          <w:sz w:val="22"/>
-                          <w:szCs w:val="22"/>
-                          <w:lang w:val="en-US" w:eastAsia="ko-KR"/>
-                        </w:rPr>
-                      </w:pPr>
-                      <w:r>
-                        <w:rPr>
-                          <w:rFonts w:hint="eastAsia" w:ascii="Microsoft YaHei" w:hAnsi="Microsoft YaHei" w:eastAsia="Batang" w:cstheme="minorBidi"/>
-                          <w:color w:val="436E67"/>
-                          <w:kern w:val="24"/>
-                          <w:sz w:val="22"/>
-                          <w:szCs w:val="22"/>
-                          <w:lang w:val="en-US" w:eastAsia="ko-KR"/>
-                        </w:rPr>
-                        <w:t>Address: Shenyang</w:t>
-                      </w:r>
-                    </w:p>
-                    <w:p>
-                      <w:pPr>
-                        <w:pStyle w:val="2"/>
-                        <w:spacing w:before="0" w:beforeAutospacing="0" w:after="0" w:afterAutospacing="0" w:line="600" w:lineRule="exact"/>
-                        <w:rPr>
-                          <w:rFonts w:hint="default" w:ascii="Microsoft YaHei" w:hAnsi="Microsoft YaHei" w:eastAsia="Batang" w:cstheme="minorBidi"/>
-                          <w:color w:val="436E67"/>
-                          <w:kern w:val="24"/>
-                          <w:sz w:val="22"/>
-                          <w:szCs w:val="22"/>
-                          <w:lang w:val="en-US" w:eastAsia="ko-KR"/>
-                        </w:rPr>
-                      </w:pPr>
-                      <w:r>
-                        <w:rPr>
-                          <w:rFonts w:hint="eastAsia" w:ascii="Microsoft YaHei" w:hAnsi="Microsoft YaHei" w:eastAsia="Batang" w:cstheme="minorBidi"/>
-                          <w:color w:val="436E67"/>
-                          <w:kern w:val="24"/>
-                          <w:sz w:val="22"/>
-                          <w:szCs w:val="22"/>
-                          <w:lang w:val="en-US" w:eastAsia="ko-KR"/>
-                        </w:rPr>
-                        <w:t xml:space="preserve">Postal Code: </w:t>
-                      </w:r>
-                      <w:r>
-                        <w:rPr>
-                          <w:rFonts w:ascii="SimSun" w:hAnsi="SimSun" w:eastAsia="SimSun" w:cs="SimSun"/>
-                          <w:sz w:val="24"/>
-                          <w:szCs w:val="24"/>
-                        </w:rPr>
-                        <w:t>110000</w:t>
-                      </w:r>
-                    </w:p>
-                  </w:txbxContent>
-                </v:textbox>
-              </v:shape>
-            </w:pict>
-          </mc:Fallback>
-        </mc:AlternateContent>
-      </w:r>
-      <w:r>
-        <w:rPr>
-          <w:sz w:val="21"/>
-        </w:rPr>
-        <mc:AlternateContent>
-          <mc:Choice Requires="wpg">
-            <w:drawing>
-              <wp:anchor distT="0" distB="0" distL="114300" distR="114300" simplePos="0" relativeHeight="251679744" behindDoc="0" locked="0" layoutInCell="1" allowOverlap="1">
-                <wp:simplePos x="0" y="0"/>
-                <wp:positionH relativeFrom="column">
-                  <wp:posOffset>-706755</wp:posOffset>
-                </wp:positionH>
-                <wp:positionV relativeFrom="paragraph">
-                  <wp:posOffset>2737485</wp:posOffset>
-                </wp:positionV>
-                <wp:extent cx="6708140" cy="975995"/>
-                <wp:effectExtent l="0" t="0" r="0" b="0"/>
-                <wp:wrapNone/>
-                <wp:docPr id="19" name="Group 19"/>
-                <wp:cNvGraphicFramePr/>
-                <a:graphic xmlns:a="http://schemas.openxmlformats.org/drawingml/2006/main">
-                  <a:graphicData uri="http://schemas.microsoft.com/office/word/2010/wordprocessingGroup">
-                    <wpg:wgp>
-                      <wpg:cNvGrpSpPr/>
-                      <wpg:grpSpPr>
-                        <a:xfrm>
-                          <a:off x="0" y="0"/>
-                          <a:ext cx="6708140" cy="975995"/>
-                          <a:chOff x="935" y="3770"/>
-                          <a:chExt cx="10564" cy="1537"/>
-                        </a:xfrm>
-                      </wpg:grpSpPr>
-                      <wps:wsp>
-                        <wps:cNvPr id="327" name="矩形 327"/>
-                        <wps:cNvSpPr/>
-                        <wps:spPr>
-                          <a:xfrm>
-                            <a:off x="935" y="4323"/>
-                            <a:ext cx="10565" cy="984"/>
-                          </a:xfrm>
-                          <a:prstGeom prst="rect">
-                            <a:avLst/>
-                          </a:prstGeom>
-                        </wps:spPr>
-                        <wps:txbx>
-                          <w:txbxContent>
-                            <w:p>
-                              <w:pPr>
-                                <w:pStyle w:val="2"/>
-                                <w:tabs>
-                                  <w:tab w:val="left" w:pos="420"/>
-                                  <w:tab w:val="left" w:pos="1890"/>
-                                  <w:tab w:val="left" w:pos="2100"/>
-                                </w:tabs>
-                                <w:spacing w:before="0" w:beforeAutospacing="0" w:after="0" w:afterAutospacing="0" w:line="420" w:lineRule="exact"/>
-                                <w:textAlignment w:val="baseline"/>
-                                <w:rPr>
-                                  <w:rFonts w:hint="eastAsia" w:ascii="Microsoft YaHei" w:hAnsi="Microsoft YaHei" w:eastAsia="Microsoft YaHei" w:cs="Times New Roman"/>
-                                  <w:b w:val="0"/>
-                                  <w:bCs w:val="0"/>
-                                  <w:color w:val="436E67"/>
-                                  <w:kern w:val="24"/>
-                                  <w:sz w:val="22"/>
-                                  <w:szCs w:val="22"/>
-                                </w:rPr>
-                              </w:pPr>
-                              <w:r>
-                                <w:rPr>
-                                  <w:rFonts w:hint="eastAsia" w:ascii="Microsoft YaHei" w:hAnsi="Microsoft YaHei" w:eastAsia="Microsoft YaHei" w:cs="Times New Roman"/>
-                                  <w:b w:val="0"/>
-                                  <w:bCs w:val="0"/>
-                                  <w:color w:val="436E67"/>
-                                  <w:kern w:val="24"/>
-                                  <w:sz w:val="22"/>
-                                  <w:szCs w:val="22"/>
-                                </w:rPr>
-                                <w:t>200</w:t>
-                              </w:r>
-                              <w:r>
-                                <w:rPr>
-                                  <w:rFonts w:hint="default" w:ascii="Microsoft YaHei" w:hAnsi="Microsoft YaHei" w:eastAsia="Microsoft YaHei" w:cs="Times New Roman"/>
-                                  <w:b w:val="0"/>
-                                  <w:bCs w:val="0"/>
-                                  <w:color w:val="436E67"/>
-                                  <w:kern w:val="24"/>
-                                  <w:sz w:val="22"/>
-                                  <w:szCs w:val="22"/>
-                                  <w:lang w:val="en-US"/>
-                                </w:rPr>
-                                <w:t>7</w:t>
-                              </w:r>
-                              <w:r>
-                                <w:rPr>
-                                  <w:rFonts w:hint="eastAsia" w:ascii="Microsoft YaHei" w:hAnsi="Microsoft YaHei" w:eastAsia="Microsoft YaHei" w:cs="Times New Roman"/>
-                                  <w:b w:val="0"/>
-                                  <w:bCs w:val="0"/>
-                                  <w:color w:val="436E67"/>
-                                  <w:kern w:val="24"/>
-                                  <w:sz w:val="22"/>
-                                  <w:szCs w:val="22"/>
-                                </w:rPr>
-                                <w:t>.9—</w:t>
-                              </w:r>
-                              <w:r>
-                                <w:rPr>
-                                  <w:rFonts w:hint="eastAsia" w:ascii="Microsoft YaHei" w:hAnsi="Microsoft YaHei" w:eastAsia="Microsoft YaHei"/>
-                                  <w:b w:val="0"/>
-                                  <w:bCs w:val="0"/>
-                                  <w:color w:val="436E67"/>
-                                  <w:kern w:val="24"/>
-                                  <w:sz w:val="22"/>
-                                  <w:szCs w:val="22"/>
-                                </w:rPr>
-                                <w:t>2012</w:t>
-                              </w:r>
-                              <w:r>
-                                <w:rPr>
-                                  <w:rFonts w:hint="eastAsia" w:ascii="Microsoft YaHei" w:hAnsi="Microsoft YaHei" w:eastAsia="Microsoft YaHei" w:cs="Times New Roman"/>
-                                  <w:b w:val="0"/>
-                                  <w:bCs w:val="0"/>
-                                  <w:color w:val="436E67"/>
-                                  <w:kern w:val="24"/>
-                                  <w:sz w:val="22"/>
-                                  <w:szCs w:val="22"/>
-                                </w:rPr>
-                                <w:t xml:space="preserve">.6               </w:t>
-                              </w:r>
-                              <w:r>
-                                <w:rPr>
-                                  <w:rFonts w:hint="eastAsia" w:ascii="Microsoft YaHei" w:hAnsi="Microsoft YaHei" w:eastAsia="Microsoft YaHei"/>
-                                  <w:b w:val="0"/>
-                                  <w:bCs w:val="0"/>
-                                  <w:color w:val="436E67"/>
-                                  <w:kern w:val="24"/>
-                                  <w:sz w:val="22"/>
-                                  <w:szCs w:val="22"/>
-                                </w:rPr>
-                                <w:t>Shenyang University of Technology</w:t>
-                              </w:r>
-                              <w:r>
-                                <w:rPr>
-                                  <w:rFonts w:hint="eastAsia" w:ascii="Microsoft YaHei" w:hAnsi="Microsoft YaHei" w:eastAsia="Microsoft YaHei" w:cs="Times New Roman"/>
-                                  <w:b w:val="0"/>
-                                  <w:bCs w:val="0"/>
-                                  <w:color w:val="436E67"/>
-                                  <w:kern w:val="24"/>
-                                  <w:sz w:val="22"/>
-                                  <w:szCs w:val="22"/>
-                                </w:rPr>
-                                <w:t xml:space="preserve">         </w:t>
-                              </w:r>
-                              <w:r>
-                                <w:rPr>
-                                  <w:rFonts w:hint="eastAsia" w:ascii="Microsoft YaHei" w:hAnsi="Microsoft YaHei" w:eastAsia="Microsoft YaHei" w:cs="Times New Roman"/>
-                                  <w:b w:val="0"/>
-                                  <w:bCs w:val="0"/>
-                                  <w:color w:val="436E67"/>
-                                  <w:kern w:val="24"/>
-                                  <w:sz w:val="22"/>
-                                  <w:szCs w:val="22"/>
-                                  <w:lang w:val="en-US" w:eastAsia="zh-CN"/>
-                                </w:rPr>
-                                <w:t xml:space="preserve">   </w:t>
-                              </w:r>
-                              <w:r>
-                                <w:rPr>
-                                  <w:rFonts w:hint="eastAsia" w:ascii="Microsoft YaHei" w:hAnsi="Microsoft YaHei" w:eastAsia="Microsoft YaHei" w:cs="Times New Roman"/>
-                                  <w:b w:val="0"/>
-                                  <w:bCs w:val="0"/>
-                                  <w:color w:val="436E67"/>
-                                  <w:kern w:val="24"/>
-                                  <w:sz w:val="22"/>
-                                  <w:szCs w:val="22"/>
-                                </w:rPr>
-                                <w:t xml:space="preserve">Bachelor </w:t>
-                              </w:r>
-                            </w:p>
-                            <w:p>
-                              <w:pPr>
-                                <w:pStyle w:val="2"/>
-                                <w:tabs>
-                                  <w:tab w:val="left" w:pos="420"/>
-                                  <w:tab w:val="left" w:pos="1890"/>
-                                  <w:tab w:val="left" w:pos="2100"/>
-                                </w:tabs>
-                                <w:spacing w:before="0" w:beforeAutospacing="0" w:after="0" w:afterAutospacing="0" w:line="420" w:lineRule="exact"/>
-                                <w:textAlignment w:val="baseline"/>
-                                <w:rPr>
-                                  <w:rFonts w:hint="default" w:ascii="Microsoft YaHei" w:hAnsi="Microsoft YaHei" w:eastAsia="Microsoft YaHei" w:cs="Times New Roman"/>
-                                  <w:b w:val="0"/>
-                                  <w:bCs w:val="0"/>
-                                  <w:color w:val="436E67"/>
-                                  <w:kern w:val="24"/>
-                                  <w:sz w:val="22"/>
-                                  <w:szCs w:val="22"/>
-                                  <w:lang w:val="en-US"/>
-                                </w:rPr>
-                              </w:pPr>
-                              <w:r>
-                                <w:rPr>
-                                  <w:rFonts w:hint="default" w:ascii="Microsoft YaHei" w:hAnsi="Microsoft YaHei" w:eastAsia="Microsoft YaHei" w:cs="Times New Roman"/>
-                                  <w:b w:val="0"/>
-                                  <w:bCs w:val="0"/>
-                                  <w:color w:val="436E67"/>
-                                  <w:kern w:val="24"/>
-                                  <w:sz w:val="22"/>
-                                  <w:szCs w:val="22"/>
-                                  <w:lang w:val="en-US"/>
-                                </w:rPr>
-                                <w:tab/>
-                              </w:r>
-                              <w:r>
-                                <w:rPr>
-                                  <w:rFonts w:hint="default" w:ascii="Microsoft YaHei" w:hAnsi="Microsoft YaHei" w:eastAsia="Microsoft YaHei" w:cs="Times New Roman"/>
-                                  <w:b w:val="0"/>
-                                  <w:bCs w:val="0"/>
-                                  <w:color w:val="436E67"/>
-                                  <w:kern w:val="24"/>
-                                  <w:sz w:val="22"/>
-                                  <w:szCs w:val="22"/>
-                                  <w:lang w:val="en-US"/>
-                                </w:rPr>
-                                <w:tab/>
-                              </w:r>
-                              <w:r>
-                                <w:rPr>
-                                  <w:rFonts w:hint="default" w:ascii="Microsoft YaHei" w:hAnsi="Microsoft YaHei" w:eastAsia="Microsoft YaHei" w:cs="Times New Roman"/>
-                                  <w:b w:val="0"/>
-                                  <w:bCs w:val="0"/>
-                                  <w:color w:val="436E67"/>
-                                  <w:kern w:val="24"/>
-                                  <w:sz w:val="22"/>
-                                  <w:szCs w:val="22"/>
-                                  <w:lang w:val="en-US"/>
-                                </w:rPr>
-                                <w:tab/>
-                              </w:r>
-                              <w:r>
-                                <w:rPr>
-                                  <w:rFonts w:hint="default" w:ascii="Microsoft YaHei" w:hAnsi="Microsoft YaHei" w:eastAsia="Microsoft YaHei" w:cs="Times New Roman"/>
-                                  <w:b w:val="0"/>
-                                  <w:bCs w:val="0"/>
-                                  <w:color w:val="436E67"/>
-                                  <w:kern w:val="24"/>
-                                  <w:sz w:val="22"/>
-                                  <w:szCs w:val="22"/>
-                                  <w:lang w:val="en-US"/>
-                                </w:rPr>
-                                <w:tab/>
-                              </w:r>
-                              <w:r>
-                                <w:rPr>
-                                  <w:rFonts w:hint="default" w:ascii="Microsoft YaHei" w:hAnsi="Microsoft YaHei" w:eastAsia="Microsoft YaHei" w:cs="Times New Roman"/>
-                                  <w:b w:val="0"/>
-                                  <w:bCs w:val="0"/>
-                                  <w:color w:val="436E67"/>
-                                  <w:kern w:val="24"/>
-                                  <w:sz w:val="22"/>
-                                  <w:szCs w:val="22"/>
-                                  <w:lang w:val="en-US"/>
-                                </w:rPr>
-                                <w:tab/>
-                              </w:r>
-                              <w:r>
-                                <w:rPr>
-                                  <w:rFonts w:hint="default" w:ascii="Microsoft YaHei" w:hAnsi="Microsoft YaHei" w:eastAsia="Microsoft YaHei" w:cs="Times New Roman"/>
-                                  <w:b w:val="0"/>
-                                  <w:bCs w:val="0"/>
-                                  <w:color w:val="436E67"/>
-                                  <w:kern w:val="24"/>
-                                  <w:sz w:val="22"/>
-                                  <w:szCs w:val="22"/>
-                                  <w:lang w:val="en-US"/>
-                                </w:rPr>
-                                <w:t xml:space="preserve">   (Computer Software Engineering)</w:t>
-                              </w:r>
-                            </w:p>
-                          </w:txbxContent>
-                        </wps:txbx>
-                        <wps:bodyPr wrap="square">
-                          <a:spAutoFit/>
-                        </wps:bodyPr>
-                      </wps:wsp>
-                      <wps:wsp>
-                        <wps:cNvPr id="2" name="矩形 317"/>
-                        <wps:cNvSpPr/>
-                        <wps:spPr>
-                          <a:xfrm>
-                            <a:off x="1092" y="3770"/>
-                            <a:ext cx="3387" cy="482"/>
-                          </a:xfrm>
-                          <a:prstGeom prst="rect">
-                            <a:avLst/>
-                          </a:prstGeom>
-                          <a:solidFill>
-                            <a:srgbClr val="436E67"/>
-                          </a:solidFill>
-                          <a:ln w="12700" cap="flat" cmpd="sng" algn="ctr">
-                            <a:noFill/>
-                            <a:prstDash val="solid"/>
-                            <a:miter lim="800000"/>
-                          </a:ln>
-                          <a:effectLst/>
-                        </wps:spPr>
-                        <wps:txbx>
-                          <w:txbxContent>
-                            <w:p>
-                              <w:pPr>
-                                <w:spacing w:line="240" w:lineRule="auto"/>
-                                <w:jc w:val="left"/>
-                                <w:rPr>
-                                  <w:rFonts w:hint="default"/>
-                                  <w:b/>
-                                  <w:bCs/>
-                                  <w:color w:val="FFFFFF" w:themeColor="background1"/>
-                                  <w:sz w:val="24"/>
-                                  <w:szCs w:val="28"/>
-                                  <w:lang w:val="en-US"/>
-                                  <w14:textFill>
-                                    <w14:solidFill>
-                                      <w14:schemeClr w14:val="bg1"/>
-                                    </w14:solidFill>
-                                  </w14:textFill>
-                                </w:rPr>
-                              </w:pPr>
-                              <w:r>
-                                <w:rPr>
-                                  <w:rFonts w:hint="default"/>
-                                  <w:b/>
-                                  <w:bCs/>
-                                  <w:color w:val="FFFFFF" w:themeColor="background1"/>
-                                  <w:sz w:val="24"/>
-                                  <w:szCs w:val="28"/>
-                                  <w:lang w:val="en-US"/>
-                                  <w14:textFill>
-                                    <w14:solidFill>
-                                      <w14:schemeClr w14:val="bg1"/>
-                                    </w14:solidFill>
-                                  </w14:textFill>
-                                </w:rPr>
-                                <w:t>Educations</w:t>
-                              </w:r>
-                            </w:p>
-                          </w:txbxContent>
-                        </wps:txbx>
-                        <wps:bodyPr rtlCol="0" anchor="ctr"/>
-                      </wps:wsp>
-                    </wpg:wgp>
-                  </a:graphicData>
-                </a:graphic>
-              </wp:anchor>
-            </w:drawing>
-          </mc:Choice>
-          <mc:Fallback>
-            <w:pict>
-              <v:group id="_x0000_s1026" o:spid="_x0000_s1026" o:spt="203" style="position:absolute;left:0pt;margin-left:-55.65pt;margin-top:215.55pt;height:76.85pt;width:528.2pt;z-index:251679744;mso-width-relative:page;mso-height-relative:page;" coordorigin="935,3770" coordsize="10564,1537" o:gfxdata="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">
-                <o:lock v:ext="edit" aspectratio="f"/>
-                <v:rect id="矩形 327" o:spid="_x0000_s1026" o:spt="1" style="position:absolute;left:935;top:4323;height:984;width:10565;" filled="f" stroked="f" coordsize="21600,21600" o:gfxdata="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">
-                  <v:fill on="f" focussize="0,0"/>
-                  <v:stroke on="f"/>
-                  <v:imagedata o:title=""/>
-                  <o:lock v:ext="edit" aspectratio="f"/>
-                  <v:textbox style="mso-fit-shape-to-text:t;">
-                    <w:txbxContent>
-                      <w:p>
-                        <w:pPr>
-                          <w:pStyle w:val="2"/>
-                          <w:tabs>
-                            <w:tab w:val="left" w:pos="420"/>
-                            <w:tab w:val="left" w:pos="1890"/>
-                            <w:tab w:val="left" w:pos="2100"/>
-                          </w:tabs>
-                          <w:spacing w:before="0" w:beforeAutospacing="0" w:after="0" w:afterAutospacing="0" w:line="420" w:lineRule="exact"/>
-                          <w:textAlignment w:val="baseline"/>
-                          <w:rPr>
-                            <w:rFonts w:hint="eastAsia" w:ascii="Microsoft YaHei" w:hAnsi="Microsoft YaHei" w:eastAsia="Microsoft YaHei" w:cs="Times New Roman"/>
-                            <w:b w:val="0"/>
-                            <w:bCs w:val="0"/>
-                            <w:color w:val="436E67"/>
-                            <w:kern w:val="24"/>
-                            <w:sz w:val="22"/>
-                            <w:szCs w:val="22"/>
-                          </w:rPr>
-                        </w:pPr>
-                        <w:r>
-                          <w:rPr>
-                            <w:rFonts w:hint="eastAsia" w:ascii="Microsoft YaHei" w:hAnsi="Microsoft YaHei" w:eastAsia="Microsoft YaHei" w:cs="Times New Roman"/>
-                            <w:b w:val="0"/>
-                            <w:bCs w:val="0"/>
-                            <w:color w:val="436E67"/>
-                            <w:kern w:val="24"/>
-                            <w:sz w:val="22"/>
-                            <w:szCs w:val="22"/>
-                          </w:rPr>
-                          <w:t>200</w:t>
-                        </w:r>
-                        <w:r>
-                          <w:rPr>
-                            <w:rFonts w:hint="default" w:ascii="Microsoft YaHei" w:hAnsi="Microsoft YaHei" w:eastAsia="Microsoft YaHei" w:cs="Times New Roman"/>
-                            <w:b w:val="0"/>
-                            <w:bCs w:val="0"/>
-                            <w:color w:val="436E67"/>
-                            <w:kern w:val="24"/>
-                            <w:sz w:val="22"/>
-                            <w:szCs w:val="22"/>
-                            <w:lang w:val="en-US"/>
-                          </w:rPr>
-                          <w:t>7</w:t>
-                        </w:r>
-                        <w:r>
-                          <w:rPr>
-                            <w:rFonts w:hint="eastAsia" w:ascii="Microsoft YaHei" w:hAnsi="Microsoft YaHei" w:eastAsia="Microsoft YaHei" w:cs="Times New Roman"/>
-                            <w:b w:val="0"/>
-                            <w:bCs w:val="0"/>
-                            <w:color w:val="436E67"/>
-                            <w:kern w:val="24"/>
-                            <w:sz w:val="22"/>
-                            <w:szCs w:val="22"/>
-                          </w:rPr>
-                          <w:t>.9—</w:t>
-                        </w:r>
-                        <w:r>
-                          <w:rPr>
-                            <w:rFonts w:hint="eastAsia" w:ascii="Microsoft YaHei" w:hAnsi="Microsoft YaHei" w:eastAsia="Microsoft YaHei"/>
-                            <w:b w:val="0"/>
-                            <w:bCs w:val="0"/>
-                            <w:color w:val="436E67"/>
-                            <w:kern w:val="24"/>
-                            <w:sz w:val="22"/>
-                            <w:szCs w:val="22"/>
-                          </w:rPr>
-                          <w:t>2012</w:t>
-                        </w:r>
-                        <w:r>
-                          <w:rPr>
-                            <w:rFonts w:hint="eastAsia" w:ascii="Microsoft YaHei" w:hAnsi="Microsoft YaHei" w:eastAsia="Microsoft YaHei" w:cs="Times New Roman"/>
-                            <w:b w:val="0"/>
-                            <w:bCs w:val="0"/>
-                            <w:color w:val="436E67"/>
-                            <w:kern w:val="24"/>
-                            <w:sz w:val="22"/>
-                            <w:szCs w:val="22"/>
-                          </w:rPr>
-                          <w:t xml:space="preserve">.6               </w:t>
-                        </w:r>
-                        <w:r>
-                          <w:rPr>
-                            <w:rFonts w:hint="eastAsia" w:ascii="Microsoft YaHei" w:hAnsi="Microsoft YaHei" w:eastAsia="Microsoft YaHei"/>
-                            <w:b w:val="0"/>
-                            <w:bCs w:val="0"/>
-                            <w:color w:val="436E67"/>
-                            <w:kern w:val="24"/>
-                            <w:sz w:val="22"/>
-                            <w:szCs w:val="22"/>
-                          </w:rPr>
-                          <w:t>Shenyang University of Technology</w:t>
-                        </w:r>
-                        <w:r>
-                          <w:rPr>
-                            <w:rFonts w:hint="eastAsia" w:ascii="Microsoft YaHei" w:hAnsi="Microsoft YaHei" w:eastAsia="Microsoft YaHei" w:cs="Times New Roman"/>
-                            <w:b w:val="0"/>
-                            <w:bCs w:val="0"/>
-                            <w:color w:val="436E67"/>
-                            <w:kern w:val="24"/>
-                            <w:sz w:val="22"/>
-                            <w:szCs w:val="22"/>
-                          </w:rPr>
-                          <w:t xml:space="preserve">         </w:t>
-                        </w:r>
-                        <w:r>
-                          <w:rPr>
-                            <w:rFonts w:hint="eastAsia" w:ascii="Microsoft YaHei" w:hAnsi="Microsoft YaHei" w:eastAsia="Microsoft YaHei" w:cs="Times New Roman"/>
-                            <w:b w:val="0"/>
-                            <w:bCs w:val="0"/>
-                            <w:color w:val="436E67"/>
-                            <w:kern w:val="24"/>
-                            <w:sz w:val="22"/>
-                            <w:szCs w:val="22"/>
-                            <w:lang w:val="en-US" w:eastAsia="zh-CN"/>
-                          </w:rPr>
-                          <w:t xml:space="preserve">   </w:t>
-                        </w:r>
-                        <w:r>
-                          <w:rPr>
-                            <w:rFonts w:hint="eastAsia" w:ascii="Microsoft YaHei" w:hAnsi="Microsoft YaHei" w:eastAsia="Microsoft YaHei" w:cs="Times New Roman"/>
-                            <w:b w:val="0"/>
-                            <w:bCs w:val="0"/>
-                            <w:color w:val="436E67"/>
-                            <w:kern w:val="24"/>
-                            <w:sz w:val="22"/>
-                            <w:szCs w:val="22"/>
-                          </w:rPr>
-                          <w:t xml:space="preserve">Bachelor </w:t>
-                        </w:r>
-                      </w:p>
-                      <w:p>
-                        <w:pPr>
-                          <w:pStyle w:val="2"/>
-                          <w:tabs>
-                            <w:tab w:val="left" w:pos="420"/>
-                            <w:tab w:val="left" w:pos="1890"/>
-                            <w:tab w:val="left" w:pos="2100"/>
-                          </w:tabs>
-                          <w:spacing w:before="0" w:beforeAutospacing="0" w:after="0" w:afterAutospacing="0" w:line="420" w:lineRule="exact"/>
-                          <w:textAlignment w:val="baseline"/>
-                          <w:rPr>
-                            <w:rFonts w:hint="default" w:ascii="Microsoft YaHei" w:hAnsi="Microsoft YaHei" w:eastAsia="Microsoft YaHei" w:cs="Times New Roman"/>
-                            <w:b w:val="0"/>
-                            <w:bCs w:val="0"/>
-                            <w:color w:val="436E67"/>
-                            <w:kern w:val="24"/>
-                            <w:sz w:val="22"/>
-                            <w:szCs w:val="22"/>
-                            <w:lang w:val="en-US"/>
-                          </w:rPr>
-                        </w:pPr>
-                        <w:r>
-                          <w:rPr>
-                            <w:rFonts w:hint="default" w:ascii="Microsoft YaHei" w:hAnsi="Microsoft YaHei" w:eastAsia="Microsoft YaHei" w:cs="Times New Roman"/>
-                            <w:b w:val="0"/>
-                            <w:bCs w:val="0"/>
-                            <w:color w:val="436E67"/>
-                            <w:kern w:val="24"/>
-                            <w:sz w:val="22"/>
-                            <w:szCs w:val="22"/>
-                            <w:lang w:val="en-US"/>
-                          </w:rPr>
-                          <w:tab/>
-                        </w:r>
-                        <w:r>
-                          <w:rPr>
-                            <w:rFonts w:hint="default" w:ascii="Microsoft YaHei" w:hAnsi="Microsoft YaHei" w:eastAsia="Microsoft YaHei" w:cs="Times New Roman"/>
-                            <w:b w:val="0"/>
-                            <w:bCs w:val="0"/>
-                            <w:color w:val="436E67"/>
-                            <w:kern w:val="24"/>
-                            <w:sz w:val="22"/>
-                            <w:szCs w:val="22"/>
-                            <w:lang w:val="en-US"/>
-                          </w:rPr>
-                          <w:tab/>
-                        </w:r>
-                        <w:r>
-                          <w:rPr>
-                            <w:rFonts w:hint="default" w:ascii="Microsoft YaHei" w:hAnsi="Microsoft YaHei" w:eastAsia="Microsoft YaHei" w:cs="Times New Roman"/>
-                            <w:b w:val="0"/>
-                            <w:bCs w:val="0"/>
-                            <w:color w:val="436E67"/>
-                            <w:kern w:val="24"/>
-                            <w:sz w:val="22"/>
-                            <w:szCs w:val="22"/>
-                            <w:lang w:val="en-US"/>
-                          </w:rPr>
-                          <w:tab/>
-                        </w:r>
-                        <w:r>
-                          <w:rPr>
-                            <w:rFonts w:hint="default" w:ascii="Microsoft YaHei" w:hAnsi="Microsoft YaHei" w:eastAsia="Microsoft YaHei" w:cs="Times New Roman"/>
-                            <w:b w:val="0"/>
-                            <w:bCs w:val="0"/>
-                            <w:color w:val="436E67"/>
-                            <w:kern w:val="24"/>
-                            <w:sz w:val="22"/>
-                            <w:szCs w:val="22"/>
-                            <w:lang w:val="en-US"/>
-                          </w:rPr>
-                          <w:tab/>
-                        </w:r>
-                        <w:r>
-                          <w:rPr>
-                            <w:rFonts w:hint="default" w:ascii="Microsoft YaHei" w:hAnsi="Microsoft YaHei" w:eastAsia="Microsoft YaHei" w:cs="Times New Roman"/>
-                            <w:b w:val="0"/>
-                            <w:bCs w:val="0"/>
-                            <w:color w:val="436E67"/>
-                            <w:kern w:val="24"/>
-                            <w:sz w:val="22"/>
-                            <w:szCs w:val="22"/>
-                            <w:lang w:val="en-US"/>
-                          </w:rPr>
-                          <w:tab/>
-                        </w:r>
-                        <w:r>
-                          <w:rPr>
-                            <w:rFonts w:hint="default" w:ascii="Microsoft YaHei" w:hAnsi="Microsoft YaHei" w:eastAsia="Microsoft YaHei" w:cs="Times New Roman"/>
-                            <w:b w:val="0"/>
-                            <w:bCs w:val="0"/>
-                            <w:color w:val="436E67"/>
-                            <w:kern w:val="24"/>
-                            <w:sz w:val="22"/>
-                            <w:szCs w:val="22"/>
-                            <w:lang w:val="en-US"/>
-                          </w:rPr>
-                          <w:t xml:space="preserve">   (Computer Software Engineering)</w:t>
-                        </w:r>
-                      </w:p>
-                    </w:txbxContent>
-                  </v:textbox>
-                </v:rect>
-                <v:rect id="矩形 317" o:spid="_x0000_s1026" o:spt="1" style="position:absolute;left:1092;top:3770;height:482;width:3387;v-text-anchor:middle;" fillcolor="#436E67" filled="t" stroked="f" coordsize="21600,21600" o:gfxdata="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">
-                  <v:fill on="t" focussize="0,0"/>
-                  <v:stroke on="f" weight="1pt" miterlimit="8" joinstyle="miter"/>
-                  <v:imagedata o:title=""/>
-                  <o:lock v:ext="edit" aspectratio="f"/>
-                  <v:textbox>
-                    <w:txbxContent>
-                      <w:p>
-                        <w:pPr>
-                          <w:spacing w:line="240" w:lineRule="auto"/>
-                          <w:jc w:val="left"/>
-                          <w:rPr>
-                            <w:rFonts w:hint="default"/>
-                            <w:b/>
-                            <w:bCs/>
-                            <w:color w:val="FFFFFF" w:themeColor="background1"/>
-                            <w:sz w:val="24"/>
-                            <w:szCs w:val="28"/>
-                            <w:lang w:val="en-US"/>
-                            <w14:textFill>
-                              <w14:solidFill>
-                                <w14:schemeClr w14:val="bg1"/>
-                              </w14:solidFill>
-                            </w14:textFill>
-                          </w:rPr>
-                        </w:pPr>
-                        <w:r>
-                          <w:rPr>
-                            <w:rFonts w:hint="default"/>
-                            <w:b/>
-                            <w:bCs/>
-                            <w:color w:val="FFFFFF" w:themeColor="background1"/>
-                            <w:sz w:val="24"/>
-                            <w:szCs w:val="28"/>
-                            <w:lang w:val="en-US"/>
-                            <w14:textFill>
-                              <w14:solidFill>
-                                <w14:schemeClr w14:val="bg1"/>
-                              </w14:solidFill>
-                            </w14:textFill>
-                          </w:rPr>
-                          <w:t>Educations</w:t>
-                        </w:r>
-                      </w:p>
-                    </w:txbxContent>
-                  </v:textbox>
-                </v:rect>
-              </v:group>
-            </w:pict>
-          </mc:Fallback>
-        </mc:AlternateContent>
-      </w:r>
-      <w:r>
-        <w:rPr>
-          <w:sz w:val="21"/>
-        </w:rPr>
-        <mc:AlternateContent>
-          <mc:Choice Requires="wpg">
-            <w:drawing>
-              <wp:anchor distT="0" distB="0" distL="114300" distR="114300" simplePos="0" relativeHeight="251705344" behindDoc="0" locked="0" layoutInCell="1" allowOverlap="1">
-                <wp:simplePos x="0" y="0"/>
-                <wp:positionH relativeFrom="column">
-                  <wp:posOffset>-721360</wp:posOffset>
-                </wp:positionH>
-                <wp:positionV relativeFrom="paragraph">
-                  <wp:posOffset>3780790</wp:posOffset>
-                </wp:positionV>
-                <wp:extent cx="6708140" cy="2151380"/>
-                <wp:effectExtent l="0" t="0" r="0" b="0"/>
-                <wp:wrapNone/>
-                <wp:docPr id="21" name="Group 21"/>
-                <wp:cNvGraphicFramePr/>
-                <a:graphic xmlns:a="http://schemas.openxmlformats.org/drawingml/2006/main">
-                  <a:graphicData uri="http://schemas.microsoft.com/office/word/2010/wordprocessingGroup">
-                    <wpg:wgp>
-                      <wpg:cNvGrpSpPr/>
-                      <wpg:grpSpPr>
-                        <a:xfrm>
-                          <a:off x="0" y="0"/>
-                          <a:ext cx="6708140" cy="2151380"/>
-                          <a:chOff x="1436" y="23454"/>
-                          <a:chExt cx="10564" cy="3388"/>
-                        </a:xfrm>
-                      </wpg:grpSpPr>
-                      <wps:wsp>
-                        <wps:cNvPr id="1" name="矩形 317"/>
-                        <wps:cNvSpPr/>
-                        <wps:spPr>
-                          <a:xfrm>
-                            <a:off x="1618" y="23454"/>
-                            <a:ext cx="3387" cy="482"/>
-                          </a:xfrm>
-                          <a:prstGeom prst="rect">
-                            <a:avLst/>
-                          </a:prstGeom>
-                          <a:solidFill>
-                            <a:srgbClr val="436E67"/>
-                          </a:solidFill>
-                          <a:ln w="12700" cap="flat" cmpd="sng" algn="ctr">
-                            <a:noFill/>
-                            <a:prstDash val="solid"/>
-                            <a:miter lim="800000"/>
-                          </a:ln>
-                          <a:effectLst/>
-                        </wps:spPr>
-                        <wps:txbx>
-                          <w:txbxContent>
-                            <w:p>
-                              <w:pPr>
-                                <w:spacing w:line="240" w:lineRule="auto"/>
-                                <w:jc w:val="left"/>
-                                <w:rPr>
-                                  <w:rFonts w:hint="default"/>
-                                  <w:b/>
-                                  <w:bCs/>
-                                  <w:color w:val="FFFFFF" w:themeColor="background1"/>
-                                  <w:sz w:val="24"/>
-                                  <w:szCs w:val="28"/>
-                                  <w:lang w:val="en-US"/>
-                                  <w14:textFill>
-                                    <w14:solidFill>
-                                      <w14:schemeClr w14:val="bg1"/>
-                                    </w14:solidFill>
-                                  </w14:textFill>
-                                </w:rPr>
-                              </w:pPr>
-                              <w:r>
-                                <w:rPr>
-                                  <w:rFonts w:hint="default"/>
-                                  <w:b/>
-                                  <w:bCs/>
-                                  <w:color w:val="FFFFFF" w:themeColor="background1"/>
-                                  <w:sz w:val="24"/>
-                                  <w:szCs w:val="28"/>
-                                  <w:lang w:val="en-US"/>
-                                  <w14:textFill>
-                                    <w14:solidFill>
-                                      <w14:schemeClr w14:val="bg1"/>
-                                    </w14:solidFill>
-                                  </w14:textFill>
-                                </w:rPr>
-                                <w:t>Skills</w:t>
-                              </w:r>
-                            </w:p>
-                          </w:txbxContent>
-                        </wps:txbx>
-                        <wps:bodyPr rtlCol="0" anchor="ctr"/>
-                      </wps:wsp>
-                      <wps:wsp>
-                        <wps:cNvPr id="329" name="Rectangle 3"/>
-                        <wps:cNvSpPr>
-                          <a:spLocks noChangeArrowheads="1"/>
-                        </wps:cNvSpPr>
-                        <wps:spPr bwMode="auto">
-                          <a:xfrm>
-                            <a:off x="1436" y="24202"/>
-                            <a:ext cx="10565" cy="2640"/>
-                          </a:xfrm>
-                          <a:prstGeom prst="rect">
-                            <a:avLst/>
-                          </a:prstGeom>
-                        </wps:spPr>
-                        <wps:txbx>
-                          <w:txbxContent>
-                            <w:p>
-                              <w:pPr>
-                                <w:rPr>
-                                  <w:rFonts w:hint="default"/>
-                                  <w:sz w:val="24"/>
-                                  <w:szCs w:val="32"/>
-                                  <w:lang w:val="en-US" w:eastAsia="zh-CN"/>
-                                </w:rPr>
-                              </w:pPr>
-                              <w:r>
-                                <w:rPr>
-                                  <w:rFonts w:hint="default"/>
-                                  <w:sz w:val="24"/>
-                                  <w:szCs w:val="32"/>
-                                  <w:lang w:val="en-US" w:eastAsia="zh-CN"/>
-                                </w:rPr>
-                                <w:t>- HTML, CSS, PHP, CodeIgnitor, Laravel, CakePHP, Yii Framework, Wordpress…</w:t>
-                              </w:r>
-                            </w:p>
-                            <w:p>
-                              <w:pPr>
-                                <w:rPr>
-                                  <w:rFonts w:hint="default"/>
-                                  <w:sz w:val="24"/>
-                                  <w:szCs w:val="32"/>
-                                  <w:lang w:val="en-US" w:eastAsia="zh-CN"/>
-                                </w:rPr>
-                              </w:pPr>
-                              <w:r>
-                                <w:rPr>
-                                  <w:rFonts w:hint="default"/>
-                                  <w:sz w:val="24"/>
-                                  <w:szCs w:val="32"/>
-                                  <w:lang w:val="en-US" w:eastAsia="zh-CN"/>
-                                </w:rPr>
-                                <w:t>- Firebase, MySQL, MongoDB, PostgreSQL…</w:t>
-                              </w:r>
-                            </w:p>
-                            <w:p>
-                              <w:pPr>
-                                <w:rPr>
-                                  <w:rFonts w:hint="default"/>
-                                  <w:sz w:val="24"/>
-                                  <w:szCs w:val="32"/>
-                                  <w:lang w:val="en-US" w:eastAsia="zh-CN"/>
-                                </w:rPr>
-                              </w:pPr>
-                              <w:r>
-                                <w:rPr>
-                                  <w:rFonts w:hint="default"/>
-                                  <w:sz w:val="24"/>
-                                  <w:szCs w:val="32"/>
-                                  <w:lang w:val="en-US" w:eastAsia="zh-CN"/>
-                                </w:rPr>
-                                <w:t>- Node.js, Angular, react.js, vue.js, javascript, Nuxt.js, Typescript, ES6,</w:t>
-                              </w:r>
-                            </w:p>
-                            <w:p>
-                              <w:pPr>
-                                <w:rPr>
-                                  <w:rFonts w:hint="default"/>
-                                  <w:sz w:val="24"/>
-                                  <w:szCs w:val="32"/>
-                                  <w:lang w:val="en-US" w:eastAsia="zh-CN"/>
-                                </w:rPr>
-                              </w:pPr>
-                              <w:r>
-                                <w:rPr>
-                                  <w:rFonts w:hint="default"/>
-                                  <w:sz w:val="24"/>
-                                  <w:szCs w:val="32"/>
-                                  <w:lang w:val="en-US" w:eastAsia="zh-CN"/>
-                                </w:rPr>
-                                <w:t>- Rest API, Realtime API, Feathers.js, Socket.io,</w:t>
-                              </w:r>
-                            </w:p>
-                            <w:p>
-                              <w:pPr>
-                                <w:rPr>
-                                  <w:rFonts w:hint="default"/>
-                                  <w:sz w:val="24"/>
-                                  <w:szCs w:val="32"/>
-                                  <w:lang w:val="en-US" w:eastAsia="zh-CN"/>
-                                </w:rPr>
-                              </w:pPr>
-                              <w:r>
-                                <w:rPr>
-                                  <w:rFonts w:hint="default"/>
-                                  <w:sz w:val="24"/>
-                                  <w:szCs w:val="32"/>
-                                  <w:lang w:val="en-US" w:eastAsia="zh-CN"/>
-                                </w:rPr>
-                                <w:t xml:space="preserve">- Mobile development, Java, Objective-c, ionic, react-native, Flutter, Cordova, </w:t>
-                              </w:r>
-                            </w:p>
-                            <w:p>
-                              <w:pPr>
-                                <w:rPr>
-                                  <w:rFonts w:hint="default"/>
-                                  <w:sz w:val="24"/>
-                                  <w:szCs w:val="32"/>
-                                  <w:lang w:val="en-US" w:eastAsia="zh-CN"/>
-                                </w:rPr>
-                              </w:pPr>
-                              <w:r>
-                                <w:rPr>
-                                  <w:rFonts w:hint="default"/>
-                                  <w:sz w:val="24"/>
-                                  <w:szCs w:val="32"/>
-                                  <w:lang w:val="en-US" w:eastAsia="zh-CN"/>
-                                </w:rPr>
-                                <w:t>- Web Hosting, Amazon Web Service, Godaddy, CPanel, Apache, Tomcat, Xampp,</w:t>
-                              </w:r>
-                            </w:p>
-                            <w:p>
-                              <w:pPr>
-                                <w:rPr>
-                                  <w:rFonts w:hint="default"/>
-                                  <w:sz w:val="24"/>
-                                  <w:szCs w:val="32"/>
-                                  <w:lang w:val="en-US" w:eastAsia="zh-CN"/>
-                                </w:rPr>
-                              </w:pPr>
-                              <w:r>
-                                <w:rPr>
-                                  <w:rFonts w:hint="default"/>
-                                  <w:sz w:val="24"/>
-                                  <w:szCs w:val="32"/>
-                                  <w:lang w:val="en-US" w:eastAsia="zh-CN"/>
-                                </w:rPr>
-                                <w:t>- Blockchain, Bitcoin, Etherium, Cryptocurrency,</w:t>
-                              </w:r>
-                            </w:p>
-                            <w:p>
-                              <w:pPr>
-                                <w:rPr>
-                                  <w:sz w:val="22"/>
-                                </w:rPr>
-                              </w:pPr>
-                              <w:r>
-                                <w:rPr>
-                                  <w:rFonts w:hint="default"/>
-                                  <w:sz w:val="24"/>
-                                  <w:szCs w:val="32"/>
-                                  <w:lang w:val="en-US" w:eastAsia="zh-CN"/>
-                                </w:rPr>
-                                <w:t>- Website Design, Photoshop, XD to HTML, PSD to HTML,</w:t>
-                              </w:r>
-                            </w:p>
-                          </w:txbxContent>
-                        </wps:txbx>
-                        <wps:bodyPr wrap="square">
-                          <a:spAutoFit/>
-                        </wps:bodyPr>
-                      </wps:wsp>
-                    </wpg:wgp>
-                  </a:graphicData>
-                </a:graphic>
-              </wp:anchor>
-            </w:drawing>
-          </mc:Choice>
-          <mc:Fallback>
-            <w:pict>
-              <v:group id="_x0000_s1026" o:spid="_x0000_s1026" o:spt="203" style="position:absolute;left:0pt;margin-left:-56.8pt;margin-top:297.7pt;height:169.4pt;width:528.2pt;z-index:251705344;mso-width-relative:page;mso-height-relative:page;" coordorigin="1436,23454" coordsize="10564,3388" o:gfxdata="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">
-                <o:lock v:ext="edit" aspectratio="f"/>
-                <v:rect id="矩形 317" o:spid="_x0000_s1026" o:spt="1" style="position:absolute;left:1618;top:23454;height:482;width:3387;v-text-anchor:middle;" fillcolor="#436E67" filled="t" stroked="f" coordsize="21600,21600" o:gfxdata="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">
-                  <v:fill on="t" focussize="0,0"/>
-                  <v:stroke on="f" weight="1pt" miterlimit="8" joinstyle="miter"/>
-                  <v:imagedata o:title=""/>
-                  <o:lock v:ext="edit" aspectratio="f"/>
-                  <v:textbox>
-                    <w:txbxContent>
-                      <w:p>
-                        <w:pPr>
-                          <w:spacing w:line="240" w:lineRule="auto"/>
-                          <w:jc w:val="left"/>
-                          <w:rPr>
-                            <w:rFonts w:hint="default"/>
-                            <w:b/>
-                            <w:bCs/>
-                            <w:color w:val="FFFFFF" w:themeColor="background1"/>
-                            <w:sz w:val="24"/>
-                            <w:szCs w:val="28"/>
-                            <w:lang w:val="en-US"/>
-                            <w14:textFill>
-                              <w14:solidFill>
-                                <w14:schemeClr w14:val="bg1"/>
-                              </w14:solidFill>
-                            </w14:textFill>
-                          </w:rPr>
-                        </w:pPr>
-                        <w:r>
-                          <w:rPr>
-                            <w:rFonts w:hint="default"/>
-                            <w:b/>
-                            <w:bCs/>
-                            <w:color w:val="FFFFFF" w:themeColor="background1"/>
-                            <w:sz w:val="24"/>
-                            <w:szCs w:val="28"/>
-                            <w:lang w:val="en-US"/>
-                            <w14:textFill>
-                              <w14:solidFill>
-                                <w14:schemeClr w14:val="bg1"/>
-                              </w14:solidFill>
-                            </w14:textFill>
-                          </w:rPr>
-                          <w:t>Skills</w:t>
-                        </w:r>
-                      </w:p>
-                    </w:txbxContent>
-                  </v:textbox>
-                </v:rect>
-                <v:rect id="Rectangle 3" o:spid="_x0000_s1026" o:spt="1" style="position:absolute;left:1436;top:24202;height:2640;width:10565;" filled="f" stroked="f" coordsize="21600,21600" o:gfxdata="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">
-                  <v:fill on="f" focussize="0,0"/>
-                  <v:stroke on="f"/>
-                  <v:imagedata o:title=""/>
-                  <o:lock v:ext="edit" aspectratio="f"/>
-                  <v:textbox style="mso-fit-shape-to-text:t;">
-                    <w:txbxContent>
-                      <w:p>
-                        <w:pPr>
-                          <w:rPr>
-                            <w:rFonts w:hint="default"/>
-                            <w:sz w:val="24"/>
-                            <w:szCs w:val="32"/>
-                            <w:lang w:val="en-US" w:eastAsia="zh-CN"/>
-                          </w:rPr>
-                        </w:pPr>
-                        <w:r>
-                          <w:rPr>
-                            <w:rFonts w:hint="default"/>
-                            <w:sz w:val="24"/>
-                            <w:szCs w:val="32"/>
-                            <w:lang w:val="en-US" w:eastAsia="zh-CN"/>
-                          </w:rPr>
-                          <w:t>- HTML, CSS, PHP, CodeIgnitor, Laravel, CakePHP, Yii Framework, Wordpress…</w:t>
-                        </w:r>
-                      </w:p>
-                      <w:p>
-                        <w:pPr>
-                          <w:rPr>
-                            <w:rFonts w:hint="default"/>
-                            <w:sz w:val="24"/>
-                            <w:szCs w:val="32"/>
-                            <w:lang w:val="en-US" w:eastAsia="zh-CN"/>
-                          </w:rPr>
-                        </w:pPr>
-                        <w:r>
-                          <w:rPr>
-                            <w:rFonts w:hint="default"/>
-                            <w:sz w:val="24"/>
-                            <w:szCs w:val="32"/>
-                            <w:lang w:val="en-US" w:eastAsia="zh-CN"/>
-                          </w:rPr>
-                          <w:t>- Firebase, MySQL, MongoDB, PostgreSQL…</w:t>
-                        </w:r>
-                      </w:p>
-                      <w:p>
-                        <w:pPr>
-                          <w:rPr>
-                            <w:rFonts w:hint="default"/>
-                            <w:sz w:val="24"/>
-                            <w:szCs w:val="32"/>
-                            <w:lang w:val="en-US" w:eastAsia="zh-CN"/>
-                          </w:rPr>
-                        </w:pPr>
-                        <w:r>
-                          <w:rPr>
-                            <w:rFonts w:hint="default"/>
-                            <w:sz w:val="24"/>
-                            <w:szCs w:val="32"/>
-                            <w:lang w:val="en-US" w:eastAsia="zh-CN"/>
-                          </w:rPr>
-                          <w:t>- Node.js, Angular, react.js, vue.js, javascript, Nuxt.js, Typescript, ES6,</w:t>
-                        </w:r>
-                      </w:p>
-                      <w:p>
-                        <w:pPr>
-                          <w:rPr>
-                            <w:rFonts w:hint="default"/>
-                            <w:sz w:val="24"/>
-                            <w:szCs w:val="32"/>
-                            <w:lang w:val="en-US" w:eastAsia="zh-CN"/>
-                          </w:rPr>
-                        </w:pPr>
-                        <w:r>
-                          <w:rPr>
-                            <w:rFonts w:hint="default"/>
-                            <w:sz w:val="24"/>
-                            <w:szCs w:val="32"/>
-                            <w:lang w:val="en-US" w:eastAsia="zh-CN"/>
-                          </w:rPr>
-                          <w:t>- Rest API, Realtime API, Feathers.js, Socket.io,</w:t>
-                        </w:r>
-                      </w:p>
-                      <w:p>
-                        <w:pPr>
-                          <w:rPr>
-                            <w:rFonts w:hint="default"/>
-                            <w:sz w:val="24"/>
-                            <w:szCs w:val="32"/>
-                            <w:lang w:val="en-US" w:eastAsia="zh-CN"/>
-                          </w:rPr>
-                        </w:pPr>
-                        <w:r>
-                          <w:rPr>
-                            <w:rFonts w:hint="default"/>
-                            <w:sz w:val="24"/>
-                            <w:szCs w:val="32"/>
-                            <w:lang w:val="en-US" w:eastAsia="zh-CN"/>
-                          </w:rPr>
-                          <w:t xml:space="preserve">- Mobile development, Java, Objective-c, ionic, react-native, Flutter, Cordova, </w:t>
-                        </w:r>
-                      </w:p>
-                      <w:p>
-                        <w:pPr>
-                          <w:rPr>
-                            <w:rFonts w:hint="default"/>
-                            <w:sz w:val="24"/>
-                            <w:szCs w:val="32"/>
-                            <w:lang w:val="en-US" w:eastAsia="zh-CN"/>
-                          </w:rPr>
-                        </w:pPr>
-                        <w:r>
-                          <w:rPr>
-                            <w:rFonts w:hint="default"/>
-                            <w:sz w:val="24"/>
-                            <w:szCs w:val="32"/>
-                            <w:lang w:val="en-US" w:eastAsia="zh-CN"/>
-                          </w:rPr>
-                          <w:t>- Web Hosting, Amazon Web Service, Godaddy, CPanel, Apache, Tomcat, Xampp,</w:t>
-                        </w:r>
-                      </w:p>
-                      <w:p>
-                        <w:pPr>
-                          <w:rPr>
-                            <w:rFonts w:hint="default"/>
-                            <w:sz w:val="24"/>
-                            <w:szCs w:val="32"/>
-                            <w:lang w:val="en-US" w:eastAsia="zh-CN"/>
-                          </w:rPr>
-                        </w:pPr>
-                        <w:r>
-                          <w:rPr>
-                            <w:rFonts w:hint="default"/>
-                            <w:sz w:val="24"/>
-                            <w:szCs w:val="32"/>
-                            <w:lang w:val="en-US" w:eastAsia="zh-CN"/>
-                          </w:rPr>
-                          <w:t>- Blockchain, Bitcoin, Etherium, Cryptocurrency,</w:t>
-                        </w:r>
-                      </w:p>
-                      <w:p>
-                        <w:pPr>
-                          <w:rPr>
-                            <w:sz w:val="22"/>
-                          </w:rPr>
-                        </w:pPr>
-                        <w:r>
-                          <w:rPr>
-                            <w:rFonts w:hint="default"/>
-                            <w:sz w:val="24"/>
-                            <w:szCs w:val="32"/>
-                            <w:lang w:val="en-US" w:eastAsia="zh-CN"/>
-                          </w:rPr>
-                          <w:t>- Website Design, Photoshop, XD to HTML, PSD to HTML,</w:t>
-                        </w:r>
-                      </w:p>
-                    </w:txbxContent>
-                  </v:textbox>
-                </v:rect>
-              </v:group>
-            </w:pict>
-          </mc:Fallback>
-        </mc:AlternateContent>
-      </w:r>
-      <w:r>
-        <w:rPr>
-          <w:sz w:val="21"/>
-        </w:rPr>
-        <mc:AlternateContent>
-          <mc:Choice Requires="wpg">
-            <w:drawing>
-              <wp:anchor distT="0" distB="0" distL="114300" distR="114300" simplePos="0" relativeHeight="251729920" behindDoc="0" locked="0" layoutInCell="1" allowOverlap="1">
-                <wp:simplePos x="0" y="0"/>
-                <wp:positionH relativeFrom="column">
-                  <wp:posOffset>-688975</wp:posOffset>
-                </wp:positionH>
-                <wp:positionV relativeFrom="paragraph">
-                  <wp:posOffset>6229350</wp:posOffset>
-                </wp:positionV>
-                <wp:extent cx="6708140" cy="2292985"/>
-                <wp:effectExtent l="0" t="0" r="0" b="0"/>
-                <wp:wrapNone/>
-                <wp:docPr id="25" name="Group 25"/>
-                <wp:cNvGraphicFramePr/>
-                <a:graphic xmlns:a="http://schemas.openxmlformats.org/drawingml/2006/main">
-                  <a:graphicData uri="http://schemas.microsoft.com/office/word/2010/wordprocessingGroup">
-                    <wpg:wgp>
-                      <wpg:cNvGrpSpPr/>
-                      <wpg:grpSpPr>
-                        <a:xfrm>
-                          <a:off x="0" y="0"/>
-                          <a:ext cx="6708140" cy="2292985"/>
-                          <a:chOff x="1487" y="28654"/>
-                          <a:chExt cx="10564" cy="3611"/>
-                        </a:xfrm>
-                      </wpg:grpSpPr>
-                      <wps:wsp>
-                        <wps:cNvPr id="312" name="矩形 312"/>
-                        <wps:cNvSpPr/>
-                        <wps:spPr>
-                          <a:xfrm>
-                            <a:off x="1487" y="29313"/>
-                            <a:ext cx="10565" cy="2952"/>
-                          </a:xfrm>
-                          <a:prstGeom prst="rect">
-                            <a:avLst/>
-                          </a:prstGeom>
-                        </wps:spPr>
-                        <wps:txbx>
-                          <w:txbxContent>
-                            <w:p>
-                              <w:pPr>
-                                <w:rPr>
-                                  <w:rFonts w:hint="eastAsia" w:asciiTheme="minorAscii"/>
-                                </w:rPr>
-                              </w:pPr>
-                              <w:r>
-                                <w:rPr>
-                                  <w:rFonts w:hAnsi="SimSun" w:eastAsia="SimSun" w:cs="SimSun" w:asciiTheme="minorAscii"/>
-                                  <w:sz w:val="24"/>
-                                  <w:szCs w:val="24"/>
-                                </w:rPr>
-                                <w:t>Hello!</w:t>
-                              </w:r>
-                              <w:r>
-                                <w:rPr>
-                                  <w:rFonts w:hAnsi="SimSun" w:eastAsia="SimSun" w:cs="SimSun" w:asciiTheme="minorAscii"/>
-                                  <w:sz w:val="24"/>
-                                  <w:szCs w:val="24"/>
-                                </w:rPr>
-                                <w:br w:type="textWrapping"/>
-                              </w:r>
-                              <w:r>
-                                <w:rPr>
-                                  <w:rFonts w:hAnsi="SimSun" w:eastAsia="SimSun" w:cs="SimSun" w:asciiTheme="minorAscii"/>
-                                  <w:sz w:val="24"/>
-                                  <w:szCs w:val="24"/>
-                                </w:rPr>
-                                <w:t xml:space="preserve">I am a full-stack web and mobile developer with more than </w:t>
-                              </w:r>
-                              <w:r>
-                                <w:rPr>
-                                  <w:rFonts w:hint="eastAsia" w:hAnsi="SimSun" w:eastAsia="Batang" w:cs="SimSun" w:asciiTheme="minorAscii"/>
-                                  <w:sz w:val="24"/>
-                                  <w:szCs w:val="24"/>
-                                  <w:lang w:val="en-US" w:eastAsia="ko-KR"/>
-                                </w:rPr>
-                                <w:t>8</w:t>
-                              </w:r>
-                              <w:r>
-                                <w:rPr>
-                                  <w:rFonts w:hAnsi="SimSun" w:eastAsia="SimSun" w:cs="SimSun" w:asciiTheme="minorAscii"/>
-                                  <w:sz w:val="24"/>
-                                  <w:szCs w:val="24"/>
-                                </w:rPr>
-                                <w:t xml:space="preserve"> years of experience owning both front-end and back-end technologies.</w:t>
-                              </w:r>
-                              <w:r>
-                                <w:rPr>
-                                  <w:rFonts w:hAnsi="SimSun" w:eastAsia="SimSun" w:cs="SimSun" w:asciiTheme="minorAscii"/>
-                                  <w:sz w:val="24"/>
-                                  <w:szCs w:val="24"/>
-                                </w:rPr>
-                                <w:br w:type="textWrapping"/>
-                              </w:r>
-                              <w:r>
-                                <w:rPr>
-                                  <w:rFonts w:hAnsi="SimSun" w:eastAsia="SimSun" w:cs="SimSun" w:asciiTheme="minorAscii"/>
-                                  <w:sz w:val="24"/>
-                                  <w:szCs w:val="24"/>
-                                </w:rPr>
-                                <w:t>My area of expertise lies in the Hybrid App, PHP, Node.js, Angular, React, Firebase, RESTful CRUD API, SQL, and Database.</w:t>
-                              </w:r>
-                              <w:r>
-                                <w:rPr>
-                                  <w:rFonts w:hAnsi="SimSun" w:eastAsia="SimSun" w:cs="SimSun" w:asciiTheme="minorAscii"/>
-                                  <w:sz w:val="24"/>
-                                  <w:szCs w:val="24"/>
-                                </w:rPr>
-                                <w:br w:type="textWrapping"/>
-                              </w:r>
-                              <w:r>
-                                <w:rPr>
-                                  <w:rFonts w:hAnsi="SimSun" w:eastAsia="SimSun" w:cs="SimSun" w:asciiTheme="minorAscii"/>
-                                  <w:sz w:val="24"/>
-                                  <w:szCs w:val="24"/>
-                                </w:rPr>
-                                <w:t>I have been building a lot of websites on various topics such as e-commerce, shopping, social networking, travel, events &amp; news, sports, fashion, appointment &amp; booking, and business by using WordPress, Shopify platform.</w:t>
-                              </w:r>
-                              <w:r>
-                                <w:rPr>
-                                  <w:rFonts w:hAnsi="SimSun" w:eastAsia="SimSun" w:cs="SimSun" w:asciiTheme="minorAscii"/>
-                                  <w:sz w:val="24"/>
-                                  <w:szCs w:val="24"/>
-                                </w:rPr>
-                                <w:br w:type="textWrapping"/>
-                              </w:r>
-                              <w:r>
-                                <w:rPr>
-                                  <w:rFonts w:hAnsi="SimSun" w:eastAsia="SimSun" w:cs="SimSun" w:asciiTheme="minorAscii"/>
-                                  <w:sz w:val="24"/>
-                                  <w:szCs w:val="24"/>
-                                </w:rPr>
-                                <w:t>I also developed a number of Hybrid mobile apps using Ionic and React Native.</w:t>
-                              </w:r>
-                            </w:p>
-                          </w:txbxContent>
-                        </wps:txbx>
-                        <wps:bodyPr wrap="square">
-                          <a:spAutoFit/>
-                        </wps:bodyPr>
-                      </wps:wsp>
-                      <wps:wsp>
-                        <wps:cNvPr id="3" name="矩形 317"/>
-                        <wps:cNvSpPr/>
-                        <wps:spPr>
-                          <a:xfrm>
-                            <a:off x="1643" y="28654"/>
-                            <a:ext cx="3387" cy="482"/>
-                          </a:xfrm>
-                          <a:prstGeom prst="rect">
-                            <a:avLst/>
-                          </a:prstGeom>
-                          <a:solidFill>
-                            <a:srgbClr val="436E67"/>
-                          </a:solidFill>
-                          <a:ln w="12700" cap="flat" cmpd="sng" algn="ctr">
-                            <a:noFill/>
-                            <a:prstDash val="solid"/>
-                            <a:miter lim="800000"/>
-                          </a:ln>
-                          <a:effectLst/>
-                        </wps:spPr>
-                        <wps:txbx>
-                          <w:txbxContent>
-                            <w:p>
-                              <w:pPr>
-                                <w:spacing w:line="240" w:lineRule="auto"/>
-                                <w:jc w:val="left"/>
-                                <w:rPr>
-                                  <w:rFonts w:hint="default"/>
-                                  <w:b/>
-                                  <w:bCs/>
-                                  <w:color w:val="FFFFFF" w:themeColor="background1"/>
-                                  <w:sz w:val="24"/>
-                                  <w:szCs w:val="28"/>
-                                  <w:lang w:val="en-US"/>
-                                  <w14:textFill>
-                                    <w14:solidFill>
-                                      <w14:schemeClr w14:val="bg1"/>
-                                    </w14:solidFill>
-                                  </w14:textFill>
-                                </w:rPr>
-                              </w:pPr>
-                              <w:r>
-                                <w:rPr>
-                                  <w:rFonts w:hint="default"/>
-                                  <w:b/>
-                                  <w:bCs/>
-                                  <w:color w:val="FFFFFF" w:themeColor="background1"/>
-                                  <w:sz w:val="24"/>
-                                  <w:szCs w:val="28"/>
-                                  <w:lang w:val="en-US"/>
-                                  <w14:textFill>
-                                    <w14:solidFill>
-                                      <w14:schemeClr w14:val="bg1"/>
-                                    </w14:solidFill>
-                                  </w14:textFill>
-                                </w:rPr>
-                                <w:t>About Me</w:t>
-                              </w:r>
-                            </w:p>
-                          </w:txbxContent>
-                        </wps:txbx>
-                        <wps:bodyPr rtlCol="0" anchor="ctr"/>
-                      </wps:wsp>
-                    </wpg:wgp>
-                  </a:graphicData>
-                </a:graphic>
-              </wp:anchor>
-            </w:drawing>
-          </mc:Choice>
-          <mc:Fallback>
-            <w:pict>
-              <v:group id="_x0000_s1026" o:spid="_x0000_s1026" o:spt="203" style="position:absolute;left:0pt;margin-left:-54.25pt;margin-top:490.5pt;height:180.55pt;width:528.2pt;z-index:251729920;mso-width-relative:page;mso-height-relative:page;" coordorigin="1487,28654" coordsize="10564,3611" o:gfxdata="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">
-                <o:lock v:ext="edit" aspectratio="f"/>
-                <v:rect id="矩形 312" o:spid="_x0000_s1026" o:spt="1" style="position:absolute;left:1487;top:29313;height:2952;width:10565;" filled="f" stroked="f" coordsize="21600,21600" o:gfxdata="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">
-                  <v:fill on="f" focussize="0,0"/>
-                  <v:stroke on="f"/>
-                  <v:imagedata o:title=""/>
-                  <o:lock v:ext="edit" aspectratio="f"/>
-                  <v:textbox style="mso-fit-shape-to-text:t;">
-                    <w:txbxContent>
-                      <w:p>
-                        <w:pPr>
-                          <w:rPr>
-                            <w:rFonts w:hint="eastAsia" w:asciiTheme="minorAscii"/>
-                          </w:rPr>
-                        </w:pPr>
-                        <w:r>
-                          <w:rPr>
-                            <w:rFonts w:hAnsi="SimSun" w:eastAsia="SimSun" w:cs="SimSun" w:asciiTheme="minorAscii"/>
-                            <w:sz w:val="24"/>
-                            <w:szCs w:val="24"/>
-                          </w:rPr>
-                          <w:t>Hello!</w:t>
-                        </w:r>
-                        <w:r>
-                          <w:rPr>
-                            <w:rFonts w:hAnsi="SimSun" w:eastAsia="SimSun" w:cs="SimSun" w:asciiTheme="minorAscii"/>
-                            <w:sz w:val="24"/>
-                            <w:szCs w:val="24"/>
-                          </w:rPr>
-                          <w:br w:type="textWrapping"/>
-                        </w:r>
-                        <w:r>
-                          <w:rPr>
-                            <w:rFonts w:hAnsi="SimSun" w:eastAsia="SimSun" w:cs="SimSun" w:asciiTheme="minorAscii"/>
-                            <w:sz w:val="24"/>
-                            <w:szCs w:val="24"/>
-                          </w:rPr>
-                          <w:t xml:space="preserve">I am a full-stack web and mobile developer with more than </w:t>
-                        </w:r>
-                        <w:r>
-                          <w:rPr>
-                            <w:rFonts w:hint="eastAsia" w:hAnsi="SimSun" w:eastAsia="Batang" w:cs="SimSun" w:asciiTheme="minorAscii"/>
-                            <w:sz w:val="24"/>
-                            <w:szCs w:val="24"/>
-                            <w:lang w:val="en-US" w:eastAsia="ko-KR"/>
-                          </w:rPr>
-                          <w:t>8</w:t>
-                        </w:r>
-                        <w:r>
-                          <w:rPr>
-                            <w:rFonts w:hAnsi="SimSun" w:eastAsia="SimSun" w:cs="SimSun" w:asciiTheme="minorAscii"/>
-                            <w:sz w:val="24"/>
-                            <w:szCs w:val="24"/>
-                          </w:rPr>
-                          <w:t xml:space="preserve"> years of experience owning both front-end and back-end technologies.</w:t>
-                        </w:r>
-                        <w:r>
-                          <w:rPr>
-                            <w:rFonts w:hAnsi="SimSun" w:eastAsia="SimSun" w:cs="SimSun" w:asciiTheme="minorAscii"/>
-                            <w:sz w:val="24"/>
-                            <w:szCs w:val="24"/>
-                          </w:rPr>
-                          <w:br w:type="textWrapping"/>
-                        </w:r>
-                        <w:r>
-                          <w:rPr>
-                            <w:rFonts w:hAnsi="SimSun" w:eastAsia="SimSun" w:cs="SimSun" w:asciiTheme="minorAscii"/>
-                            <w:sz w:val="24"/>
-                            <w:szCs w:val="24"/>
-                          </w:rPr>
-                          <w:t>My area of expertise lies in the Hybrid App, PHP, Node.js, Angular, React, Firebase, RESTful CRUD API, SQL, and Database.</w:t>
-                        </w:r>
-                        <w:r>
-                          <w:rPr>
-                            <w:rFonts w:hAnsi="SimSun" w:eastAsia="SimSun" w:cs="SimSun" w:asciiTheme="minorAscii"/>
-                            <w:sz w:val="24"/>
-                            <w:szCs w:val="24"/>
-                          </w:rPr>
-                          <w:br w:type="textWrapping"/>
-                        </w:r>
-                        <w:r>
-                          <w:rPr>
-                            <w:rFonts w:hAnsi="SimSun" w:eastAsia="SimSun" w:cs="SimSun" w:asciiTheme="minorAscii"/>
-                            <w:sz w:val="24"/>
-                            <w:szCs w:val="24"/>
-                          </w:rPr>
-                          <w:t>I have been building a lot of websites on various topics such as e-commerce, shopping, social networking, travel, events &amp; news, sports, fashion, appointment &amp; booking, and business by using WordPress, Shopify platform.</w:t>
-                        </w:r>
-                        <w:r>
-                          <w:rPr>
-                            <w:rFonts w:hAnsi="SimSun" w:eastAsia="SimSun" w:cs="SimSun" w:asciiTheme="minorAscii"/>
-                            <w:sz w:val="24"/>
-                            <w:szCs w:val="24"/>
-                          </w:rPr>
-                          <w:br w:type="textWrapping"/>
-                        </w:r>
-                        <w:r>
-                          <w:rPr>
-                            <w:rFonts w:hAnsi="SimSun" w:eastAsia="SimSun" w:cs="SimSun" w:asciiTheme="minorAscii"/>
-                            <w:sz w:val="24"/>
-                            <w:szCs w:val="24"/>
-                          </w:rPr>
-                          <w:t>I also developed a number of Hybrid mobile apps using Ionic and React Native.</w:t>
-                        </w:r>
-                      </w:p>
-                    </w:txbxContent>
-                  </v:textbox>
-                </v:rect>
-                <v:rect id="矩形 317" o:spid="_x0000_s1026" o:spt="1" style="position:absolute;left:1643;top:28654;height:482;width:3387;v-text-anchor:middle;" fillcolor="#436E67" filled="t" stroked="f" coordsize="21600,21600" o:gfxdata="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">
-                  <v:fill on="t" focussize="0,0"/>
-                  <v:stroke on="f" weight="1pt" miterlimit="8" joinstyle="miter"/>
-                  <v:imagedata o:title=""/>
-                  <o:lock v:ext="edit" aspectratio="f"/>
-                  <v:textbox>
-                    <w:txbxContent>
-                      <w:p>
-                        <w:pPr>
-                          <w:spacing w:line="240" w:lineRule="auto"/>
-                          <w:jc w:val="left"/>
-                          <w:rPr>
-                            <w:rFonts w:hint="default"/>
-                            <w:b/>
-                            <w:bCs/>
-                            <w:color w:val="FFFFFF" w:themeColor="background1"/>
-                            <w:sz w:val="24"/>
-                            <w:szCs w:val="28"/>
-                            <w:lang w:val="en-US"/>
-                            <w14:textFill>
-                              <w14:solidFill>
-                                <w14:schemeClr w14:val="bg1"/>
-                              </w14:solidFill>
-                            </w14:textFill>
-                          </w:rPr>
-                        </w:pPr>
-                        <w:r>
-                          <w:rPr>
-                            <w:rFonts w:hint="default"/>
-                            <w:b/>
-                            <w:bCs/>
-                            <w:color w:val="FFFFFF" w:themeColor="background1"/>
-                            <w:sz w:val="24"/>
-                            <w:szCs w:val="28"/>
-                            <w:lang w:val="en-US"/>
-                            <w14:textFill>
-                              <w14:solidFill>
-                                <w14:schemeClr w14:val="bg1"/>
-                              </w14:solidFill>
-                            </w14:textFill>
-                          </w:rPr>
-                          <w:t>About Me</w:t>
-                        </w:r>
-                      </w:p>
-                    </w:txbxContent>
-                  </v:textbox>
-                </v:rect>
-              </v:group>
-            </w:pict>
-          </mc:Fallback>
-        </mc:AlternateContent>
-      </w:r>
       <w:r>
         <w:rPr>
           <w:sz w:val="21"/>
@@ -1722,12 +26,12 @@
               <wp:anchor distT="0" distB="0" distL="114300" distR="114300" simplePos="0" relativeHeight="251672576" behindDoc="0" locked="0" layoutInCell="1" allowOverlap="1">
                 <wp:simplePos x="0" y="0"/>
                 <wp:positionH relativeFrom="column">
-                  <wp:posOffset>-638810</wp:posOffset>
+                  <wp:posOffset>-645160</wp:posOffset>
                 </wp:positionH>
                 <wp:positionV relativeFrom="paragraph">
                   <wp:posOffset>-19685</wp:posOffset>
                 </wp:positionV>
-                <wp:extent cx="5676900" cy="1802130"/>
+                <wp:extent cx="5683250" cy="1802130"/>
                 <wp:effectExtent l="0" t="0" r="0" b="0"/>
                 <wp:wrapNone/>
                 <wp:docPr id="14" name="Group 14"/>
@@ -1739,9 +43,9 @@
                       <wpg:grpSpPr>
                         <a:xfrm>
                           <a:off x="0" y="0"/>
-                          <a:ext cx="5676900" cy="1802130"/>
-                          <a:chOff x="1590" y="18238"/>
-                          <a:chExt cx="8940" cy="2838"/>
+                          <a:ext cx="5683250" cy="1802130"/>
+                          <a:chOff x="1580" y="18238"/>
+                          <a:chExt cx="8950" cy="2838"/>
                         </a:xfrm>
                       </wpg:grpSpPr>
                       <wps:wsp>
@@ -1749,7 +53,7 @@
                         <wps:cNvSpPr txBox="1"/>
                         <wps:spPr>
                           <a:xfrm>
-                            <a:off x="1590" y="18238"/>
+                            <a:off x="1580" y="18238"/>
                             <a:ext cx="6041" cy="1544"/>
                           </a:xfrm>
                           <a:prstGeom prst="rect">
@@ -6544,9 +4848,9 @@
           </mc:Choice>
           <mc:Fallback>
             <w:pict>
-              <v:group id="_x0000_s1026" o:spid="_x0000_s1026" o:spt="203" style="position:absolute;left:0pt;margin-left:-50.3pt;margin-top:-1.55pt;height:141.9pt;width:447pt;z-index:251672576;mso-width-relative:page;mso-height-relative:page;" coordorigin="1590,18238" coordsize="8940,2838" o:gfxdata="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">
+              <v:group id="_x0000_s1026" o:spid="_x0000_s1026" o:spt="203" style="position:absolute;left:0pt;margin-left:-50.8pt;margin-top:-1.55pt;height:141.9pt;width:447.5pt;z-index:251672576;mso-width-relative:page;mso-height-relative:page;" coordorigin="1580,18238" coordsize="8950,2838" o:gfxdata="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">
                 <o:lock v:ext="edit" aspectratio="f"/>
-                <v:shape id="文本框 16" o:spid="_x0000_s1026" o:spt="202" type="#_x0000_t202" style="position:absolute;left:1590;top:18238;height:1544;width:6041;" filled="f" stroked="f" coordsize="21600,21600" o:gfxdata="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">
+                <v:shape id="文本框 16" o:spid="_x0000_s1026" o:spt="202" type="#_x0000_t202" style="position:absolute;left:1580;top:18238;height:1544;width:6041;" filled="f" stroked="f" coordsize="21600,21600" o:gfxdata="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">
                   <v:fill on="f" focussize="0,0"/>
                   <v:stroke on="f"/>
                   <v:imagedata o:title=""/>
@@ -6939,6 +5243,1700 @@
         <mc:AlternateContent>
           <mc:Choice Requires="wps">
             <w:drawing>
+              <wp:anchor distT="0" distB="0" distL="114300" distR="114300" simplePos="0" relativeHeight="251854848" behindDoc="0" locked="0" layoutInCell="1" allowOverlap="1">
+                <wp:simplePos x="0" y="0"/>
+                <wp:positionH relativeFrom="column">
+                  <wp:posOffset>-416560</wp:posOffset>
+                </wp:positionH>
+                <wp:positionV relativeFrom="paragraph">
+                  <wp:posOffset>1370965</wp:posOffset>
+                </wp:positionV>
+                <wp:extent cx="2816860" cy="1016000"/>
+                <wp:effectExtent l="0" t="0" r="0" b="0"/>
+                <wp:wrapNone/>
+                <wp:docPr id="10" name="文本框 36"/>
+                <wp:cNvGraphicFramePr/>
+                <a:graphic xmlns:a="http://schemas.openxmlformats.org/drawingml/2006/main">
+                  <a:graphicData uri="http://schemas.microsoft.com/office/word/2010/wordprocessingShape">
+                    <wps:wsp>
+                      <wps:cNvSpPr txBox="1"/>
+                      <wps:spPr>
+                        <a:xfrm>
+                          <a:off x="0" y="0"/>
+                          <a:ext cx="2816860" cy="1016000"/>
+                        </a:xfrm>
+                        <a:prstGeom prst="rect">
+                          <a:avLst/>
+                        </a:prstGeom>
+                        <a:noFill/>
+                      </wps:spPr>
+                      <wps:txbx>
+                        <w:txbxContent>
+                          <w:p>
+                            <w:pPr>
+                              <w:pStyle w:val="2"/>
+                              <w:spacing w:before="0" w:beforeAutospacing="0" w:after="0" w:afterAutospacing="0" w:line="600" w:lineRule="exact"/>
+                              <w:rPr>
+                                <w:rFonts w:hint="eastAsia" w:ascii="Microsoft YaHei" w:hAnsi="Microsoft YaHei" w:eastAsia="Batang" w:cstheme="minorBidi"/>
+                                <w:color w:val="436E67"/>
+                                <w:kern w:val="24"/>
+                                <w:sz w:val="22"/>
+                                <w:szCs w:val="22"/>
+                                <w:lang w:val="en-US" w:eastAsia="ko-KR"/>
+                              </w:rPr>
+                            </w:pPr>
+                            <w:r>
+                              <w:rPr>
+                                <w:rFonts w:hint="eastAsia" w:ascii="Microsoft YaHei" w:hAnsi="Microsoft YaHei" w:eastAsia="Batang" w:cstheme="minorBidi"/>
+                                <w:color w:val="436E67"/>
+                                <w:kern w:val="24"/>
+                                <w:sz w:val="22"/>
+                                <w:szCs w:val="22"/>
+                                <w:lang w:val="en-US" w:eastAsia="ko-KR"/>
+                              </w:rPr>
+                              <w:t>Address: Shenyang</w:t>
+                            </w:r>
+                          </w:p>
+                          <w:p>
+                            <w:pPr>
+                              <w:pStyle w:val="2"/>
+                              <w:spacing w:before="0" w:beforeAutospacing="0" w:after="0" w:afterAutospacing="0" w:line="600" w:lineRule="exact"/>
+                              <w:rPr>
+                                <w:rFonts w:hint="default" w:ascii="Microsoft YaHei" w:hAnsi="Microsoft YaHei" w:eastAsia="Batang" w:cstheme="minorBidi"/>
+                                <w:color w:val="436E67"/>
+                                <w:kern w:val="24"/>
+                                <w:sz w:val="22"/>
+                                <w:szCs w:val="22"/>
+                                <w:lang w:val="en-US" w:eastAsia="ko-KR"/>
+                              </w:rPr>
+                            </w:pPr>
+                            <w:r>
+                              <w:rPr>
+                                <w:rFonts w:hint="eastAsia" w:ascii="Microsoft YaHei" w:hAnsi="Microsoft YaHei" w:eastAsia="Batang" w:cstheme="minorBidi"/>
+                                <w:color w:val="436E67"/>
+                                <w:kern w:val="24"/>
+                                <w:sz w:val="22"/>
+                                <w:szCs w:val="22"/>
+                                <w:lang w:val="en-US" w:eastAsia="ko-KR"/>
+                              </w:rPr>
+                              <w:t xml:space="preserve">Postal Code: </w:t>
+                            </w:r>
+                            <w:r>
+                              <w:rPr>
+                                <w:rFonts w:ascii="SimSun" w:hAnsi="SimSun" w:eastAsia="SimSun" w:cs="SimSun"/>
+                                <w:sz w:val="24"/>
+                                <w:szCs w:val="24"/>
+                              </w:rPr>
+                              <w:t>110000</w:t>
+                            </w:r>
+                          </w:p>
+                        </w:txbxContent>
+                      </wps:txbx>
+                      <wps:bodyPr wrap="square" rtlCol="0">
+                        <a:noAutofit/>
+                      </wps:bodyPr>
+                    </wps:wsp>
+                  </a:graphicData>
+                </a:graphic>
+              </wp:anchor>
+            </w:drawing>
+          </mc:Choice>
+          <mc:Fallback>
+            <w:pict>
+              <v:shape id="文本框 36" o:spid="_x0000_s1026" o:spt="202" type="#_x0000_t202" style="position:absolute;left:0pt;margin-left:-32.8pt;margin-top:107.95pt;height:80pt;width:221.8pt;z-index:251854848;mso-width-relative:page;mso-height-relative:page;" filled="f" stroked="f" coordsize="21600,21600" o:gfxdata="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">
+                <v:fill on="f" focussize="0,0"/>
+                <v:stroke on="f"/>
+                <v:imagedata o:title=""/>
+                <o:lock v:ext="edit" aspectratio="f"/>
+                <v:textbox>
+                  <w:txbxContent>
+                    <w:p>
+                      <w:pPr>
+                        <w:pStyle w:val="2"/>
+                        <w:spacing w:before="0" w:beforeAutospacing="0" w:after="0" w:afterAutospacing="0" w:line="600" w:lineRule="exact"/>
+                        <w:rPr>
+                          <w:rFonts w:hint="eastAsia" w:ascii="Microsoft YaHei" w:hAnsi="Microsoft YaHei" w:eastAsia="Batang" w:cstheme="minorBidi"/>
+                          <w:color w:val="436E67"/>
+                          <w:kern w:val="24"/>
+                          <w:sz w:val="22"/>
+                          <w:szCs w:val="22"/>
+                          <w:lang w:val="en-US" w:eastAsia="ko-KR"/>
+                        </w:rPr>
+                      </w:pPr>
+                      <w:r>
+                        <w:rPr>
+                          <w:rFonts w:hint="eastAsia" w:ascii="Microsoft YaHei" w:hAnsi="Microsoft YaHei" w:eastAsia="Batang" w:cstheme="minorBidi"/>
+                          <w:color w:val="436E67"/>
+                          <w:kern w:val="24"/>
+                          <w:sz w:val="22"/>
+                          <w:szCs w:val="22"/>
+                          <w:lang w:val="en-US" w:eastAsia="ko-KR"/>
+                        </w:rPr>
+                        <w:t>Address: Shenyang</w:t>
+                      </w:r>
+                    </w:p>
+                    <w:p>
+                      <w:pPr>
+                        <w:pStyle w:val="2"/>
+                        <w:spacing w:before="0" w:beforeAutospacing="0" w:after="0" w:afterAutospacing="0" w:line="600" w:lineRule="exact"/>
+                        <w:rPr>
+                          <w:rFonts w:hint="default" w:ascii="Microsoft YaHei" w:hAnsi="Microsoft YaHei" w:eastAsia="Batang" w:cstheme="minorBidi"/>
+                          <w:color w:val="436E67"/>
+                          <w:kern w:val="24"/>
+                          <w:sz w:val="22"/>
+                          <w:szCs w:val="22"/>
+                          <w:lang w:val="en-US" w:eastAsia="ko-KR"/>
+                        </w:rPr>
+                      </w:pPr>
+                      <w:r>
+                        <w:rPr>
+                          <w:rFonts w:hint="eastAsia" w:ascii="Microsoft YaHei" w:hAnsi="Microsoft YaHei" w:eastAsia="Batang" w:cstheme="minorBidi"/>
+                          <w:color w:val="436E67"/>
+                          <w:kern w:val="24"/>
+                          <w:sz w:val="22"/>
+                          <w:szCs w:val="22"/>
+                          <w:lang w:val="en-US" w:eastAsia="ko-KR"/>
+                        </w:rPr>
+                        <w:t xml:space="preserve">Postal Code: </w:t>
+                      </w:r>
+                      <w:r>
+                        <w:rPr>
+                          <w:rFonts w:ascii="SimSun" w:hAnsi="SimSun" w:eastAsia="SimSun" w:cs="SimSun"/>
+                          <w:sz w:val="24"/>
+                          <w:szCs w:val="24"/>
+                        </w:rPr>
+                        <w:t>110000</w:t>
+                      </w:r>
+                    </w:p>
+                  </w:txbxContent>
+                </v:textbox>
+              </v:shape>
+            </w:pict>
+          </mc:Fallback>
+        </mc:AlternateContent>
+      </w:r>
+      <w:r>
+        <w:rPr>
+          <w:sz w:val="21"/>
+        </w:rPr>
+        <mc:AlternateContent>
+          <mc:Choice Requires="wpg">
+            <w:drawing>
+              <wp:anchor distT="0" distB="0" distL="114300" distR="114300" simplePos="0" relativeHeight="251679744" behindDoc="0" locked="0" layoutInCell="1" allowOverlap="1">
+                <wp:simplePos x="0" y="0"/>
+                <wp:positionH relativeFrom="column">
+                  <wp:posOffset>-706755</wp:posOffset>
+                </wp:positionH>
+                <wp:positionV relativeFrom="paragraph">
+                  <wp:posOffset>2737485</wp:posOffset>
+                </wp:positionV>
+                <wp:extent cx="6708140" cy="975995"/>
+                <wp:effectExtent l="0" t="0" r="0" b="0"/>
+                <wp:wrapNone/>
+                <wp:docPr id="19" name="Group 19"/>
+                <wp:cNvGraphicFramePr/>
+                <a:graphic xmlns:a="http://schemas.openxmlformats.org/drawingml/2006/main">
+                  <a:graphicData uri="http://schemas.microsoft.com/office/word/2010/wordprocessingGroup">
+                    <wpg:wgp>
+                      <wpg:cNvGrpSpPr/>
+                      <wpg:grpSpPr>
+                        <a:xfrm>
+                          <a:off x="0" y="0"/>
+                          <a:ext cx="6708140" cy="975995"/>
+                          <a:chOff x="935" y="3770"/>
+                          <a:chExt cx="10564" cy="1537"/>
+                        </a:xfrm>
+                      </wpg:grpSpPr>
+                      <wps:wsp>
+                        <wps:cNvPr id="327" name="矩形 327"/>
+                        <wps:cNvSpPr/>
+                        <wps:spPr>
+                          <a:xfrm>
+                            <a:off x="935" y="4323"/>
+                            <a:ext cx="10565" cy="984"/>
+                          </a:xfrm>
+                          <a:prstGeom prst="rect">
+                            <a:avLst/>
+                          </a:prstGeom>
+                        </wps:spPr>
+                        <wps:txbx>
+                          <w:txbxContent>
+                            <w:p>
+                              <w:pPr>
+                                <w:pStyle w:val="2"/>
+                                <w:tabs>
+                                  <w:tab w:val="left" w:pos="420"/>
+                                  <w:tab w:val="left" w:pos="1890"/>
+                                  <w:tab w:val="left" w:pos="2100"/>
+                                </w:tabs>
+                                <w:spacing w:before="0" w:beforeAutospacing="0" w:after="0" w:afterAutospacing="0" w:line="420" w:lineRule="exact"/>
+                                <w:textAlignment w:val="baseline"/>
+                                <w:rPr>
+                                  <w:rFonts w:hint="eastAsia" w:ascii="Microsoft YaHei" w:hAnsi="Microsoft YaHei" w:eastAsia="Microsoft YaHei" w:cs="Times New Roman"/>
+                                  <w:b w:val="0"/>
+                                  <w:bCs w:val="0"/>
+                                  <w:color w:val="436E67"/>
+                                  <w:kern w:val="24"/>
+                                  <w:sz w:val="22"/>
+                                  <w:szCs w:val="22"/>
+                                </w:rPr>
+                              </w:pPr>
+                              <w:r>
+                                <w:rPr>
+                                  <w:rFonts w:hint="eastAsia" w:ascii="Microsoft YaHei" w:hAnsi="Microsoft YaHei" w:eastAsia="Microsoft YaHei" w:cs="Times New Roman"/>
+                                  <w:b w:val="0"/>
+                                  <w:bCs w:val="0"/>
+                                  <w:color w:val="436E67"/>
+                                  <w:kern w:val="24"/>
+                                  <w:sz w:val="22"/>
+                                  <w:szCs w:val="22"/>
+                                </w:rPr>
+                                <w:t>200</w:t>
+                              </w:r>
+                              <w:r>
+                                <w:rPr>
+                                  <w:rFonts w:hint="default" w:ascii="Microsoft YaHei" w:hAnsi="Microsoft YaHei" w:eastAsia="Microsoft YaHei" w:cs="Times New Roman"/>
+                                  <w:b w:val="0"/>
+                                  <w:bCs w:val="0"/>
+                                  <w:color w:val="436E67"/>
+                                  <w:kern w:val="24"/>
+                                  <w:sz w:val="22"/>
+                                  <w:szCs w:val="22"/>
+                                  <w:lang w:val="en-US"/>
+                                </w:rPr>
+                                <w:t>7</w:t>
+                              </w:r>
+                              <w:r>
+                                <w:rPr>
+                                  <w:rFonts w:hint="eastAsia" w:ascii="Microsoft YaHei" w:hAnsi="Microsoft YaHei" w:eastAsia="Microsoft YaHei" w:cs="Times New Roman"/>
+                                  <w:b w:val="0"/>
+                                  <w:bCs w:val="0"/>
+                                  <w:color w:val="436E67"/>
+                                  <w:kern w:val="24"/>
+                                  <w:sz w:val="22"/>
+                                  <w:szCs w:val="22"/>
+                                </w:rPr>
+                                <w:t>.9—</w:t>
+                              </w:r>
+                              <w:r>
+                                <w:rPr>
+                                  <w:rFonts w:hint="eastAsia" w:ascii="Microsoft YaHei" w:hAnsi="Microsoft YaHei" w:eastAsia="Microsoft YaHei"/>
+                                  <w:b w:val="0"/>
+                                  <w:bCs w:val="0"/>
+                                  <w:color w:val="436E67"/>
+                                  <w:kern w:val="24"/>
+                                  <w:sz w:val="22"/>
+                                  <w:szCs w:val="22"/>
+                                </w:rPr>
+                                <w:t>2012</w:t>
+                              </w:r>
+                              <w:r>
+                                <w:rPr>
+                                  <w:rFonts w:hint="eastAsia" w:ascii="Microsoft YaHei" w:hAnsi="Microsoft YaHei" w:eastAsia="Microsoft YaHei" w:cs="Times New Roman"/>
+                                  <w:b w:val="0"/>
+                                  <w:bCs w:val="0"/>
+                                  <w:color w:val="436E67"/>
+                                  <w:kern w:val="24"/>
+                                  <w:sz w:val="22"/>
+                                  <w:szCs w:val="22"/>
+                                </w:rPr>
+                                <w:t xml:space="preserve">.6               </w:t>
+                              </w:r>
+                              <w:r>
+                                <w:rPr>
+                                  <w:rFonts w:hint="eastAsia" w:ascii="Microsoft YaHei" w:hAnsi="Microsoft YaHei" w:eastAsia="Microsoft YaHei"/>
+                                  <w:b w:val="0"/>
+                                  <w:bCs w:val="0"/>
+                                  <w:color w:val="436E67"/>
+                                  <w:kern w:val="24"/>
+                                  <w:sz w:val="22"/>
+                                  <w:szCs w:val="22"/>
+                                </w:rPr>
+                                <w:t>Shenyang University of Technology</w:t>
+                              </w:r>
+                              <w:r>
+                                <w:rPr>
+                                  <w:rFonts w:hint="eastAsia" w:ascii="Microsoft YaHei" w:hAnsi="Microsoft YaHei" w:eastAsia="Microsoft YaHei" w:cs="Times New Roman"/>
+                                  <w:b w:val="0"/>
+                                  <w:bCs w:val="0"/>
+                                  <w:color w:val="436E67"/>
+                                  <w:kern w:val="24"/>
+                                  <w:sz w:val="22"/>
+                                  <w:szCs w:val="22"/>
+                                </w:rPr>
+                                <w:t xml:space="preserve">         </w:t>
+                              </w:r>
+                              <w:r>
+                                <w:rPr>
+                                  <w:rFonts w:hint="eastAsia" w:ascii="Microsoft YaHei" w:hAnsi="Microsoft YaHei" w:eastAsia="Microsoft YaHei" w:cs="Times New Roman"/>
+                                  <w:b w:val="0"/>
+                                  <w:bCs w:val="0"/>
+                                  <w:color w:val="436E67"/>
+                                  <w:kern w:val="24"/>
+                                  <w:sz w:val="22"/>
+                                  <w:szCs w:val="22"/>
+                                  <w:lang w:val="en-US" w:eastAsia="zh-CN"/>
+                                </w:rPr>
+                                <w:t xml:space="preserve">   </w:t>
+                              </w:r>
+                              <w:r>
+                                <w:rPr>
+                                  <w:rFonts w:hint="eastAsia" w:ascii="Microsoft YaHei" w:hAnsi="Microsoft YaHei" w:eastAsia="Microsoft YaHei" w:cs="Times New Roman"/>
+                                  <w:b w:val="0"/>
+                                  <w:bCs w:val="0"/>
+                                  <w:color w:val="436E67"/>
+                                  <w:kern w:val="24"/>
+                                  <w:sz w:val="22"/>
+                                  <w:szCs w:val="22"/>
+                                </w:rPr>
+                                <w:t xml:space="preserve">Bachelor </w:t>
+                              </w:r>
+                            </w:p>
+                            <w:p>
+                              <w:pPr>
+                                <w:pStyle w:val="2"/>
+                                <w:tabs>
+                                  <w:tab w:val="left" w:pos="420"/>
+                                  <w:tab w:val="left" w:pos="1890"/>
+                                  <w:tab w:val="left" w:pos="2100"/>
+                                </w:tabs>
+                                <w:spacing w:before="0" w:beforeAutospacing="0" w:after="0" w:afterAutospacing="0" w:line="420" w:lineRule="exact"/>
+                                <w:textAlignment w:val="baseline"/>
+                                <w:rPr>
+                                  <w:rFonts w:hint="default" w:ascii="Microsoft YaHei" w:hAnsi="Microsoft YaHei" w:eastAsia="Microsoft YaHei" w:cs="Times New Roman"/>
+                                  <w:b w:val="0"/>
+                                  <w:bCs w:val="0"/>
+                                  <w:color w:val="436E67"/>
+                                  <w:kern w:val="24"/>
+                                  <w:sz w:val="22"/>
+                                  <w:szCs w:val="22"/>
+                                  <w:lang w:val="en-US"/>
+                                </w:rPr>
+                              </w:pPr>
+                              <w:r>
+                                <w:rPr>
+                                  <w:rFonts w:hint="default" w:ascii="Microsoft YaHei" w:hAnsi="Microsoft YaHei" w:eastAsia="Microsoft YaHei" w:cs="Times New Roman"/>
+                                  <w:b w:val="0"/>
+                                  <w:bCs w:val="0"/>
+                                  <w:color w:val="436E67"/>
+                                  <w:kern w:val="24"/>
+                                  <w:sz w:val="22"/>
+                                  <w:szCs w:val="22"/>
+                                  <w:lang w:val="en-US"/>
+                                </w:rPr>
+                                <w:tab/>
+                              </w:r>
+                              <w:r>
+                                <w:rPr>
+                                  <w:rFonts w:hint="default" w:ascii="Microsoft YaHei" w:hAnsi="Microsoft YaHei" w:eastAsia="Microsoft YaHei" w:cs="Times New Roman"/>
+                                  <w:b w:val="0"/>
+                                  <w:bCs w:val="0"/>
+                                  <w:color w:val="436E67"/>
+                                  <w:kern w:val="24"/>
+                                  <w:sz w:val="22"/>
+                                  <w:szCs w:val="22"/>
+                                  <w:lang w:val="en-US"/>
+                                </w:rPr>
+                                <w:tab/>
+                              </w:r>
+                              <w:r>
+                                <w:rPr>
+                                  <w:rFonts w:hint="default" w:ascii="Microsoft YaHei" w:hAnsi="Microsoft YaHei" w:eastAsia="Microsoft YaHei" w:cs="Times New Roman"/>
+                                  <w:b w:val="0"/>
+                                  <w:bCs w:val="0"/>
+                                  <w:color w:val="436E67"/>
+                                  <w:kern w:val="24"/>
+                                  <w:sz w:val="22"/>
+                                  <w:szCs w:val="22"/>
+                                  <w:lang w:val="en-US"/>
+                                </w:rPr>
+                                <w:tab/>
+                              </w:r>
+                              <w:r>
+                                <w:rPr>
+                                  <w:rFonts w:hint="default" w:ascii="Microsoft YaHei" w:hAnsi="Microsoft YaHei" w:eastAsia="Microsoft YaHei" w:cs="Times New Roman"/>
+                                  <w:b w:val="0"/>
+                                  <w:bCs w:val="0"/>
+                                  <w:color w:val="436E67"/>
+                                  <w:kern w:val="24"/>
+                                  <w:sz w:val="22"/>
+                                  <w:szCs w:val="22"/>
+                                  <w:lang w:val="en-US"/>
+                                </w:rPr>
+                                <w:tab/>
+                              </w:r>
+                              <w:r>
+                                <w:rPr>
+                                  <w:rFonts w:hint="default" w:ascii="Microsoft YaHei" w:hAnsi="Microsoft YaHei" w:eastAsia="Microsoft YaHei" w:cs="Times New Roman"/>
+                                  <w:b w:val="0"/>
+                                  <w:bCs w:val="0"/>
+                                  <w:color w:val="436E67"/>
+                                  <w:kern w:val="24"/>
+                                  <w:sz w:val="22"/>
+                                  <w:szCs w:val="22"/>
+                                  <w:lang w:val="en-US"/>
+                                </w:rPr>
+                                <w:tab/>
+                              </w:r>
+                              <w:r>
+                                <w:rPr>
+                                  <w:rFonts w:hint="default" w:ascii="Microsoft YaHei" w:hAnsi="Microsoft YaHei" w:eastAsia="Microsoft YaHei" w:cs="Times New Roman"/>
+                                  <w:b w:val="0"/>
+                                  <w:bCs w:val="0"/>
+                                  <w:color w:val="436E67"/>
+                                  <w:kern w:val="24"/>
+                                  <w:sz w:val="22"/>
+                                  <w:szCs w:val="22"/>
+                                  <w:lang w:val="en-US"/>
+                                </w:rPr>
+                                <w:t xml:space="preserve">   (Computer Software Engineering)</w:t>
+                              </w:r>
+                            </w:p>
+                          </w:txbxContent>
+                        </wps:txbx>
+                        <wps:bodyPr wrap="square">
+                          <a:spAutoFit/>
+                        </wps:bodyPr>
+                      </wps:wsp>
+                      <wps:wsp>
+                        <wps:cNvPr id="2" name="矩形 317"/>
+                        <wps:cNvSpPr/>
+                        <wps:spPr>
+                          <a:xfrm>
+                            <a:off x="1092" y="3770"/>
+                            <a:ext cx="3387" cy="482"/>
+                          </a:xfrm>
+                          <a:prstGeom prst="rect">
+                            <a:avLst/>
+                          </a:prstGeom>
+                          <a:solidFill>
+                            <a:srgbClr val="436E67"/>
+                          </a:solidFill>
+                          <a:ln w="12700" cap="flat" cmpd="sng" algn="ctr">
+                            <a:noFill/>
+                            <a:prstDash val="solid"/>
+                            <a:miter lim="800000"/>
+                          </a:ln>
+                          <a:effectLst/>
+                        </wps:spPr>
+                        <wps:txbx>
+                          <w:txbxContent>
+                            <w:p>
+                              <w:pPr>
+                                <w:spacing w:line="240" w:lineRule="auto"/>
+                                <w:jc w:val="left"/>
+                                <w:rPr>
+                                  <w:rFonts w:hint="default"/>
+                                  <w:b/>
+                                  <w:bCs/>
+                                  <w:color w:val="FFFFFF" w:themeColor="background1"/>
+                                  <w:sz w:val="24"/>
+                                  <w:szCs w:val="28"/>
+                                  <w:lang w:val="en-US"/>
+                                  <w14:textFill>
+                                    <w14:solidFill>
+                                      <w14:schemeClr w14:val="bg1"/>
+                                    </w14:solidFill>
+                                  </w14:textFill>
+                                </w:rPr>
+                              </w:pPr>
+                              <w:r>
+                                <w:rPr>
+                                  <w:rFonts w:hint="default"/>
+                                  <w:b/>
+                                  <w:bCs/>
+                                  <w:color w:val="FFFFFF" w:themeColor="background1"/>
+                                  <w:sz w:val="24"/>
+                                  <w:szCs w:val="28"/>
+                                  <w:lang w:val="en-US"/>
+                                  <w14:textFill>
+                                    <w14:solidFill>
+                                      <w14:schemeClr w14:val="bg1"/>
+                                    </w14:solidFill>
+                                  </w14:textFill>
+                                </w:rPr>
+                                <w:t>Educations</w:t>
+                              </w:r>
+                            </w:p>
+                          </w:txbxContent>
+                        </wps:txbx>
+                        <wps:bodyPr rtlCol="0" anchor="ctr"/>
+                      </wps:wsp>
+                    </wpg:wgp>
+                  </a:graphicData>
+                </a:graphic>
+              </wp:anchor>
+            </w:drawing>
+          </mc:Choice>
+          <mc:Fallback>
+            <w:pict>
+              <v:group id="_x0000_s1026" o:spid="_x0000_s1026" o:spt="203" style="position:absolute;left:0pt;margin-left:-55.65pt;margin-top:215.55pt;height:76.85pt;width:528.2pt;z-index:251679744;mso-width-relative:page;mso-height-relative:page;" coordorigin="935,3770" coordsize="10564,1537" o:gfxdata="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">
+                <o:lock v:ext="edit" aspectratio="f"/>
+                <v:rect id="矩形 327" o:spid="_x0000_s1026" o:spt="1" style="position:absolute;left:935;top:4323;height:984;width:10565;" filled="f" stroked="f" coordsize="21600,21600" o:gfxdata="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">
+                  <v:fill on="f" focussize="0,0"/>
+                  <v:stroke on="f"/>
+                  <v:imagedata o:title=""/>
+                  <o:lock v:ext="edit" aspectratio="f"/>
+                  <v:textbox style="mso-fit-shape-to-text:t;">
+                    <w:txbxContent>
+                      <w:p>
+                        <w:pPr>
+                          <w:pStyle w:val="2"/>
+                          <w:tabs>
+                            <w:tab w:val="left" w:pos="420"/>
+                            <w:tab w:val="left" w:pos="1890"/>
+                            <w:tab w:val="left" w:pos="2100"/>
+                          </w:tabs>
+                          <w:spacing w:before="0" w:beforeAutospacing="0" w:after="0" w:afterAutospacing="0" w:line="420" w:lineRule="exact"/>
+                          <w:textAlignment w:val="baseline"/>
+                          <w:rPr>
+                            <w:rFonts w:hint="eastAsia" w:ascii="Microsoft YaHei" w:hAnsi="Microsoft YaHei" w:eastAsia="Microsoft YaHei" w:cs="Times New Roman"/>
+                            <w:b w:val="0"/>
+                            <w:bCs w:val="0"/>
+                            <w:color w:val="436E67"/>
+                            <w:kern w:val="24"/>
+                            <w:sz w:val="22"/>
+                            <w:szCs w:val="22"/>
+                          </w:rPr>
+                        </w:pPr>
+                        <w:r>
+                          <w:rPr>
+                            <w:rFonts w:hint="eastAsia" w:ascii="Microsoft YaHei" w:hAnsi="Microsoft YaHei" w:eastAsia="Microsoft YaHei" w:cs="Times New Roman"/>
+                            <w:b w:val="0"/>
+                            <w:bCs w:val="0"/>
+                            <w:color w:val="436E67"/>
+                            <w:kern w:val="24"/>
+                            <w:sz w:val="22"/>
+                            <w:szCs w:val="22"/>
+                          </w:rPr>
+                          <w:t>200</w:t>
+                        </w:r>
+                        <w:r>
+                          <w:rPr>
+                            <w:rFonts w:hint="default" w:ascii="Microsoft YaHei" w:hAnsi="Microsoft YaHei" w:eastAsia="Microsoft YaHei" w:cs="Times New Roman"/>
+                            <w:b w:val="0"/>
+                            <w:bCs w:val="0"/>
+                            <w:color w:val="436E67"/>
+                            <w:kern w:val="24"/>
+                            <w:sz w:val="22"/>
+                            <w:szCs w:val="22"/>
+                            <w:lang w:val="en-US"/>
+                          </w:rPr>
+                          <w:t>7</w:t>
+                        </w:r>
+                        <w:r>
+                          <w:rPr>
+                            <w:rFonts w:hint="eastAsia" w:ascii="Microsoft YaHei" w:hAnsi="Microsoft YaHei" w:eastAsia="Microsoft YaHei" w:cs="Times New Roman"/>
+                            <w:b w:val="0"/>
+                            <w:bCs w:val="0"/>
+                            <w:color w:val="436E67"/>
+                            <w:kern w:val="24"/>
+                            <w:sz w:val="22"/>
+                            <w:szCs w:val="22"/>
+                          </w:rPr>
+                          <w:t>.9—</w:t>
+                        </w:r>
+                        <w:r>
+                          <w:rPr>
+                            <w:rFonts w:hint="eastAsia" w:ascii="Microsoft YaHei" w:hAnsi="Microsoft YaHei" w:eastAsia="Microsoft YaHei"/>
+                            <w:b w:val="0"/>
+                            <w:bCs w:val="0"/>
+                            <w:color w:val="436E67"/>
+                            <w:kern w:val="24"/>
+                            <w:sz w:val="22"/>
+                            <w:szCs w:val="22"/>
+                          </w:rPr>
+                          <w:t>2012</w:t>
+                        </w:r>
+                        <w:r>
+                          <w:rPr>
+                            <w:rFonts w:hint="eastAsia" w:ascii="Microsoft YaHei" w:hAnsi="Microsoft YaHei" w:eastAsia="Microsoft YaHei" w:cs="Times New Roman"/>
+                            <w:b w:val="0"/>
+                            <w:bCs w:val="0"/>
+                            <w:color w:val="436E67"/>
+                            <w:kern w:val="24"/>
+                            <w:sz w:val="22"/>
+                            <w:szCs w:val="22"/>
+                          </w:rPr>
+                          <w:t xml:space="preserve">.6               </w:t>
+                        </w:r>
+                        <w:r>
+                          <w:rPr>
+                            <w:rFonts w:hint="eastAsia" w:ascii="Microsoft YaHei" w:hAnsi="Microsoft YaHei" w:eastAsia="Microsoft YaHei"/>
+                            <w:b w:val="0"/>
+                            <w:bCs w:val="0"/>
+                            <w:color w:val="436E67"/>
+                            <w:kern w:val="24"/>
+                            <w:sz w:val="22"/>
+                            <w:szCs w:val="22"/>
+                          </w:rPr>
+                          <w:t>Shenyang University of Technology</w:t>
+                        </w:r>
+                        <w:r>
+                          <w:rPr>
+                            <w:rFonts w:hint="eastAsia" w:ascii="Microsoft YaHei" w:hAnsi="Microsoft YaHei" w:eastAsia="Microsoft YaHei" w:cs="Times New Roman"/>
+                            <w:b w:val="0"/>
+                            <w:bCs w:val="0"/>
+                            <w:color w:val="436E67"/>
+                            <w:kern w:val="24"/>
+                            <w:sz w:val="22"/>
+                            <w:szCs w:val="22"/>
+                          </w:rPr>
+                          <w:t xml:space="preserve">         </w:t>
+                        </w:r>
+                        <w:r>
+                          <w:rPr>
+                            <w:rFonts w:hint="eastAsia" w:ascii="Microsoft YaHei" w:hAnsi="Microsoft YaHei" w:eastAsia="Microsoft YaHei" w:cs="Times New Roman"/>
+                            <w:b w:val="0"/>
+                            <w:bCs w:val="0"/>
+                            <w:color w:val="436E67"/>
+                            <w:kern w:val="24"/>
+                            <w:sz w:val="22"/>
+                            <w:szCs w:val="22"/>
+                            <w:lang w:val="en-US" w:eastAsia="zh-CN"/>
+                          </w:rPr>
+                          <w:t xml:space="preserve">   </w:t>
+                        </w:r>
+                        <w:r>
+                          <w:rPr>
+                            <w:rFonts w:hint="eastAsia" w:ascii="Microsoft YaHei" w:hAnsi="Microsoft YaHei" w:eastAsia="Microsoft YaHei" w:cs="Times New Roman"/>
+                            <w:b w:val="0"/>
+                            <w:bCs w:val="0"/>
+                            <w:color w:val="436E67"/>
+                            <w:kern w:val="24"/>
+                            <w:sz w:val="22"/>
+                            <w:szCs w:val="22"/>
+                          </w:rPr>
+                          <w:t xml:space="preserve">Bachelor </w:t>
+                        </w:r>
+                      </w:p>
+                      <w:p>
+                        <w:pPr>
+                          <w:pStyle w:val="2"/>
+                          <w:tabs>
+                            <w:tab w:val="left" w:pos="420"/>
+                            <w:tab w:val="left" w:pos="1890"/>
+                            <w:tab w:val="left" w:pos="2100"/>
+                          </w:tabs>
+                          <w:spacing w:before="0" w:beforeAutospacing="0" w:after="0" w:afterAutospacing="0" w:line="420" w:lineRule="exact"/>
+                          <w:textAlignment w:val="baseline"/>
+                          <w:rPr>
+                            <w:rFonts w:hint="default" w:ascii="Microsoft YaHei" w:hAnsi="Microsoft YaHei" w:eastAsia="Microsoft YaHei" w:cs="Times New Roman"/>
+                            <w:b w:val="0"/>
+                            <w:bCs w:val="0"/>
+                            <w:color w:val="436E67"/>
+                            <w:kern w:val="24"/>
+                            <w:sz w:val="22"/>
+                            <w:szCs w:val="22"/>
+                            <w:lang w:val="en-US"/>
+                          </w:rPr>
+                        </w:pPr>
+                        <w:r>
+                          <w:rPr>
+                            <w:rFonts w:hint="default" w:ascii="Microsoft YaHei" w:hAnsi="Microsoft YaHei" w:eastAsia="Microsoft YaHei" w:cs="Times New Roman"/>
+                            <w:b w:val="0"/>
+                            <w:bCs w:val="0"/>
+                            <w:color w:val="436E67"/>
+                            <w:kern w:val="24"/>
+                            <w:sz w:val="22"/>
+                            <w:szCs w:val="22"/>
+                            <w:lang w:val="en-US"/>
+                          </w:rPr>
+                          <w:tab/>
+                        </w:r>
+                        <w:r>
+                          <w:rPr>
+                            <w:rFonts w:hint="default" w:ascii="Microsoft YaHei" w:hAnsi="Microsoft YaHei" w:eastAsia="Microsoft YaHei" w:cs="Times New Roman"/>
+                            <w:b w:val="0"/>
+                            <w:bCs w:val="0"/>
+                            <w:color w:val="436E67"/>
+                            <w:kern w:val="24"/>
+                            <w:sz w:val="22"/>
+                            <w:szCs w:val="22"/>
+                            <w:lang w:val="en-US"/>
+                          </w:rPr>
+                          <w:tab/>
+                        </w:r>
+                        <w:r>
+                          <w:rPr>
+                            <w:rFonts w:hint="default" w:ascii="Microsoft YaHei" w:hAnsi="Microsoft YaHei" w:eastAsia="Microsoft YaHei" w:cs="Times New Roman"/>
+                            <w:b w:val="0"/>
+                            <w:bCs w:val="0"/>
+                            <w:color w:val="436E67"/>
+                            <w:kern w:val="24"/>
+                            <w:sz w:val="22"/>
+                            <w:szCs w:val="22"/>
+                            <w:lang w:val="en-US"/>
+                          </w:rPr>
+                          <w:tab/>
+                        </w:r>
+                        <w:r>
+                          <w:rPr>
+                            <w:rFonts w:hint="default" w:ascii="Microsoft YaHei" w:hAnsi="Microsoft YaHei" w:eastAsia="Microsoft YaHei" w:cs="Times New Roman"/>
+                            <w:b w:val="0"/>
+                            <w:bCs w:val="0"/>
+                            <w:color w:val="436E67"/>
+                            <w:kern w:val="24"/>
+                            <w:sz w:val="22"/>
+                            <w:szCs w:val="22"/>
+                            <w:lang w:val="en-US"/>
+                          </w:rPr>
+                          <w:tab/>
+                        </w:r>
+                        <w:r>
+                          <w:rPr>
+                            <w:rFonts w:hint="default" w:ascii="Microsoft YaHei" w:hAnsi="Microsoft YaHei" w:eastAsia="Microsoft YaHei" w:cs="Times New Roman"/>
+                            <w:b w:val="0"/>
+                            <w:bCs w:val="0"/>
+                            <w:color w:val="436E67"/>
+                            <w:kern w:val="24"/>
+                            <w:sz w:val="22"/>
+                            <w:szCs w:val="22"/>
+                            <w:lang w:val="en-US"/>
+                          </w:rPr>
+                          <w:tab/>
+                        </w:r>
+                        <w:r>
+                          <w:rPr>
+                            <w:rFonts w:hint="default" w:ascii="Microsoft YaHei" w:hAnsi="Microsoft YaHei" w:eastAsia="Microsoft YaHei" w:cs="Times New Roman"/>
+                            <w:b w:val="0"/>
+                            <w:bCs w:val="0"/>
+                            <w:color w:val="436E67"/>
+                            <w:kern w:val="24"/>
+                            <w:sz w:val="22"/>
+                            <w:szCs w:val="22"/>
+                            <w:lang w:val="en-US"/>
+                          </w:rPr>
+                          <w:t xml:space="preserve">   (Computer Software Engineering)</w:t>
+                        </w:r>
+                      </w:p>
+                    </w:txbxContent>
+                  </v:textbox>
+                </v:rect>
+                <v:rect id="矩形 317" o:spid="_x0000_s1026" o:spt="1" style="position:absolute;left:1092;top:3770;height:482;width:3387;v-text-anchor:middle;" fillcolor="#436E67" filled="t" stroked="f" coordsize="21600,21600" o:gfxdata="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">
+                  <v:fill on="t" focussize="0,0"/>
+                  <v:stroke on="f" weight="1pt" miterlimit="8" joinstyle="miter"/>
+                  <v:imagedata o:title=""/>
+                  <o:lock v:ext="edit" aspectratio="f"/>
+                  <v:textbox>
+                    <w:txbxContent>
+                      <w:p>
+                        <w:pPr>
+                          <w:spacing w:line="240" w:lineRule="auto"/>
+                          <w:jc w:val="left"/>
+                          <w:rPr>
+                            <w:rFonts w:hint="default"/>
+                            <w:b/>
+                            <w:bCs/>
+                            <w:color w:val="FFFFFF" w:themeColor="background1"/>
+                            <w:sz w:val="24"/>
+                            <w:szCs w:val="28"/>
+                            <w:lang w:val="en-US"/>
+                            <w14:textFill>
+                              <w14:solidFill>
+                                <w14:schemeClr w14:val="bg1"/>
+                              </w14:solidFill>
+                            </w14:textFill>
+                          </w:rPr>
+                        </w:pPr>
+                        <w:r>
+                          <w:rPr>
+                            <w:rFonts w:hint="default"/>
+                            <w:b/>
+                            <w:bCs/>
+                            <w:color w:val="FFFFFF" w:themeColor="background1"/>
+                            <w:sz w:val="24"/>
+                            <w:szCs w:val="28"/>
+                            <w:lang w:val="en-US"/>
+                            <w14:textFill>
+                              <w14:solidFill>
+                                <w14:schemeClr w14:val="bg1"/>
+                              </w14:solidFill>
+                            </w14:textFill>
+                          </w:rPr>
+                          <w:t>Educations</w:t>
+                        </w:r>
+                      </w:p>
+                    </w:txbxContent>
+                  </v:textbox>
+                </v:rect>
+              </v:group>
+            </w:pict>
+          </mc:Fallback>
+        </mc:AlternateContent>
+      </w:r>
+      <w:r>
+        <w:rPr>
+          <w:sz w:val="21"/>
+        </w:rPr>
+        <mc:AlternateContent>
+          <mc:Choice Requires="wpg">
+            <w:drawing>
+              <wp:anchor distT="0" distB="0" distL="114300" distR="114300" simplePos="0" relativeHeight="251705344" behindDoc="0" locked="0" layoutInCell="1" allowOverlap="1">
+                <wp:simplePos x="0" y="0"/>
+                <wp:positionH relativeFrom="column">
+                  <wp:posOffset>-721360</wp:posOffset>
+                </wp:positionH>
+                <wp:positionV relativeFrom="paragraph">
+                  <wp:posOffset>3780790</wp:posOffset>
+                </wp:positionV>
+                <wp:extent cx="6708140" cy="2151380"/>
+                <wp:effectExtent l="0" t="0" r="0" b="0"/>
+                <wp:wrapNone/>
+                <wp:docPr id="21" name="Group 21"/>
+                <wp:cNvGraphicFramePr/>
+                <a:graphic xmlns:a="http://schemas.openxmlformats.org/drawingml/2006/main">
+                  <a:graphicData uri="http://schemas.microsoft.com/office/word/2010/wordprocessingGroup">
+                    <wpg:wgp>
+                      <wpg:cNvGrpSpPr/>
+                      <wpg:grpSpPr>
+                        <a:xfrm>
+                          <a:off x="0" y="0"/>
+                          <a:ext cx="6708140" cy="2151380"/>
+                          <a:chOff x="1436" y="23454"/>
+                          <a:chExt cx="10564" cy="3388"/>
+                        </a:xfrm>
+                      </wpg:grpSpPr>
+                      <wps:wsp>
+                        <wps:cNvPr id="1" name="矩形 317"/>
+                        <wps:cNvSpPr/>
+                        <wps:spPr>
+                          <a:xfrm>
+                            <a:off x="1618" y="23454"/>
+                            <a:ext cx="3387" cy="482"/>
+                          </a:xfrm>
+                          <a:prstGeom prst="rect">
+                            <a:avLst/>
+                          </a:prstGeom>
+                          <a:solidFill>
+                            <a:srgbClr val="436E67"/>
+                          </a:solidFill>
+                          <a:ln w="12700" cap="flat" cmpd="sng" algn="ctr">
+                            <a:noFill/>
+                            <a:prstDash val="solid"/>
+                            <a:miter lim="800000"/>
+                          </a:ln>
+                          <a:effectLst/>
+                        </wps:spPr>
+                        <wps:txbx>
+                          <w:txbxContent>
+                            <w:p>
+                              <w:pPr>
+                                <w:spacing w:line="240" w:lineRule="auto"/>
+                                <w:jc w:val="left"/>
+                                <w:rPr>
+                                  <w:rFonts w:hint="default"/>
+                                  <w:b/>
+                                  <w:bCs/>
+                                  <w:color w:val="FFFFFF" w:themeColor="background1"/>
+                                  <w:sz w:val="24"/>
+                                  <w:szCs w:val="28"/>
+                                  <w:lang w:val="en-US"/>
+                                  <w14:textFill>
+                                    <w14:solidFill>
+                                      <w14:schemeClr w14:val="bg1"/>
+                                    </w14:solidFill>
+                                  </w14:textFill>
+                                </w:rPr>
+                              </w:pPr>
+                              <w:r>
+                                <w:rPr>
+                                  <w:rFonts w:hint="default"/>
+                                  <w:b/>
+                                  <w:bCs/>
+                                  <w:color w:val="FFFFFF" w:themeColor="background1"/>
+                                  <w:sz w:val="24"/>
+                                  <w:szCs w:val="28"/>
+                                  <w:lang w:val="en-US"/>
+                                  <w14:textFill>
+                                    <w14:solidFill>
+                                      <w14:schemeClr w14:val="bg1"/>
+                                    </w14:solidFill>
+                                  </w14:textFill>
+                                </w:rPr>
+                                <w:t>Skills</w:t>
+                              </w:r>
+                            </w:p>
+                          </w:txbxContent>
+                        </wps:txbx>
+                        <wps:bodyPr rtlCol="0" anchor="ctr"/>
+                      </wps:wsp>
+                      <wps:wsp>
+                        <wps:cNvPr id="329" name="Rectangle 3"/>
+                        <wps:cNvSpPr>
+                          <a:spLocks noChangeArrowheads="1"/>
+                        </wps:cNvSpPr>
+                        <wps:spPr bwMode="auto">
+                          <a:xfrm>
+                            <a:off x="1436" y="24202"/>
+                            <a:ext cx="10565" cy="2640"/>
+                          </a:xfrm>
+                          <a:prstGeom prst="rect">
+                            <a:avLst/>
+                          </a:prstGeom>
+                        </wps:spPr>
+                        <wps:txbx>
+                          <w:txbxContent>
+                            <w:p>
+                              <w:pPr>
+                                <w:rPr>
+                                  <w:rFonts w:hint="default"/>
+                                  <w:sz w:val="24"/>
+                                  <w:szCs w:val="32"/>
+                                  <w:lang w:val="en-US" w:eastAsia="zh-CN"/>
+                                </w:rPr>
+                              </w:pPr>
+                              <w:r>
+                                <w:rPr>
+                                  <w:rFonts w:hint="default"/>
+                                  <w:sz w:val="24"/>
+                                  <w:szCs w:val="32"/>
+                                  <w:lang w:val="en-US" w:eastAsia="zh-CN"/>
+                                </w:rPr>
+                                <w:t>- HTML, CSS, PHP, CodeIgnitor, Laravel, CakePHP, Yii Framework, Wordpress…</w:t>
+                              </w:r>
+                            </w:p>
+                            <w:p>
+                              <w:pPr>
+                                <w:rPr>
+                                  <w:rFonts w:hint="default"/>
+                                  <w:sz w:val="24"/>
+                                  <w:szCs w:val="32"/>
+                                  <w:lang w:val="en-US" w:eastAsia="zh-CN"/>
+                                </w:rPr>
+                              </w:pPr>
+                              <w:r>
+                                <w:rPr>
+                                  <w:rFonts w:hint="default"/>
+                                  <w:sz w:val="24"/>
+                                  <w:szCs w:val="32"/>
+                                  <w:lang w:val="en-US" w:eastAsia="zh-CN"/>
+                                </w:rPr>
+                                <w:t>- Firebase, MySQL, MongoDB, PostgreSQL…</w:t>
+                              </w:r>
+                            </w:p>
+                            <w:p>
+                              <w:pPr>
+                                <w:rPr>
+                                  <w:rFonts w:hint="default"/>
+                                  <w:sz w:val="24"/>
+                                  <w:szCs w:val="32"/>
+                                  <w:lang w:val="en-US" w:eastAsia="zh-CN"/>
+                                </w:rPr>
+                              </w:pPr>
+                              <w:r>
+                                <w:rPr>
+                                  <w:rFonts w:hint="default"/>
+                                  <w:sz w:val="24"/>
+                                  <w:szCs w:val="32"/>
+                                  <w:lang w:val="en-US" w:eastAsia="zh-CN"/>
+                                </w:rPr>
+                                <w:t>- Node.js, Angular, react.js, vue.js, javascript, Nuxt.js, Typescript, ES6,</w:t>
+                              </w:r>
+                            </w:p>
+                            <w:p>
+                              <w:pPr>
+                                <w:rPr>
+                                  <w:rFonts w:hint="default"/>
+                                  <w:sz w:val="24"/>
+                                  <w:szCs w:val="32"/>
+                                  <w:lang w:val="en-US" w:eastAsia="zh-CN"/>
+                                </w:rPr>
+                              </w:pPr>
+                              <w:r>
+                                <w:rPr>
+                                  <w:rFonts w:hint="default"/>
+                                  <w:sz w:val="24"/>
+                                  <w:szCs w:val="32"/>
+                                  <w:lang w:val="en-US" w:eastAsia="zh-CN"/>
+                                </w:rPr>
+                                <w:t>- Rest API, Realtime API, Feathers.js, Socket.io,</w:t>
+                              </w:r>
+                            </w:p>
+                            <w:p>
+                              <w:pPr>
+                                <w:rPr>
+                                  <w:rFonts w:hint="default"/>
+                                  <w:sz w:val="24"/>
+                                  <w:szCs w:val="32"/>
+                                  <w:lang w:val="en-US" w:eastAsia="zh-CN"/>
+                                </w:rPr>
+                              </w:pPr>
+                              <w:r>
+                                <w:rPr>
+                                  <w:rFonts w:hint="default"/>
+                                  <w:sz w:val="24"/>
+                                  <w:szCs w:val="32"/>
+                                  <w:lang w:val="en-US" w:eastAsia="zh-CN"/>
+                                </w:rPr>
+                                <w:t xml:space="preserve">- Mobile development, Java, Objective-c, ionic, react-native, Flutter, Cordova, </w:t>
+                              </w:r>
+                            </w:p>
+                            <w:p>
+                              <w:pPr>
+                                <w:rPr>
+                                  <w:rFonts w:hint="default"/>
+                                  <w:sz w:val="24"/>
+                                  <w:szCs w:val="32"/>
+                                  <w:lang w:val="en-US" w:eastAsia="zh-CN"/>
+                                </w:rPr>
+                              </w:pPr>
+                              <w:r>
+                                <w:rPr>
+                                  <w:rFonts w:hint="default"/>
+                                  <w:sz w:val="24"/>
+                                  <w:szCs w:val="32"/>
+                                  <w:lang w:val="en-US" w:eastAsia="zh-CN"/>
+                                </w:rPr>
+                                <w:t>- Web Hosting, Amazon Web Service, Godaddy, CPanel, Apache, Tomcat, Xampp,</w:t>
+                              </w:r>
+                            </w:p>
+                            <w:p>
+                              <w:pPr>
+                                <w:rPr>
+                                  <w:rFonts w:hint="default"/>
+                                  <w:sz w:val="24"/>
+                                  <w:szCs w:val="32"/>
+                                  <w:lang w:val="en-US" w:eastAsia="zh-CN"/>
+                                </w:rPr>
+                              </w:pPr>
+                              <w:r>
+                                <w:rPr>
+                                  <w:rFonts w:hint="default"/>
+                                  <w:sz w:val="24"/>
+                                  <w:szCs w:val="32"/>
+                                  <w:lang w:val="en-US" w:eastAsia="zh-CN"/>
+                                </w:rPr>
+                                <w:t>- Blockchain, Bitcoin, Etherium, Cryptocurrency,</w:t>
+                              </w:r>
+                            </w:p>
+                            <w:p>
+                              <w:pPr>
+                                <w:rPr>
+                                  <w:sz w:val="22"/>
+                                </w:rPr>
+                              </w:pPr>
+                              <w:r>
+                                <w:rPr>
+                                  <w:rFonts w:hint="default"/>
+                                  <w:sz w:val="24"/>
+                                  <w:szCs w:val="32"/>
+                                  <w:lang w:val="en-US" w:eastAsia="zh-CN"/>
+                                </w:rPr>
+                                <w:t>- Website Design, Photoshop, XD to HTML, PSD to HTML,</w:t>
+                              </w:r>
+                            </w:p>
+                          </w:txbxContent>
+                        </wps:txbx>
+                        <wps:bodyPr wrap="square">
+                          <a:spAutoFit/>
+                        </wps:bodyPr>
+                      </wps:wsp>
+                    </wpg:wgp>
+                  </a:graphicData>
+                </a:graphic>
+              </wp:anchor>
+            </w:drawing>
+          </mc:Choice>
+          <mc:Fallback>
+            <w:pict>
+              <v:group id="_x0000_s1026" o:spid="_x0000_s1026" o:spt="203" style="position:absolute;left:0pt;margin-left:-56.8pt;margin-top:297.7pt;height:169.4pt;width:528.2pt;z-index:251705344;mso-width-relative:page;mso-height-relative:page;" coordorigin="1436,23454" coordsize="10564,3388" o:gfxdata="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">
+                <o:lock v:ext="edit" aspectratio="f"/>
+                <v:rect id="矩形 317" o:spid="_x0000_s1026" o:spt="1" style="position:absolute;left:1618;top:23454;height:482;width:3387;v-text-anchor:middle;" fillcolor="#436E67" filled="t" stroked="f" coordsize="21600,21600" o:gfxdata="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">
+                  <v:fill on="t" focussize="0,0"/>
+                  <v:stroke on="f" weight="1pt" miterlimit="8" joinstyle="miter"/>
+                  <v:imagedata o:title=""/>
+                  <o:lock v:ext="edit" aspectratio="f"/>
+                  <v:textbox>
+                    <w:txbxContent>
+                      <w:p>
+                        <w:pPr>
+                          <w:spacing w:line="240" w:lineRule="auto"/>
+                          <w:jc w:val="left"/>
+                          <w:rPr>
+                            <w:rFonts w:hint="default"/>
+                            <w:b/>
+                            <w:bCs/>
+                            <w:color w:val="FFFFFF" w:themeColor="background1"/>
+                            <w:sz w:val="24"/>
+                            <w:szCs w:val="28"/>
+                            <w:lang w:val="en-US"/>
+                            <w14:textFill>
+                              <w14:solidFill>
+                                <w14:schemeClr w14:val="bg1"/>
+                              </w14:solidFill>
+                            </w14:textFill>
+                          </w:rPr>
+                        </w:pPr>
+                        <w:r>
+                          <w:rPr>
+                            <w:rFonts w:hint="default"/>
+                            <w:b/>
+                            <w:bCs/>
+                            <w:color w:val="FFFFFF" w:themeColor="background1"/>
+                            <w:sz w:val="24"/>
+                            <w:szCs w:val="28"/>
+                            <w:lang w:val="en-US"/>
+                            <w14:textFill>
+                              <w14:solidFill>
+                                <w14:schemeClr w14:val="bg1"/>
+                              </w14:solidFill>
+                            </w14:textFill>
+                          </w:rPr>
+                          <w:t>Skills</w:t>
+                        </w:r>
+                      </w:p>
+                    </w:txbxContent>
+                  </v:textbox>
+                </v:rect>
+                <v:rect id="Rectangle 3" o:spid="_x0000_s1026" o:spt="1" style="position:absolute;left:1436;top:24202;height:2640;width:10565;" filled="f" stroked="f" coordsize="21600,21600" o:gfxdata="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">
+                  <v:fill on="f" focussize="0,0"/>
+                  <v:stroke on="f"/>
+                  <v:imagedata o:title=""/>
+                  <o:lock v:ext="edit" aspectratio="f"/>
+                  <v:textbox style="mso-fit-shape-to-text:t;">
+                    <w:txbxContent>
+                      <w:p>
+                        <w:pPr>
+                          <w:rPr>
+                            <w:rFonts w:hint="default"/>
+                            <w:sz w:val="24"/>
+                            <w:szCs w:val="32"/>
+                            <w:lang w:val="en-US" w:eastAsia="zh-CN"/>
+                          </w:rPr>
+                        </w:pPr>
+                        <w:r>
+                          <w:rPr>
+                            <w:rFonts w:hint="default"/>
+                            <w:sz w:val="24"/>
+                            <w:szCs w:val="32"/>
+                            <w:lang w:val="en-US" w:eastAsia="zh-CN"/>
+                          </w:rPr>
+                          <w:t>- HTML, CSS, PHP, CodeIgnitor, Laravel, CakePHP, Yii Framework, Wordpress…</w:t>
+                        </w:r>
+                      </w:p>
+                      <w:p>
+                        <w:pPr>
+                          <w:rPr>
+                            <w:rFonts w:hint="default"/>
+                            <w:sz w:val="24"/>
+                            <w:szCs w:val="32"/>
+                            <w:lang w:val="en-US" w:eastAsia="zh-CN"/>
+                          </w:rPr>
+                        </w:pPr>
+                        <w:r>
+                          <w:rPr>
+                            <w:rFonts w:hint="default"/>
+                            <w:sz w:val="24"/>
+                            <w:szCs w:val="32"/>
+                            <w:lang w:val="en-US" w:eastAsia="zh-CN"/>
+                          </w:rPr>
+                          <w:t>- Firebase, MySQL, MongoDB, PostgreSQL…</w:t>
+                        </w:r>
+                      </w:p>
+                      <w:p>
+                        <w:pPr>
+                          <w:rPr>
+                            <w:rFonts w:hint="default"/>
+                            <w:sz w:val="24"/>
+                            <w:szCs w:val="32"/>
+                            <w:lang w:val="en-US" w:eastAsia="zh-CN"/>
+                          </w:rPr>
+                        </w:pPr>
+                        <w:r>
+                          <w:rPr>
+                            <w:rFonts w:hint="default"/>
+                            <w:sz w:val="24"/>
+                            <w:szCs w:val="32"/>
+                            <w:lang w:val="en-US" w:eastAsia="zh-CN"/>
+                          </w:rPr>
+                          <w:t>- Node.js, Angular, react.js, vue.js, javascript, Nuxt.js, Typescript, ES6,</w:t>
+                        </w:r>
+                      </w:p>
+                      <w:p>
+                        <w:pPr>
+                          <w:rPr>
+                            <w:rFonts w:hint="default"/>
+                            <w:sz w:val="24"/>
+                            <w:szCs w:val="32"/>
+                            <w:lang w:val="en-US" w:eastAsia="zh-CN"/>
+                          </w:rPr>
+                        </w:pPr>
+                        <w:r>
+                          <w:rPr>
+                            <w:rFonts w:hint="default"/>
+                            <w:sz w:val="24"/>
+                            <w:szCs w:val="32"/>
+                            <w:lang w:val="en-US" w:eastAsia="zh-CN"/>
+                          </w:rPr>
+                          <w:t>- Rest API, Realtime API, Feathers.js, Socket.io,</w:t>
+                        </w:r>
+                      </w:p>
+                      <w:p>
+                        <w:pPr>
+                          <w:rPr>
+                            <w:rFonts w:hint="default"/>
+                            <w:sz w:val="24"/>
+                            <w:szCs w:val="32"/>
+                            <w:lang w:val="en-US" w:eastAsia="zh-CN"/>
+                          </w:rPr>
+                        </w:pPr>
+                        <w:r>
+                          <w:rPr>
+                            <w:rFonts w:hint="default"/>
+                            <w:sz w:val="24"/>
+                            <w:szCs w:val="32"/>
+                            <w:lang w:val="en-US" w:eastAsia="zh-CN"/>
+                          </w:rPr>
+                          <w:t xml:space="preserve">- Mobile development, Java, Objective-c, ionic, react-native, Flutter, Cordova, </w:t>
+                        </w:r>
+                      </w:p>
+                      <w:p>
+                        <w:pPr>
+                          <w:rPr>
+                            <w:rFonts w:hint="default"/>
+                            <w:sz w:val="24"/>
+                            <w:szCs w:val="32"/>
+                            <w:lang w:val="en-US" w:eastAsia="zh-CN"/>
+                          </w:rPr>
+                        </w:pPr>
+                        <w:r>
+                          <w:rPr>
+                            <w:rFonts w:hint="default"/>
+                            <w:sz w:val="24"/>
+                            <w:szCs w:val="32"/>
+                            <w:lang w:val="en-US" w:eastAsia="zh-CN"/>
+                          </w:rPr>
+                          <w:t>- Web Hosting, Amazon Web Service, Godaddy, CPanel, Apache, Tomcat, Xampp,</w:t>
+                        </w:r>
+                      </w:p>
+                      <w:p>
+                        <w:pPr>
+                          <w:rPr>
+                            <w:rFonts w:hint="default"/>
+                            <w:sz w:val="24"/>
+                            <w:szCs w:val="32"/>
+                            <w:lang w:val="en-US" w:eastAsia="zh-CN"/>
+                          </w:rPr>
+                        </w:pPr>
+                        <w:r>
+                          <w:rPr>
+                            <w:rFonts w:hint="default"/>
+                            <w:sz w:val="24"/>
+                            <w:szCs w:val="32"/>
+                            <w:lang w:val="en-US" w:eastAsia="zh-CN"/>
+                          </w:rPr>
+                          <w:t>- Blockchain, Bitcoin, Etherium, Cryptocurrency,</w:t>
+                        </w:r>
+                      </w:p>
+                      <w:p>
+                        <w:pPr>
+                          <w:rPr>
+                            <w:sz w:val="22"/>
+                          </w:rPr>
+                        </w:pPr>
+                        <w:r>
+                          <w:rPr>
+                            <w:rFonts w:hint="default"/>
+                            <w:sz w:val="24"/>
+                            <w:szCs w:val="32"/>
+                            <w:lang w:val="en-US" w:eastAsia="zh-CN"/>
+                          </w:rPr>
+                          <w:t>- Website Design, Photoshop, XD to HTML, PSD to HTML,</w:t>
+                        </w:r>
+                      </w:p>
+                    </w:txbxContent>
+                  </v:textbox>
+                </v:rect>
+              </v:group>
+            </w:pict>
+          </mc:Fallback>
+        </mc:AlternateContent>
+      </w:r>
+      <w:r>
+        <w:rPr>
+          <w:sz w:val="21"/>
+        </w:rPr>
+        <mc:AlternateContent>
+          <mc:Choice Requires="wpg">
+            <w:drawing>
+              <wp:anchor distT="0" distB="0" distL="114300" distR="114300" simplePos="0" relativeHeight="251729920" behindDoc="0" locked="0" layoutInCell="1" allowOverlap="1">
+                <wp:simplePos x="0" y="0"/>
+                <wp:positionH relativeFrom="column">
+                  <wp:posOffset>-688975</wp:posOffset>
+                </wp:positionH>
+                <wp:positionV relativeFrom="paragraph">
+                  <wp:posOffset>6229350</wp:posOffset>
+                </wp:positionV>
+                <wp:extent cx="6708140" cy="2292985"/>
+                <wp:effectExtent l="0" t="0" r="0" b="0"/>
+                <wp:wrapNone/>
+                <wp:docPr id="25" name="Group 25"/>
+                <wp:cNvGraphicFramePr/>
+                <a:graphic xmlns:a="http://schemas.openxmlformats.org/drawingml/2006/main">
+                  <a:graphicData uri="http://schemas.microsoft.com/office/word/2010/wordprocessingGroup">
+                    <wpg:wgp>
+                      <wpg:cNvGrpSpPr/>
+                      <wpg:grpSpPr>
+                        <a:xfrm>
+                          <a:off x="0" y="0"/>
+                          <a:ext cx="6708140" cy="2292985"/>
+                          <a:chOff x="1487" y="28654"/>
+                          <a:chExt cx="10564" cy="3611"/>
+                        </a:xfrm>
+                      </wpg:grpSpPr>
+                      <wps:wsp>
+                        <wps:cNvPr id="312" name="矩形 312"/>
+                        <wps:cNvSpPr/>
+                        <wps:spPr>
+                          <a:xfrm>
+                            <a:off x="1487" y="29313"/>
+                            <a:ext cx="10565" cy="2952"/>
+                          </a:xfrm>
+                          <a:prstGeom prst="rect">
+                            <a:avLst/>
+                          </a:prstGeom>
+                        </wps:spPr>
+                        <wps:txbx>
+                          <w:txbxContent>
+                            <w:p>
+                              <w:pPr>
+                                <w:rPr>
+                                  <w:rFonts w:hint="eastAsia" w:asciiTheme="minorAscii"/>
+                                </w:rPr>
+                              </w:pPr>
+                              <w:r>
+                                <w:rPr>
+                                  <w:rFonts w:hAnsi="SimSun" w:eastAsia="SimSun" w:cs="SimSun" w:asciiTheme="minorAscii"/>
+                                  <w:sz w:val="24"/>
+                                  <w:szCs w:val="24"/>
+                                </w:rPr>
+                                <w:t>Hello!</w:t>
+                              </w:r>
+                              <w:r>
+                                <w:rPr>
+                                  <w:rFonts w:hAnsi="SimSun" w:eastAsia="SimSun" w:cs="SimSun" w:asciiTheme="minorAscii"/>
+                                  <w:sz w:val="24"/>
+                                  <w:szCs w:val="24"/>
+                                </w:rPr>
+                                <w:br w:type="textWrapping"/>
+                              </w:r>
+                              <w:r>
+                                <w:rPr>
+                                  <w:rFonts w:hAnsi="SimSun" w:eastAsia="SimSun" w:cs="SimSun" w:asciiTheme="minorAscii"/>
+                                  <w:sz w:val="24"/>
+                                  <w:szCs w:val="24"/>
+                                </w:rPr>
+                                <w:t xml:space="preserve">I am a full-stack web and mobile developer with more than </w:t>
+                              </w:r>
+                              <w:r>
+                                <w:rPr>
+                                  <w:rFonts w:hint="eastAsia" w:hAnsi="SimSun" w:eastAsia="Batang" w:cs="SimSun" w:asciiTheme="minorAscii"/>
+                                  <w:sz w:val="24"/>
+                                  <w:szCs w:val="24"/>
+                                  <w:lang w:val="en-US" w:eastAsia="ko-KR"/>
+                                </w:rPr>
+                                <w:t>8</w:t>
+                              </w:r>
+                              <w:r>
+                                <w:rPr>
+                                  <w:rFonts w:hAnsi="SimSun" w:eastAsia="SimSun" w:cs="SimSun" w:asciiTheme="minorAscii"/>
+                                  <w:sz w:val="24"/>
+                                  <w:szCs w:val="24"/>
+                                </w:rPr>
+                                <w:t xml:space="preserve"> years of experience owning both front-end and back-end technologies.</w:t>
+                              </w:r>
+                              <w:r>
+                                <w:rPr>
+                                  <w:rFonts w:hAnsi="SimSun" w:eastAsia="SimSun" w:cs="SimSun" w:asciiTheme="minorAscii"/>
+                                  <w:sz w:val="24"/>
+                                  <w:szCs w:val="24"/>
+                                </w:rPr>
+                                <w:br w:type="textWrapping"/>
+                              </w:r>
+                              <w:r>
+                                <w:rPr>
+                                  <w:rFonts w:hAnsi="SimSun" w:eastAsia="SimSun" w:cs="SimSun" w:asciiTheme="minorAscii"/>
+                                  <w:sz w:val="24"/>
+                                  <w:szCs w:val="24"/>
+                                </w:rPr>
+                                <w:t>My area of expertise lies in the Hybrid App, PHP, Node.js, Angular, React, Firebase, RESTful CRUD API, SQL, and Database.</w:t>
+                              </w:r>
+                              <w:r>
+                                <w:rPr>
+                                  <w:rFonts w:hAnsi="SimSun" w:eastAsia="SimSun" w:cs="SimSun" w:asciiTheme="minorAscii"/>
+                                  <w:sz w:val="24"/>
+                                  <w:szCs w:val="24"/>
+                                </w:rPr>
+                                <w:br w:type="textWrapping"/>
+                              </w:r>
+                              <w:r>
+                                <w:rPr>
+                                  <w:rFonts w:hAnsi="SimSun" w:eastAsia="SimSun" w:cs="SimSun" w:asciiTheme="minorAscii"/>
+                                  <w:sz w:val="24"/>
+                                  <w:szCs w:val="24"/>
+                                </w:rPr>
+                                <w:t>I have been building a lot of websites on various topics such as e-commerce, shopping, social networking, travel, events &amp; news, sports, fashion, appointment &amp; booking, and business by using WordPress, Shopify platform.</w:t>
+                              </w:r>
+                              <w:r>
+                                <w:rPr>
+                                  <w:rFonts w:hAnsi="SimSun" w:eastAsia="SimSun" w:cs="SimSun" w:asciiTheme="minorAscii"/>
+                                  <w:sz w:val="24"/>
+                                  <w:szCs w:val="24"/>
+                                </w:rPr>
+                                <w:br w:type="textWrapping"/>
+                              </w:r>
+                              <w:r>
+                                <w:rPr>
+                                  <w:rFonts w:hAnsi="SimSun" w:eastAsia="SimSun" w:cs="SimSun" w:asciiTheme="minorAscii"/>
+                                  <w:sz w:val="24"/>
+                                  <w:szCs w:val="24"/>
+                                </w:rPr>
+                                <w:t>I also developed a number of Hybrid mobile apps using Ionic and React Native.</w:t>
+                              </w:r>
+                            </w:p>
+                          </w:txbxContent>
+                        </wps:txbx>
+                        <wps:bodyPr wrap="square">
+                          <a:spAutoFit/>
+                        </wps:bodyPr>
+                      </wps:wsp>
+                      <wps:wsp>
+                        <wps:cNvPr id="3" name="矩形 317"/>
+                        <wps:cNvSpPr/>
+                        <wps:spPr>
+                          <a:xfrm>
+                            <a:off x="1643" y="28654"/>
+                            <a:ext cx="3387" cy="482"/>
+                          </a:xfrm>
+                          <a:prstGeom prst="rect">
+                            <a:avLst/>
+                          </a:prstGeom>
+                          <a:solidFill>
+                            <a:srgbClr val="436E67"/>
+                          </a:solidFill>
+                          <a:ln w="12700" cap="flat" cmpd="sng" algn="ctr">
+                            <a:noFill/>
+                            <a:prstDash val="solid"/>
+                            <a:miter lim="800000"/>
+                          </a:ln>
+                          <a:effectLst/>
+                        </wps:spPr>
+                        <wps:txbx>
+                          <w:txbxContent>
+                            <w:p>
+                              <w:pPr>
+                                <w:spacing w:line="240" w:lineRule="auto"/>
+                                <w:jc w:val="left"/>
+                                <w:rPr>
+                                  <w:rFonts w:hint="default"/>
+                                  <w:b/>
+                                  <w:bCs/>
+                                  <w:color w:val="FFFFFF" w:themeColor="background1"/>
+                                  <w:sz w:val="24"/>
+                                  <w:szCs w:val="28"/>
+                                  <w:lang w:val="en-US"/>
+                                  <w14:textFill>
+                                    <w14:solidFill>
+                                      <w14:schemeClr w14:val="bg1"/>
+                                    </w14:solidFill>
+                                  </w14:textFill>
+                                </w:rPr>
+                              </w:pPr>
+                              <w:r>
+                                <w:rPr>
+                                  <w:rFonts w:hint="default"/>
+                                  <w:b/>
+                                  <w:bCs/>
+                                  <w:color w:val="FFFFFF" w:themeColor="background1"/>
+                                  <w:sz w:val="24"/>
+                                  <w:szCs w:val="28"/>
+                                  <w:lang w:val="en-US"/>
+                                  <w14:textFill>
+                                    <w14:solidFill>
+                                      <w14:schemeClr w14:val="bg1"/>
+                                    </w14:solidFill>
+                                  </w14:textFill>
+                                </w:rPr>
+                                <w:t>About Me</w:t>
+                              </w:r>
+                            </w:p>
+                          </w:txbxContent>
+                        </wps:txbx>
+                        <wps:bodyPr rtlCol="0" anchor="ctr"/>
+                      </wps:wsp>
+                    </wpg:wgp>
+                  </a:graphicData>
+                </a:graphic>
+              </wp:anchor>
+            </w:drawing>
+          </mc:Choice>
+          <mc:Fallback>
+            <w:pict>
+              <v:group id="_x0000_s1026" o:spid="_x0000_s1026" o:spt="203" style="position:absolute;left:0pt;margin-left:-54.25pt;margin-top:490.5pt;height:180.55pt;width:528.2pt;z-index:251729920;mso-width-relative:page;mso-height-relative:page;" coordorigin="1487,28654" coordsize="10564,3611" o:gfxdata="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">
+                <o:lock v:ext="edit" aspectratio="f"/>
+                <v:rect id="矩形 312" o:spid="_x0000_s1026" o:spt="1" style="position:absolute;left:1487;top:29313;height:2952;width:10565;" filled="f" stroked="f" coordsize="21600,21600" o:gfxdata="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">
+                  <v:fill on="f" focussize="0,0"/>
+                  <v:stroke on="f"/>
+                  <v:imagedata o:title=""/>
+                  <o:lock v:ext="edit" aspectratio="f"/>
+                  <v:textbox style="mso-fit-shape-to-text:t;">
+                    <w:txbxContent>
+                      <w:p>
+                        <w:pPr>
+                          <w:rPr>
+                            <w:rFonts w:hint="eastAsia" w:asciiTheme="minorAscii"/>
+                          </w:rPr>
+                        </w:pPr>
+                        <w:r>
+                          <w:rPr>
+                            <w:rFonts w:hAnsi="SimSun" w:eastAsia="SimSun" w:cs="SimSun" w:asciiTheme="minorAscii"/>
+                            <w:sz w:val="24"/>
+                            <w:szCs w:val="24"/>
+                          </w:rPr>
+                          <w:t>Hello!</w:t>
+                        </w:r>
+                        <w:r>
+                          <w:rPr>
+                            <w:rFonts w:hAnsi="SimSun" w:eastAsia="SimSun" w:cs="SimSun" w:asciiTheme="minorAscii"/>
+                            <w:sz w:val="24"/>
+                            <w:szCs w:val="24"/>
+                          </w:rPr>
+                          <w:br w:type="textWrapping"/>
+                        </w:r>
+                        <w:r>
+                          <w:rPr>
+                            <w:rFonts w:hAnsi="SimSun" w:eastAsia="SimSun" w:cs="SimSun" w:asciiTheme="minorAscii"/>
+                            <w:sz w:val="24"/>
+                            <w:szCs w:val="24"/>
+                          </w:rPr>
+                          <w:t xml:space="preserve">I am a full-stack web and mobile developer with more than </w:t>
+                        </w:r>
+                        <w:r>
+                          <w:rPr>
+                            <w:rFonts w:hint="eastAsia" w:hAnsi="SimSun" w:eastAsia="Batang" w:cs="SimSun" w:asciiTheme="minorAscii"/>
+                            <w:sz w:val="24"/>
+                            <w:szCs w:val="24"/>
+                            <w:lang w:val="en-US" w:eastAsia="ko-KR"/>
+                          </w:rPr>
+                          <w:t>8</w:t>
+                        </w:r>
+                        <w:r>
+                          <w:rPr>
+                            <w:rFonts w:hAnsi="SimSun" w:eastAsia="SimSun" w:cs="SimSun" w:asciiTheme="minorAscii"/>
+                            <w:sz w:val="24"/>
+                            <w:szCs w:val="24"/>
+                          </w:rPr>
+                          <w:t xml:space="preserve"> years of experience owning both front-end and back-end technologies.</w:t>
+                        </w:r>
+                        <w:r>
+                          <w:rPr>
+                            <w:rFonts w:hAnsi="SimSun" w:eastAsia="SimSun" w:cs="SimSun" w:asciiTheme="minorAscii"/>
+                            <w:sz w:val="24"/>
+                            <w:szCs w:val="24"/>
+                          </w:rPr>
+                          <w:br w:type="textWrapping"/>
+                        </w:r>
+                        <w:r>
+                          <w:rPr>
+                            <w:rFonts w:hAnsi="SimSun" w:eastAsia="SimSun" w:cs="SimSun" w:asciiTheme="minorAscii"/>
+                            <w:sz w:val="24"/>
+                            <w:szCs w:val="24"/>
+                          </w:rPr>
+                          <w:t>My area of expertise lies in the Hybrid App, PHP, Node.js, Angular, React, Firebase, RESTful CRUD API, SQL, and Database.</w:t>
+                        </w:r>
+                        <w:r>
+                          <w:rPr>
+                            <w:rFonts w:hAnsi="SimSun" w:eastAsia="SimSun" w:cs="SimSun" w:asciiTheme="minorAscii"/>
+                            <w:sz w:val="24"/>
+                            <w:szCs w:val="24"/>
+                          </w:rPr>
+                          <w:br w:type="textWrapping"/>
+                        </w:r>
+                        <w:r>
+                          <w:rPr>
+                            <w:rFonts w:hAnsi="SimSun" w:eastAsia="SimSun" w:cs="SimSun" w:asciiTheme="minorAscii"/>
+                            <w:sz w:val="24"/>
+                            <w:szCs w:val="24"/>
+                          </w:rPr>
+                          <w:t>I have been building a lot of websites on various topics such as e-commerce, shopping, social networking, travel, events &amp; news, sports, fashion, appointment &amp; booking, and business by using WordPress, Shopify platform.</w:t>
+                        </w:r>
+                        <w:r>
+                          <w:rPr>
+                            <w:rFonts w:hAnsi="SimSun" w:eastAsia="SimSun" w:cs="SimSun" w:asciiTheme="minorAscii"/>
+                            <w:sz w:val="24"/>
+                            <w:szCs w:val="24"/>
+                          </w:rPr>
+                          <w:br w:type="textWrapping"/>
+                        </w:r>
+                        <w:r>
+                          <w:rPr>
+                            <w:rFonts w:hAnsi="SimSun" w:eastAsia="SimSun" w:cs="SimSun" w:asciiTheme="minorAscii"/>
+                            <w:sz w:val="24"/>
+                            <w:szCs w:val="24"/>
+                          </w:rPr>
+                          <w:t>I also developed a number of Hybrid mobile apps using Ionic and React Native.</w:t>
+                        </w:r>
+                      </w:p>
+                    </w:txbxContent>
+                  </v:textbox>
+                </v:rect>
+                <v:rect id="矩形 317" o:spid="_x0000_s1026" o:spt="1" style="position:absolute;left:1643;top:28654;height:482;width:3387;v-text-anchor:middle;" fillcolor="#436E67" filled="t" stroked="f" coordsize="21600,21600" o:gfxdata="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">
+                  <v:fill on="t" focussize="0,0"/>
+                  <v:stroke on="f" weight="1pt" miterlimit="8" joinstyle="miter"/>
+                  <v:imagedata o:title=""/>
+                  <o:lock v:ext="edit" aspectratio="f"/>
+                  <v:textbox>
+                    <w:txbxContent>
+                      <w:p>
+                        <w:pPr>
+                          <w:spacing w:line="240" w:lineRule="auto"/>
+                          <w:jc w:val="left"/>
+                          <w:rPr>
+                            <w:rFonts w:hint="default"/>
+                            <w:b/>
+                            <w:bCs/>
+                            <w:color w:val="FFFFFF" w:themeColor="background1"/>
+                            <w:sz w:val="24"/>
+                            <w:szCs w:val="28"/>
+                            <w:lang w:val="en-US"/>
+                            <w14:textFill>
+                              <w14:solidFill>
+                                <w14:schemeClr w14:val="bg1"/>
+                              </w14:solidFill>
+                            </w14:textFill>
+                          </w:rPr>
+                        </w:pPr>
+                        <w:r>
+                          <w:rPr>
+                            <w:rFonts w:hint="default"/>
+                            <w:b/>
+                            <w:bCs/>
+                            <w:color w:val="FFFFFF" w:themeColor="background1"/>
+                            <w:sz w:val="24"/>
+                            <w:szCs w:val="28"/>
+                            <w:lang w:val="en-US"/>
+                            <w14:textFill>
+                              <w14:solidFill>
+                                <w14:schemeClr w14:val="bg1"/>
+                              </w14:solidFill>
+                            </w14:textFill>
+                          </w:rPr>
+                          <w:t>About Me</w:t>
+                        </w:r>
+                      </w:p>
+                    </w:txbxContent>
+                  </v:textbox>
+                </v:rect>
+              </v:group>
+            </w:pict>
+          </mc:Fallback>
+        </mc:AlternateContent>
+      </w:r>
+      <w:r>
+        <mc:AlternateContent>
+          <mc:Choice Requires="wps">
+            <w:drawing>
               <wp:anchor distT="0" distB="0" distL="114300" distR="114300" simplePos="0" relativeHeight="251645952" behindDoc="0" locked="0" layoutInCell="1" allowOverlap="1">
                 <wp:simplePos x="0" y="0"/>
                 <wp:positionH relativeFrom="column">
@@ -7321,6 +7319,8 @@
           </mc:Fallback>
         </mc:AlternateContent>
       </w:r>
+      <w:bookmarkStart w:id="0" w:name="_GoBack"/>
+      <w:bookmarkEnd w:id="0"/>
       <w:r>
         <w:rPr>
           <w:sz w:val="21"/>
@@ -7336,7 +7336,7 @@
                 <wp:positionV relativeFrom="paragraph">
                   <wp:posOffset>1848485</wp:posOffset>
                 </wp:positionV>
-                <wp:extent cx="6319520" cy="5336540"/>
+                <wp:extent cx="6319520" cy="5069840"/>
                 <wp:effectExtent l="0" t="0" r="0" b="0"/>
                 <wp:wrapNone/>
                 <wp:docPr id="4" name="Group 4"/>
@@ -7348,9 +7348,9 @@
                       <wpg:grpSpPr>
                         <a:xfrm>
                           <a:off x="0" y="0"/>
-                          <a:ext cx="6319520" cy="5336540"/>
+                          <a:ext cx="6319520" cy="5069840"/>
                           <a:chOff x="1513" y="19178"/>
-                          <a:chExt cx="9952" cy="8404"/>
+                          <a:chExt cx="9952" cy="7984"/>
                         </a:xfrm>
                       </wpg:grpSpPr>
                       <wps:wsp>
@@ -7423,7 +7423,7 @@
                         <wps:spPr>
                           <a:xfrm>
                             <a:off x="1513" y="19878"/>
-                            <a:ext cx="9952" cy="7704"/>
+                            <a:ext cx="9952" cy="7284"/>
                           </a:xfrm>
                           <a:prstGeom prst="rect">
                             <a:avLst/>
@@ -7613,6 +7613,24 @@
                                 <w:spacing w:before="0" w:beforeAutospacing="0" w:after="0" w:afterAutospacing="0" w:line="420" w:lineRule="exact"/>
                                 <w:textAlignment w:val="baseline"/>
                                 <w:rPr>
+                                  <w:rFonts w:hint="default" w:ascii="Microsoft YaHei" w:hAnsi="Microsoft YaHei" w:eastAsia="Batang"/>
+                                  <w:color w:val="262626"/>
+                                  <w:kern w:val="24"/>
+                                  <w:sz w:val="22"/>
+                                  <w:szCs w:val="22"/>
+                                  <w:lang w:val="en-US" w:eastAsia="ko-KR"/>
+                                  <w14:textFill>
+                                    <w14:solidFill>
+                                      <w14:srgbClr w14:val="262626">
+                                        <w14:lumMod w14:val="85000"/>
+                                        <w14:lumOff w14:val="15000"/>
+                                      </w14:srgbClr>
+                                    </w14:solidFill>
+                                  </w14:textFill>
+                                </w:rPr>
+                              </w:pPr>
+                              <w:r>
+                                <w:rPr>
                                   <w:rFonts w:hint="eastAsia" w:ascii="Microsoft YaHei" w:hAnsi="Microsoft YaHei" w:eastAsia="Batang"/>
                                   <w:color w:val="262626"/>
                                   <w:kern w:val="24"/>
@@ -7628,168 +7646,7 @@
                                     </w14:solidFill>
                                   </w14:textFill>
                                 </w:rPr>
-                              </w:pPr>
-                              <w:r>
-                                <w:rPr>
-                                  <w:rFonts w:hint="eastAsia" w:ascii="Microsoft YaHei" w:hAnsi="Microsoft YaHei" w:eastAsia="Batang"/>
-                                  <w:color w:val="262626"/>
-                                  <w:kern w:val="24"/>
-                                  <w:sz w:val="22"/>
-                                  <w:szCs w:val="22"/>
-                                  <w:lang w:val="en-US" w:eastAsia="ko-KR"/>
-                                  <w14:textFill>
-                                    <w14:solidFill>
-                                      <w14:srgbClr w14:val="262626">
-                                        <w14:lumMod w14:val="85000"/>
-                                        <w14:lumOff w14:val="15000"/>
-                                      </w14:srgbClr>
-                                    </w14:solidFill>
-                                  </w14:textFill>
-                                </w:rPr>
                                 <w:t>https://play.google.com/store/apps/details?id=com.qatarliving.classifieds</w:t>
-                              </w:r>
-                            </w:p>
-                            <w:p>
-                              <w:pPr>
-                                <w:pStyle w:val="2"/>
-                                <w:tabs>
-                                  <w:tab w:val="left" w:pos="420"/>
-                                  <w:tab w:val="left" w:pos="1890"/>
-                                  <w:tab w:val="left" w:pos="2100"/>
-                                </w:tabs>
-                                <w:spacing w:before="0" w:beforeAutospacing="0" w:after="0" w:afterAutospacing="0" w:line="420" w:lineRule="exact"/>
-                                <w:textAlignment w:val="baseline"/>
-                                <w:rPr>
-                                  <w:rFonts w:hint="default" w:ascii="Microsoft YaHei" w:hAnsi="Microsoft YaHei" w:eastAsia="Batang"/>
-                                  <w:color w:val="262626"/>
-                                  <w:kern w:val="24"/>
-                                  <w:sz w:val="22"/>
-                                  <w:szCs w:val="22"/>
-                                  <w:lang w:val="en-US" w:eastAsia="ko-KR"/>
-                                  <w14:textFill>
-                                    <w14:solidFill>
-                                      <w14:srgbClr w14:val="262626">
-                                        <w14:lumMod w14:val="85000"/>
-                                        <w14:lumOff w14:val="15000"/>
-                                      </w14:srgbClr>
-                                    </w14:solidFill>
-                                  </w14:textFill>
-                                </w:rPr>
-                              </w:pPr>
-                              <w:r>
-                                <w:rPr>
-                                  <w:rFonts w:hint="default" w:ascii="Microsoft YaHei" w:hAnsi="Microsoft YaHei" w:eastAsia="Batang"/>
-                                  <w:color w:val="262626"/>
-                                  <w:kern w:val="24"/>
-                                  <w:sz w:val="22"/>
-                                  <w:szCs w:val="22"/>
-                                  <w:lang w:val="en-US" w:eastAsia="ko-KR"/>
-                                  <w14:textFill>
-                                    <w14:solidFill>
-                                      <w14:srgbClr w14:val="262626">
-                                        <w14:lumMod w14:val="85000"/>
-                                        <w14:lumOff w14:val="15000"/>
-                                      </w14:srgbClr>
-                                    </w14:solidFill>
-                                  </w14:textFill>
-                                </w:rPr>
-                                <w:fldChar w:fldCharType="begin"/>
-                              </w:r>
-                              <w:r>
-                                <w:rPr>
-                                  <w:rFonts w:hint="default" w:ascii="Microsoft YaHei" w:hAnsi="Microsoft YaHei" w:eastAsia="Batang"/>
-                                  <w:color w:val="262626"/>
-                                  <w:kern w:val="24"/>
-                                  <w:sz w:val="22"/>
-                                  <w:szCs w:val="22"/>
-                                  <w:lang w:val="en-US" w:eastAsia="ko-KR"/>
-                                  <w14:textFill>
-                                    <w14:solidFill>
-                                      <w14:srgbClr w14:val="262626">
-                                        <w14:lumMod w14:val="85000"/>
-                                        <w14:lumOff w14:val="15000"/>
-                                      </w14:srgbClr>
-                                    </w14:solidFill>
-                                  </w14:textFill>
-                                </w:rPr>
-                                <w:instrText xml:space="preserve"> HYPERLINK "https://play.google.com/store/apps/details?id=com.lovenfame.dokaam" </w:instrText>
-                              </w:r>
-                              <w:r>
-                                <w:rPr>
-                                  <w:rFonts w:hint="default" w:ascii="Microsoft YaHei" w:hAnsi="Microsoft YaHei" w:eastAsia="Batang"/>
-                                  <w:color w:val="262626"/>
-                                  <w:kern w:val="24"/>
-                                  <w:sz w:val="22"/>
-                                  <w:szCs w:val="22"/>
-                                  <w:lang w:val="en-US" w:eastAsia="ko-KR"/>
-                                  <w14:textFill>
-                                    <w14:solidFill>
-                                      <w14:srgbClr w14:val="262626">
-                                        <w14:lumMod w14:val="85000"/>
-                                        <w14:lumOff w14:val="15000"/>
-                                      </w14:srgbClr>
-                                    </w14:solidFill>
-                                  </w14:textFill>
-                                </w:rPr>
-                                <w:fldChar w:fldCharType="separate"/>
-                              </w:r>
-                              <w:r>
-                                <w:rPr>
-                                  <w:rStyle w:val="5"/>
-                                  <w:rFonts w:hint="default" w:ascii="Microsoft YaHei" w:hAnsi="Microsoft YaHei" w:eastAsia="Batang"/>
-                                  <w:color w:val="262626"/>
-                                  <w:kern w:val="24"/>
-                                  <w:sz w:val="22"/>
-                                  <w:szCs w:val="22"/>
-                                  <w:lang w:val="en-US" w:eastAsia="ko-KR"/>
-                                  <w14:textFill>
-                                    <w14:solidFill>
-                                      <w14:srgbClr w14:val="262626">
-                                        <w14:lumMod w14:val="85000"/>
-                                        <w14:lumOff w14:val="15000"/>
-                                      </w14:srgbClr>
-                                    </w14:solidFill>
-                                  </w14:textFill>
-                                </w:rPr>
-                                <w:t>https://play.google.com/store/apps/details?id=com.lovenfame.dokaam</w:t>
-                              </w:r>
-                              <w:r>
-                                <w:rPr>
-                                  <w:rFonts w:hint="default" w:ascii="Microsoft YaHei" w:hAnsi="Microsoft YaHei" w:eastAsia="Batang"/>
-                                  <w:color w:val="262626"/>
-                                  <w:kern w:val="24"/>
-                                  <w:sz w:val="22"/>
-                                  <w:szCs w:val="22"/>
-                                  <w:lang w:val="en-US" w:eastAsia="ko-KR"/>
-                                  <w14:textFill>
-                                    <w14:solidFill>
-                                      <w14:srgbClr w14:val="262626">
-                                        <w14:lumMod w14:val="85000"/>
-                                        <w14:lumOff w14:val="15000"/>
-                                      </w14:srgbClr>
-                                    </w14:solidFill>
-                                  </w14:textFill>
-                                </w:rPr>
-                                <w:fldChar w:fldCharType="end"/>
-                              </w:r>
-                              <w:r>
-                                <w:rPr>
-                                  <w:rFonts w:hint="eastAsia" w:ascii="Microsoft YaHei" w:hAnsi="Microsoft YaHei" w:eastAsia="Batang"/>
-                                  <w:color w:val="262626"/>
-                                  <w:kern w:val="24"/>
-                                  <w:sz w:val="22"/>
-                                  <w:szCs w:val="22"/>
-                                  <w:lang w:val="en-US" w:eastAsia="ko-KR"/>
-                                  <w14:textFill>
-                                    <w14:solidFill>
-                                      <w14:srgbClr w14:val="262626">
-                                        <w14:lumMod w14:val="85000"/>
-                                        <w14:lumOff w14:val="15000"/>
-                                      </w14:srgbClr>
-                                    </w14:solidFill>
-                                  </w14:textFill>
-                                </w:rPr>
-                                <w:t xml:space="preserve">  (ionic)</w:t>
                               </w:r>
                             </w:p>
                             <w:p>
@@ -8984,7 +8841,7 @@
           </mc:Choice>
           <mc:Fallback>
             <w:pict>
-              <v:group id="_x0000_s1026" o:spid="_x0000_s1026" o:spt="203" style="position:absolute;left:0pt;margin-left:-52.4pt;margin-top:145.55pt;height:420.2pt;width:497.6pt;z-index:251804672;mso-width-relative:page;mso-height-relative:page;" coordorigin="1513,19178" coordsize="9952,8404" o:gfxdata="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">
+              <v:group id="_x0000_s1026" o:spid="_x0000_s1026" o:spt="203" style="position:absolute;left:0pt;margin-left:-52.4pt;margin-top:145.55pt;height:399.2pt;width:497.6pt;z-index:251804672;mso-width-relative:page;mso-height-relative:page;" coordorigin="1513,19178" coordsize="9952,7984" o:gfxdata="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">
                 <o:lock v:ext="edit" aspectratio="f"/>
                 <v:rect id="矩形 317" o:spid="_x0000_s1026" o:spt="1" style="position:absolute;left:1704;top:19178;height:482;width:3387;v-text-anchor:middle;" fillcolor="#436E67" filled="t" stroked="f" coordsize="21600,21600" o:gfxdata="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">
                   <v:fill on="t" focussize="0,0"/>
@@ -9033,7 +8890,7 @@
                     </w:txbxContent>
                   </v:textbox>
                 </v:rect>
-                <v:rect id="矩形 328" o:spid="_x0000_s1026" o:spt="1" style="position:absolute;left:1513;top:19878;height:7704;width:9952;" filled="f" stroked="f" coordsize="21600,21600" o:gfxdata="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">
+                <v:rect id="矩形 328" o:spid="_x0000_s1026" o:spt="1" style="position:absolute;left:1513;top:19878;height:7284;width:9952;" filled="f" stroked="f" coordsize="21600,21600" o:gfxdata="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">
                   <v:fill on="f" focussize="0,0"/>
                   <v:stroke on="f"/>
                   <v:imagedata o:title=""/>
@@ -9222,6 +9079,24 @@
                           <w:spacing w:before="0" w:beforeAutospacing="0" w:after="0" w:afterAutospacing="0" w:line="420" w:lineRule="exact"/>
                           <w:textAlignment w:val="baseline"/>
                           <w:rPr>
+                            <w:rFonts w:hint="default" w:ascii="Microsoft YaHei" w:hAnsi="Microsoft YaHei" w:eastAsia="Batang"/>
+                            <w:color w:val="262626"/>
+                            <w:kern w:val="24"/>
+                            <w:sz w:val="22"/>
+                            <w:szCs w:val="22"/>
+                            <w:lang w:val="en-US" w:eastAsia="ko-KR"/>
+                            <w14:textFill>
+                              <w14:solidFill>
+                                <w14:srgbClr w14:val="262626">
+                                  <w14:lumMod w14:val="85000"/>
+                                  <w14:lumOff w14:val="15000"/>
+                                </w14:srgbClr>
+                              </w14:solidFill>
+                            </w14:textFill>
+                          </w:rPr>
+                        </w:pPr>
+                        <w:r>
+                          <w:rPr>
                             <w:rFonts w:hint="eastAsia" w:ascii="Microsoft YaHei" w:hAnsi="Microsoft YaHei" w:eastAsia="Batang"/>
                             <w:color w:val="262626"/>
                             <w:kern w:val="24"/>
@@ -9237,168 +9112,7 @@
                               </w14:solidFill>
                             </w14:textFill>
                           </w:rPr>
-                        </w:pPr>
-                        <w:r>
-                          <w:rPr>
-                            <w:rFonts w:hint="eastAsia" w:ascii="Microsoft YaHei" w:hAnsi="Microsoft YaHei" w:eastAsia="Batang"/>
-                            <w:color w:val="262626"/>
-                            <w:kern w:val="24"/>
-                            <w:sz w:val="22"/>
-                            <w:szCs w:val="22"/>
-                            <w:lang w:val="en-US" w:eastAsia="ko-KR"/>
-                            <w14:textFill>
-                              <w14:solidFill>
-                                <w14:srgbClr w14:val="262626">
-                                  <w14:lumMod w14:val="85000"/>
-                                  <w14:lumOff w14:val="15000"/>
-                                </w14:srgbClr>
-                              </w14:solidFill>
-                            </w14:textFill>
-                          </w:rPr>
                           <w:t>https://play.google.com/store/apps/details?id=com.qatarliving.classifieds</w:t>
-                        </w:r>
-                      </w:p>
-                      <w:p>
-                        <w:pPr>
-                          <w:pStyle w:val="2"/>
-                          <w:tabs>
-                            <w:tab w:val="left" w:pos="420"/>
-                            <w:tab w:val="left" w:pos="1890"/>
-                            <w:tab w:val="left" w:pos="2100"/>
-                          </w:tabs>
-                          <w:spacing w:before="0" w:beforeAutospacing="0" w:after="0" w:afterAutospacing="0" w:line="420" w:lineRule="exact"/>
-                          <w:textAlignment w:val="baseline"/>
-                          <w:rPr>
-                            <w:rFonts w:hint="default" w:ascii="Microsoft YaHei" w:hAnsi="Microsoft YaHei" w:eastAsia="Batang"/>
-                            <w:color w:val="262626"/>
-                            <w:kern w:val="24"/>
-                            <w:sz w:val="22"/>
-                            <w:szCs w:val="22"/>
-                            <w:lang w:val="en-US" w:eastAsia="ko-KR"/>
-                            <w14:textFill>
-                              <w14:solidFill>
-                                <w14:srgbClr w14:val="262626">
-                                  <w14:lumMod w14:val="85000"/>
-                                  <w14:lumOff w14:val="15000"/>
-                                </w14:srgbClr>
-                              </w14:solidFill>
-                            </w14:textFill>
-                          </w:rPr>
-                        </w:pPr>
-                        <w:r>
-                          <w:rPr>
-                            <w:rFonts w:hint="default" w:ascii="Microsoft YaHei" w:hAnsi="Microsoft YaHei" w:eastAsia="Batang"/>
-                            <w:color w:val="262626"/>
-                            <w:kern w:val="24"/>
-                            <w:sz w:val="22"/>
-                            <w:szCs w:val="22"/>
-                            <w:lang w:val="en-US" w:eastAsia="ko-KR"/>
-                            <w14:textFill>
-                              <w14:solidFill>
-                                <w14:srgbClr w14:val="262626">
-                                  <w14:lumMod w14:val="85000"/>
-                                  <w14:lumOff w14:val="15000"/>
-                                </w14:srgbClr>
-                              </w14:solidFill>
-                            </w14:textFill>
-                          </w:rPr>
-                          <w:fldChar w:fldCharType="begin"/>
-                        </w:r>
-                        <w:r>
-                          <w:rPr>
-                            <w:rFonts w:hint="default" w:ascii="Microsoft YaHei" w:hAnsi="Microsoft YaHei" w:eastAsia="Batang"/>
-                            <w:color w:val="262626"/>
-                            <w:kern w:val="24"/>
-                            <w:sz w:val="22"/>
-                            <w:szCs w:val="22"/>
-                            <w:lang w:val="en-US" w:eastAsia="ko-KR"/>
-                            <w14:textFill>
-                              <w14:solidFill>
-                                <w14:srgbClr w14:val="262626">
-                                  <w14:lumMod w14:val="85000"/>
-                                  <w14:lumOff w14:val="15000"/>
-                                </w14:srgbClr>
-                              </w14:solidFill>
-                            </w14:textFill>
-                          </w:rPr>
-                          <w:instrText xml:space="preserve"> HYPERLINK "https://play.google.com/store/apps/details?id=com.lovenfame.dokaam" </w:instrText>
-                        </w:r>
-                        <w:r>
-                          <w:rPr>
-                            <w:rFonts w:hint="default" w:ascii="Microsoft YaHei" w:hAnsi="Microsoft YaHei" w:eastAsia="Batang"/>
-                            <w:color w:val="262626"/>
-                            <w:kern w:val="24"/>
-                            <w:sz w:val="22"/>
-                            <w:szCs w:val="22"/>
-                            <w:lang w:val="en-US" w:eastAsia="ko-KR"/>
-                            <w14:textFill>
-                              <w14:solidFill>
-                                <w14:srgbClr w14:val="262626">
-                                  <w14:lumMod w14:val="85000"/>
-                                  <w14:lumOff w14:val="15000"/>
-                                </w14:srgbClr>
-                              </w14:solidFill>
-                            </w14:textFill>
-                          </w:rPr>
-                          <w:fldChar w:fldCharType="separate"/>
-                        </w:r>
-                        <w:r>
-                          <w:rPr>
-                            <w:rStyle w:val="5"/>
-                            <w:rFonts w:hint="default" w:ascii="Microsoft YaHei" w:hAnsi="Microsoft YaHei" w:eastAsia="Batang"/>
-                            <w:color w:val="262626"/>
-                            <w:kern w:val="24"/>
-                            <w:sz w:val="22"/>
-                            <w:szCs w:val="22"/>
-                            <w:lang w:val="en-US" w:eastAsia="ko-KR"/>
-                            <w14:textFill>
-                              <w14:solidFill>
-                                <w14:srgbClr w14:val="262626">
-                                  <w14:lumMod w14:val="85000"/>
-                                  <w14:lumOff w14:val="15000"/>
-                                </w14:srgbClr>
-                              </w14:solidFill>
-                            </w14:textFill>
-                          </w:rPr>
-                          <w:t>https://play.google.com/store/apps/details?id=com.lovenfame.dokaam</w:t>
-                        </w:r>
-                        <w:r>
-                          <w:rPr>
-                            <w:rFonts w:hint="default" w:ascii="Microsoft YaHei" w:hAnsi="Microsoft YaHei" w:eastAsia="Batang"/>
-                            <w:color w:val="262626"/>
-                            <w:kern w:val="24"/>
-                            <w:sz w:val="22"/>
-                            <w:szCs w:val="22"/>
-                            <w:lang w:val="en-US" w:eastAsia="ko-KR"/>
-                            <w14:textFill>
-                              <w14:solidFill>
-                                <w14:srgbClr w14:val="262626">
-                                  <w14:lumMod w14:val="85000"/>
-                                  <w14:lumOff w14:val="15000"/>
-                                </w14:srgbClr>
-                              </w14:solidFill>
-                            </w14:textFill>
-                          </w:rPr>
-                          <w:fldChar w:fldCharType="end"/>
-                        </w:r>
-                        <w:r>
-                          <w:rPr>
-                            <w:rFonts w:hint="eastAsia" w:ascii="Microsoft YaHei" w:hAnsi="Microsoft YaHei" w:eastAsia="Batang"/>
-                            <w:color w:val="262626"/>
-                            <w:kern w:val="24"/>
-                            <w:sz w:val="22"/>
-                            <w:szCs w:val="22"/>
-                            <w:lang w:val="en-US" w:eastAsia="ko-KR"/>
-                            <w14:textFill>
-                              <w14:solidFill>
-                                <w14:srgbClr w14:val="262626">
-                                  <w14:lumMod w14:val="85000"/>
-                                  <w14:lumOff w14:val="15000"/>
-                                </w14:srgbClr>
-                              </w14:solidFill>
-                            </w14:textFill>
-                          </w:rPr>
-                          <w:t xml:space="preserve">  (ionic)</w:t>
                         </w:r>
                       </w:p>
                       <w:p>
@@ -11807,7 +11521,7 @@
     <w:lsdException w:uiPriority="99" w:name="Document Map"/>
     <w:lsdException w:uiPriority="99" w:name="Plain Text"/>
     <w:lsdException w:uiPriority="99" w:name="E-mail Signature"/>
-    <w:lsdException w:uiPriority="99" w:name="Normal (Web)"/>
+    <w:lsdException w:qFormat="1" w:uiPriority="99" w:name="Normal (Web)"/>
     <w:lsdException w:uiPriority="99" w:name="HTML Acronym"/>
     <w:lsdException w:uiPriority="99" w:name="HTML Address"/>
     <w:lsdException w:uiPriority="99" w:name="HTML Cite"/>
@@ -12007,6 +11721,7 @@
     <w:basedOn w:val="1"/>
     <w:semiHidden/>
     <w:unhideWhenUsed/>
+    <w:qFormat/>
     <w:uiPriority w:val="99"/>
     <w:pPr>
       <w:widowControl/>
